--- a/文档/量化投资策略文档.docx
+++ b/文档/量化投资策略文档.docx
@@ -1,10 +1,10 @@
 
 <file path=word/document.xml><?xml version="1.0" encoding="utf-8"?>
-<w:document xmlns:wpc="http://schemas.microsoft.com/office/word/2010/wordprocessingCanvas" xmlns:mc="http://schemas.openxmlformats.org/markup-compatibility/2006" xmlns:o="urn:schemas-microsoft-com:office:office" xmlns:r="http://schemas.openxmlformats.org/officeDocument/2006/relationships" xmlns:m="http://schemas.openxmlformats.org/officeDocument/2006/math" xmlns:v="urn:schemas-microsoft-com:vml" xmlns:wp14="http://schemas.microsoft.com/office/word/2010/wordprocessingDrawing" xmlns:wp="http://schemas.openxmlformats.org/drawingml/2006/wordprocessingDrawing" xmlns:w="http://schemas.openxmlformats.org/wordprocessingml/2006/main" xmlns:w14="http://schemas.microsoft.com/office/word/2010/wordml" xmlns:w10="urn:schemas-microsoft-com:office:word" xmlns:w15="http://schemas.microsoft.com/office/word/2012/wordml" xmlns:wpg="http://schemas.microsoft.com/office/word/2010/wordprocessingGroup" xmlns:wpi="http://schemas.microsoft.com/office/word/2010/wordprocessingInk" xmlns:wne="http://schemas.microsoft.com/office/word/2006/wordml" xmlns:wps="http://schemas.microsoft.com/office/word/2010/wordprocessingShape" xmlns:wpsCustomData="http://www.wps.cn/officeDocument/2013/wpsCustomData" mc:Ignorable="w14 w15 wp14">
+<w:document xmlns:wpc="http://schemas.microsoft.com/office/word/2010/wordprocessingCanvas" xmlns:mc="http://schemas.openxmlformats.org/markup-compatibility/2006" xmlns:o="urn:schemas-microsoft-com:office:office" xmlns:r="http://schemas.openxmlformats.org/officeDocument/2006/relationships" xmlns:m="http://schemas.openxmlformats.org/officeDocument/2006/math" xmlns:v="urn:schemas-microsoft-com:vml" xmlns:wp14="http://schemas.microsoft.com/office/word/2010/wordprocessingDrawing" xmlns:wp="http://schemas.openxmlformats.org/drawingml/2006/wordprocessingDrawing" xmlns:w10="urn:schemas-microsoft-com:office:word" xmlns:w="http://schemas.openxmlformats.org/wordprocessingml/2006/main" xmlns:w14="http://schemas.microsoft.com/office/word/2010/wordml" xmlns:w15="http://schemas.microsoft.com/office/word/2012/wordml" xmlns:wpg="http://schemas.microsoft.com/office/word/2010/wordprocessingGroup" xmlns:wpi="http://schemas.microsoft.com/office/word/2010/wordprocessingInk" xmlns:wne="http://schemas.microsoft.com/office/word/2006/wordml" xmlns:wps="http://schemas.microsoft.com/office/word/2010/wordprocessingShape" mc:Ignorable="w14 w15 wp14">
   <w:body>
     <w:p>
       <w:pPr>
-        <w:pStyle w:val="4"/>
+        <w:pStyle w:val="a3"/>
         <w:numPr>
           <w:ilvl w:val="0"/>
           <w:numId w:val="1"/>
@@ -18,30 +18,22 @@
         <w:rPr>
           <w:rFonts w:hint="eastAsia"/>
           <w:b/>
-          <w:lang w:val="en-US" w:eastAsia="zh-CN"/>
         </w:rPr>
         <w:t>参数</w:t>
       </w:r>
     </w:p>
     <w:p>
       <w:pPr>
-        <w:pStyle w:val="4"/>
-        <w:numPr>
-          <w:ilvl w:val="0"/>
-          <w:numId w:val="0"/>
-        </w:numPr>
-        <w:ind w:left="425" w:leftChars="0"/>
-        <w:rPr>
-          <w:rFonts w:hint="default"/>
-          <w:b/>
-          <w:lang w:val="en-US"/>
-        </w:rPr>
-      </w:pPr>
-      <w:r>
-        <w:rPr>
-          <w:rFonts w:hint="eastAsia"/>
-          <w:b/>
-          <w:lang w:val="en-US" w:eastAsia="zh-CN"/>
+        <w:pStyle w:val="a3"/>
+        <w:ind w:left="425" w:firstLineChars="0" w:firstLine="0"/>
+        <w:rPr>
+          <w:b/>
+        </w:rPr>
+      </w:pPr>
+      <w:r>
+        <w:rPr>
+          <w:rFonts w:hint="eastAsia"/>
+          <w:b/>
         </w:rPr>
         <w:t>0:</w:t>
       </w:r>
@@ -56,22 +48,63 @@
         <w:rPr>
           <w:rFonts w:hint="eastAsia"/>
           <w:b/>
-          <w:lang w:val="en-US" w:eastAsia="zh-CN"/>
-        </w:rPr>
-        <w:t xml:space="preserve"> 策略1  </w:t>
-      </w:r>
-      <w:r>
-        <w:rPr>
-          <w:rFonts w:hint="eastAsia"/>
-        </w:rPr>
-        <w:t>前22个交易日</w:t>
-      </w:r>
-      <w:r>
-        <w:rPr>
-          <w:rFonts w:hint="eastAsia"/>
-          <w:color w:val="FF0000"/>
-        </w:rPr>
-        <w:t>收盘最高价</w:t>
+        </w:rPr>
+        <w:t xml:space="preserve"> </w:t>
+      </w:r>
+      <w:r>
+        <w:rPr>
+          <w:rFonts w:hint="eastAsia"/>
+          <w:b/>
+        </w:rPr>
+        <w:t>策略</w:t>
+      </w:r>
+      <w:r>
+        <w:rPr>
+          <w:rFonts w:hint="eastAsia"/>
+          <w:b/>
+        </w:rPr>
+        <w:t xml:space="preserve">1  </w:t>
+      </w:r>
+      <w:r>
+        <w:rPr>
+          <w:rFonts w:hint="eastAsia"/>
+        </w:rPr>
+        <w:t>前</w:t>
+      </w:r>
+      <w:r>
+        <w:rPr>
+          <w:rFonts w:hint="eastAsia"/>
+        </w:rPr>
+        <w:t>22</w:t>
+      </w:r>
+      <w:r>
+        <w:rPr>
+          <w:rFonts w:hint="eastAsia"/>
+        </w:rPr>
+        <w:t>个交易日</w:t>
+      </w:r>
+      <w:r>
+        <w:rPr>
+          <w:rFonts w:hint="eastAsia"/>
+          <w:color w:val="FF0000"/>
+        </w:rPr>
+        <w:t>收盘</w:t>
+      </w:r>
+      <w:proofErr w:type="gramStart"/>
+      <w:r>
+        <w:rPr>
+          <w:rFonts w:hint="eastAsia"/>
+          <w:color w:val="FF0000"/>
+        </w:rPr>
+        <w:t>最</w:t>
+      </w:r>
+      <w:proofErr w:type="gramEnd"/>
+      <w:r>
+        <w:rPr>
+          <w:rFonts w:hint="eastAsia"/>
+          <w:color w:val="FF0000"/>
+        </w:rPr>
+        <w:t>高价</w:t>
       </w:r>
       <w:r>
         <w:t>-</w:t>
@@ -96,22 +129,42 @@
         <w:rPr>
           <w:rFonts w:hint="eastAsia"/>
         </w:rPr>
-        <w:t>前22个交易日</w:t>
-      </w:r>
-      <w:r>
-        <w:rPr>
-          <w:rFonts w:hint="eastAsia"/>
-          <w:color w:val="FF0000"/>
-          <w:lang w:val="en-US" w:eastAsia="zh-CN"/>
+        <w:t>前</w:t>
+      </w:r>
+      <w:r>
+        <w:rPr>
+          <w:rFonts w:hint="eastAsia"/>
+        </w:rPr>
+        <w:t>22</w:t>
+      </w:r>
+      <w:r>
+        <w:rPr>
+          <w:rFonts w:hint="eastAsia"/>
+        </w:rPr>
+        <w:t>个交易日</w:t>
+      </w:r>
+      <w:r>
+        <w:rPr>
+          <w:rFonts w:hint="eastAsia"/>
+          <w:color w:val="FF0000"/>
         </w:rPr>
         <w:t>收盘</w:t>
       </w:r>
-      <w:r>
-        <w:rPr>
-          <w:rFonts w:hint="eastAsia"/>
-          <w:color w:val="FF0000"/>
-        </w:rPr>
-        <w:t>最高价</w:t>
+      <w:proofErr w:type="gramStart"/>
+      <w:r>
+        <w:rPr>
+          <w:rFonts w:hint="eastAsia"/>
+          <w:color w:val="FF0000"/>
+        </w:rPr>
+        <w:t>最</w:t>
+      </w:r>
+      <w:proofErr w:type="gramEnd"/>
+      <w:r>
+        <w:rPr>
+          <w:rFonts w:hint="eastAsia"/>
+          <w:color w:val="FF0000"/>
+        </w:rPr>
+        <w:t>高价</w:t>
       </w:r>
       <w:r>
         <w:rPr>
@@ -122,11 +175,6 @@
       <w:r>
         <w:rPr>
           <w:color w:val="000000" w:themeColor="text1"/>
-          <w14:textFill>
-            <w14:solidFill>
-              <w14:schemeClr w14:val="tx1"/>
-            </w14:solidFill>
-          </w14:textFill>
         </w:rPr>
         <w:t>&lt;</w:t>
       </w:r>
@@ -134,12 +182,6 @@
         <w:rPr>
           <w:rFonts w:hint="eastAsia"/>
           <w:color w:val="000000" w:themeColor="text1"/>
-          <w:lang w:val="en-US" w:eastAsia="zh-CN"/>
-          <w14:textFill>
-            <w14:solidFill>
-              <w14:schemeClr w14:val="tx1"/>
-            </w14:solidFill>
-          </w14:textFill>
         </w:rPr>
         <w:t xml:space="preserve"> </w:t>
       </w:r>
@@ -147,30 +189,22 @@
         <w:rPr>
           <w:rFonts w:hint="eastAsia"/>
           <w:color w:val="FF0000"/>
-          <w:lang w:val="en-US" w:eastAsia="zh-CN"/>
         </w:rPr>
         <w:t>policy1</w:t>
       </w:r>
     </w:p>
     <w:p>
       <w:pPr>
-        <w:pStyle w:val="4"/>
-        <w:numPr>
-          <w:ilvl w:val="0"/>
-          <w:numId w:val="0"/>
-        </w:numPr>
-        <w:ind w:left="425" w:leftChars="0"/>
-        <w:rPr>
-          <w:rFonts w:hint="default" w:eastAsiaTheme="minorEastAsia"/>
-          <w:b/>
-          <w:lang w:val="en-US" w:eastAsia="zh-CN"/>
-        </w:rPr>
-      </w:pPr>
-      <w:r>
-        <w:rPr>
-          <w:rFonts w:hint="eastAsia"/>
-          <w:b/>
-          <w:lang w:val="en-US" w:eastAsia="zh-CN"/>
+        <w:pStyle w:val="a3"/>
+        <w:ind w:left="425" w:firstLineChars="0" w:firstLine="0"/>
+        <w:rPr>
+          <w:b/>
+        </w:rPr>
+      </w:pPr>
+      <w:r>
+        <w:rPr>
+          <w:rFonts w:hint="eastAsia"/>
+          <w:b/>
         </w:rPr>
         <w:t>1:</w:t>
       </w:r>
@@ -185,44 +219,55 @@
         <w:rPr>
           <w:rFonts w:hint="eastAsia"/>
           <w:b/>
-          <w:lang w:val="en-US" w:eastAsia="zh-CN"/>
-        </w:rPr>
-        <w:t xml:space="preserve"> 策略2 </w:t>
-      </w:r>
-      <w:r>
-        <w:rPr>
-          <w:rFonts w:hint="eastAsia"/>
-        </w:rPr>
-        <w:t>选股当天成交量大于昨日成交量*</w:t>
-      </w:r>
-      <w:r>
-        <w:rPr>
-          <w:rFonts w:hint="eastAsia"/>
-          <w:color w:val="FF0000"/>
-          <w:lang w:val="en-US" w:eastAsia="zh-CN"/>
+        </w:rPr>
+        <w:t xml:space="preserve"> </w:t>
+      </w:r>
+      <w:r>
+        <w:rPr>
+          <w:rFonts w:hint="eastAsia"/>
+          <w:b/>
+        </w:rPr>
+        <w:t>策略</w:t>
+      </w:r>
+      <w:r>
+        <w:rPr>
+          <w:rFonts w:hint="eastAsia"/>
+          <w:b/>
+        </w:rPr>
+        <w:t xml:space="preserve">2 </w:t>
+      </w:r>
+      <w:r>
+        <w:rPr>
+          <w:rFonts w:hint="eastAsia"/>
+        </w:rPr>
+        <w:t>选股当天成交量大于昨日成交量</w:t>
+      </w:r>
+      <w:r>
+        <w:rPr>
+          <w:rFonts w:hint="eastAsia"/>
+        </w:rPr>
+        <w:t>*</w:t>
+      </w:r>
+      <w:r>
+        <w:rPr>
+          <w:rFonts w:hint="eastAsia"/>
+          <w:color w:val="FF0000"/>
         </w:rPr>
         <w:t xml:space="preserve"> policy2</w:t>
       </w:r>
     </w:p>
     <w:p>
       <w:pPr>
-        <w:pStyle w:val="4"/>
-        <w:numPr>
-          <w:ilvl w:val="0"/>
-          <w:numId w:val="0"/>
-        </w:numPr>
-        <w:ind w:left="425" w:leftChars="0"/>
-        <w:rPr>
-          <w:rFonts w:hint="default" w:eastAsiaTheme="minorEastAsia"/>
-          <w:b/>
-          <w:lang w:val="en-US" w:eastAsia="zh-CN"/>
-        </w:rPr>
-      </w:pPr>
-      <w:r>
-        <w:rPr>
-          <w:rFonts w:hint="eastAsia"/>
-          <w:b/>
-          <w:lang w:val="en-US" w:eastAsia="zh-CN"/>
+        <w:pStyle w:val="a3"/>
+        <w:ind w:left="425" w:firstLineChars="0" w:firstLine="0"/>
+        <w:rPr>
+          <w:b/>
+        </w:rPr>
+      </w:pPr>
+      <w:r>
+        <w:rPr>
+          <w:rFonts w:hint="eastAsia"/>
+          <w:b/>
         </w:rPr>
         <w:t>2-</w:t>
       </w:r>
@@ -237,15 +282,49 @@
         <w:rPr>
           <w:rFonts w:hint="eastAsia"/>
           <w:b/>
-          <w:lang w:val="en-US" w:eastAsia="zh-CN"/>
-        </w:rPr>
-        <w:t xml:space="preserve"> 策略3 （</w:t>
-      </w:r>
-      <w:r>
-        <w:rPr>
-          <w:rFonts w:hint="eastAsia"/>
-        </w:rPr>
-        <w:t>买入前两天的收盘最高价</w:t>
+        </w:rPr>
+        <w:t xml:space="preserve"> </w:t>
+      </w:r>
+      <w:r>
+        <w:rPr>
+          <w:rFonts w:hint="eastAsia"/>
+          <w:b/>
+        </w:rPr>
+        <w:t>策略</w:t>
+      </w:r>
+      <w:r>
+        <w:rPr>
+          <w:rFonts w:hint="eastAsia"/>
+          <w:b/>
+        </w:rPr>
+        <w:t xml:space="preserve">3 </w:t>
+      </w:r>
+      <w:r>
+        <w:rPr>
+          <w:rFonts w:hint="eastAsia"/>
+          <w:b/>
+        </w:rPr>
+        <w:t>（</w:t>
+      </w:r>
+      <w:r>
+        <w:rPr>
+          <w:rFonts w:hint="eastAsia"/>
+        </w:rPr>
+        <w:t>买入前两天的收盘</w:t>
+      </w:r>
+      <w:proofErr w:type="gramStart"/>
+      <w:r>
+        <w:rPr>
+          <w:rFonts w:hint="eastAsia"/>
+        </w:rPr>
+        <w:t>最</w:t>
+      </w:r>
+      <w:proofErr w:type="gramEnd"/>
+      <w:r>
+        <w:rPr>
+          <w:rFonts w:hint="eastAsia"/>
+        </w:rPr>
+        <w:t>高价</w:t>
       </w:r>
       <w:r>
         <w:t>-</w:t>
@@ -253,7 +332,6 @@
       <w:r>
         <w:rPr>
           <w:rFonts w:hint="eastAsia"/>
-          <w:lang w:val="en-US" w:eastAsia="zh-CN"/>
         </w:rPr>
         <w:t xml:space="preserve"> </w:t>
       </w:r>
@@ -266,7 +344,6 @@
       <w:r>
         <w:rPr>
           <w:rFonts w:hint="eastAsia"/>
-          <w:lang w:val="en-US" w:eastAsia="zh-CN"/>
         </w:rPr>
         <w:t>前两天开盘最低价</w:t>
       </w:r>
@@ -288,7 +365,6 @@
       <w:r>
         <w:rPr>
           <w:rFonts w:hint="eastAsia"/>
-          <w:lang w:val="en-US" w:eastAsia="zh-CN"/>
         </w:rPr>
         <w:t>前两天开盘最低价</w:t>
       </w:r>
@@ -302,7 +378,6 @@
         <w:rPr>
           <w:rFonts w:hint="eastAsia"/>
           <w:color w:val="FF0000"/>
-          <w:lang w:val="en-US" w:eastAsia="zh-CN"/>
         </w:rPr>
         <w:t>policy3</w:t>
       </w:r>
@@ -315,23 +390,16 @@
     </w:p>
     <w:p>
       <w:pPr>
-        <w:pStyle w:val="4"/>
-        <w:numPr>
-          <w:ilvl w:val="0"/>
-          <w:numId w:val="0"/>
-        </w:numPr>
-        <w:ind w:left="425" w:leftChars="0"/>
-        <w:rPr>
-          <w:rFonts w:hint="default" w:eastAsiaTheme="minorEastAsia"/>
-          <w:b/>
-          <w:lang w:val="en-US" w:eastAsia="zh-CN"/>
-        </w:rPr>
-      </w:pPr>
-      <w:r>
-        <w:rPr>
-          <w:rFonts w:hint="eastAsia"/>
-          <w:b/>
-          <w:lang w:val="en-US" w:eastAsia="zh-CN"/>
+        <w:pStyle w:val="a3"/>
+        <w:ind w:left="425" w:firstLineChars="0" w:firstLine="0"/>
+        <w:rPr>
+          <w:b/>
+        </w:rPr>
+      </w:pPr>
+      <w:r>
+        <w:rPr>
+          <w:rFonts w:hint="eastAsia"/>
+          <w:b/>
         </w:rPr>
         <w:t>3:</w:t>
       </w:r>
@@ -346,30 +414,29 @@
         <w:rPr>
           <w:rFonts w:hint="eastAsia"/>
           <w:b/>
-          <w:lang w:val="en-US" w:eastAsia="zh-CN"/>
-        </w:rPr>
-        <w:t xml:space="preserve"> 换手率</w:t>
-      </w:r>
-    </w:p>
-    <w:p>
-      <w:pPr>
-        <w:pStyle w:val="4"/>
-        <w:numPr>
-          <w:ilvl w:val="0"/>
-          <w:numId w:val="0"/>
-        </w:numPr>
-        <w:ind w:left="425" w:leftChars="0"/>
-        <w:rPr>
-          <w:rFonts w:hint="default" w:eastAsiaTheme="minorEastAsia"/>
-          <w:b/>
-          <w:lang w:val="en-US" w:eastAsia="zh-CN"/>
-        </w:rPr>
-      </w:pPr>
-      <w:r>
-        <w:rPr>
-          <w:rFonts w:hint="eastAsia"/>
-          <w:b/>
-          <w:lang w:val="en-US" w:eastAsia="zh-CN"/>
+        </w:rPr>
+        <w:t xml:space="preserve"> </w:t>
+      </w:r>
+      <w:r>
+        <w:rPr>
+          <w:rFonts w:hint="eastAsia"/>
+          <w:b/>
+        </w:rPr>
+        <w:t>换手率</w:t>
+      </w:r>
+    </w:p>
+    <w:p>
+      <w:pPr>
+        <w:pStyle w:val="a3"/>
+        <w:ind w:left="425" w:firstLineChars="0" w:firstLine="0"/>
+        <w:rPr>
+          <w:b/>
+        </w:rPr>
+      </w:pPr>
+      <w:r>
+        <w:rPr>
+          <w:rFonts w:hint="eastAsia"/>
+          <w:b/>
         </w:rPr>
         <w:t>4:</w:t>
       </w:r>
@@ -384,30 +451,29 @@
         <w:rPr>
           <w:rFonts w:hint="eastAsia"/>
           <w:b/>
-          <w:lang w:val="en-US" w:eastAsia="zh-CN"/>
-        </w:rPr>
-        <w:t xml:space="preserve"> 买入前五天涨幅上限</w:t>
-      </w:r>
-    </w:p>
-    <w:p>
-      <w:pPr>
-        <w:pStyle w:val="4"/>
-        <w:numPr>
-          <w:ilvl w:val="0"/>
-          <w:numId w:val="0"/>
-        </w:numPr>
-        <w:ind w:left="425" w:leftChars="0"/>
-        <w:rPr>
-          <w:rFonts w:hint="default" w:eastAsiaTheme="minorEastAsia"/>
-          <w:b/>
-          <w:lang w:val="en-US" w:eastAsia="zh-CN"/>
-        </w:rPr>
-      </w:pPr>
-      <w:r>
-        <w:rPr>
-          <w:rFonts w:hint="eastAsia"/>
-          <w:b/>
-          <w:lang w:val="en-US" w:eastAsia="zh-CN"/>
+        </w:rPr>
+        <w:t xml:space="preserve"> </w:t>
+      </w:r>
+      <w:r>
+        <w:rPr>
+          <w:rFonts w:hint="eastAsia"/>
+          <w:b/>
+        </w:rPr>
+        <w:t>买入前五天涨幅上限</w:t>
+      </w:r>
+    </w:p>
+    <w:p>
+      <w:pPr>
+        <w:pStyle w:val="a3"/>
+        <w:ind w:left="425" w:firstLineChars="0" w:firstLine="0"/>
+        <w:rPr>
+          <w:b/>
+        </w:rPr>
+      </w:pPr>
+      <w:r>
+        <w:rPr>
+          <w:rFonts w:hint="eastAsia"/>
+          <w:b/>
         </w:rPr>
         <w:t>5:</w:t>
       </w:r>
@@ -422,30 +488,29 @@
         <w:rPr>
           <w:rFonts w:hint="eastAsia"/>
           <w:b/>
-          <w:lang w:val="en-US" w:eastAsia="zh-CN"/>
-        </w:rPr>
-        <w:t xml:space="preserve"> 买入前五天涨幅下限</w:t>
-      </w:r>
-    </w:p>
-    <w:p>
-      <w:pPr>
-        <w:pStyle w:val="4"/>
-        <w:numPr>
-          <w:ilvl w:val="0"/>
-          <w:numId w:val="0"/>
-        </w:numPr>
-        <w:ind w:left="425" w:leftChars="0"/>
-        <w:rPr>
-          <w:rFonts w:hint="default" w:eastAsiaTheme="minorEastAsia"/>
-          <w:b/>
-          <w:lang w:val="en-US" w:eastAsia="zh-CN"/>
-        </w:rPr>
-      </w:pPr>
-      <w:r>
-        <w:rPr>
-          <w:rFonts w:hint="eastAsia"/>
-          <w:b/>
-          <w:lang w:val="en-US" w:eastAsia="zh-CN"/>
+        </w:rPr>
+        <w:t xml:space="preserve"> </w:t>
+      </w:r>
+      <w:r>
+        <w:rPr>
+          <w:rFonts w:hint="eastAsia"/>
+          <w:b/>
+        </w:rPr>
+        <w:t>买入前五天涨幅下限</w:t>
+      </w:r>
+    </w:p>
+    <w:p>
+      <w:pPr>
+        <w:pStyle w:val="a3"/>
+        <w:ind w:left="425" w:firstLineChars="0" w:firstLine="0"/>
+        <w:rPr>
+          <w:b/>
+        </w:rPr>
+      </w:pPr>
+      <w:r>
+        <w:rPr>
+          <w:rFonts w:hint="eastAsia"/>
+          <w:b/>
         </w:rPr>
         <w:t>6:</w:t>
       </w:r>
@@ -460,29 +525,38 @@
         <w:rPr>
           <w:rFonts w:hint="eastAsia"/>
           <w:b/>
-          <w:lang w:val="en-US" w:eastAsia="zh-CN"/>
-        </w:rPr>
-        <w:t xml:space="preserve">  固定十大股东占比</w:t>
-      </w:r>
-    </w:p>
-    <w:p>
-      <w:pPr>
-        <w:pStyle w:val="4"/>
-        <w:numPr>
-          <w:ilvl w:val="0"/>
-          <w:numId w:val="0"/>
-        </w:numPr>
-        <w:ind w:left="425" w:leftChars="0"/>
-        <w:rPr>
-          <w:rFonts w:hint="eastAsia"/>
-          <w:b/>
-        </w:rPr>
-      </w:pPr>
-      <w:r>
-        <w:rPr>
-          <w:rFonts w:hint="eastAsia"/>
-          <w:b/>
-          <w:lang w:val="en-US" w:eastAsia="zh-CN"/>
+        </w:rPr>
+        <w:t xml:space="preserve">  </w:t>
+      </w:r>
+      <w:proofErr w:type="gramStart"/>
+      <w:r>
+        <w:rPr>
+          <w:rFonts w:hint="eastAsia"/>
+          <w:b/>
+        </w:rPr>
+        <w:t>固定十</w:t>
+      </w:r>
+      <w:proofErr w:type="gramEnd"/>
+      <w:r>
+        <w:rPr>
+          <w:rFonts w:hint="eastAsia"/>
+          <w:b/>
+        </w:rPr>
+        <w:t>大股东占比</w:t>
+      </w:r>
+    </w:p>
+    <w:p>
+      <w:pPr>
+        <w:pStyle w:val="a3"/>
+        <w:ind w:left="425" w:firstLineChars="0" w:firstLine="0"/>
+        <w:rPr>
+          <w:b/>
+        </w:rPr>
+      </w:pPr>
+      <w:r>
+        <w:rPr>
+          <w:rFonts w:hint="eastAsia"/>
+          <w:b/>
         </w:rPr>
         <w:t>7:</w:t>
       </w:r>
@@ -496,22 +570,16 @@
     </w:p>
     <w:p>
       <w:pPr>
-        <w:pStyle w:val="4"/>
-        <w:numPr>
-          <w:ilvl w:val="0"/>
-          <w:numId w:val="0"/>
-        </w:numPr>
-        <w:ind w:left="425" w:leftChars="0"/>
-        <w:rPr>
-          <w:rFonts w:hint="eastAsia"/>
-          <w:b/>
-        </w:rPr>
-      </w:pPr>
-      <w:r>
-        <w:rPr>
-          <w:rFonts w:hint="eastAsia"/>
-          <w:b/>
-          <w:lang w:val="en-US" w:eastAsia="zh-CN"/>
+        <w:pStyle w:val="a3"/>
+        <w:ind w:left="425" w:firstLineChars="0" w:firstLine="0"/>
+        <w:rPr>
+          <w:b/>
+        </w:rPr>
+      </w:pPr>
+      <w:r>
+        <w:rPr>
+          <w:rFonts w:hint="eastAsia"/>
+          <w:b/>
         </w:rPr>
         <w:t>8:</w:t>
       </w:r>
@@ -525,23 +593,16 @@
     </w:p>
     <w:p>
       <w:pPr>
-        <w:pStyle w:val="4"/>
-        <w:numPr>
-          <w:ilvl w:val="0"/>
-          <w:numId w:val="0"/>
-        </w:numPr>
-        <w:ind w:left="425" w:leftChars="0"/>
-        <w:rPr>
-          <w:rFonts w:hint="default" w:eastAsiaTheme="minorEastAsia"/>
-          <w:b/>
-          <w:lang w:val="en-US" w:eastAsia="zh-CN"/>
-        </w:rPr>
-      </w:pPr>
-      <w:r>
-        <w:rPr>
-          <w:rFonts w:hint="eastAsia"/>
-          <w:b/>
-          <w:lang w:val="en-US" w:eastAsia="zh-CN"/>
+        <w:pStyle w:val="a3"/>
+        <w:ind w:left="425" w:firstLineChars="0" w:firstLine="0"/>
+        <w:rPr>
+          <w:b/>
+        </w:rPr>
+      </w:pPr>
+      <w:r>
+        <w:rPr>
+          <w:rFonts w:hint="eastAsia"/>
+          <w:b/>
         </w:rPr>
         <w:t>9:</w:t>
       </w:r>
@@ -556,30 +617,29 @@
         <w:rPr>
           <w:rFonts w:hint="eastAsia"/>
           <w:b/>
-          <w:lang w:val="en-US" w:eastAsia="zh-CN"/>
-        </w:rPr>
-        <w:t xml:space="preserve"> 昨日收盘价格上限</w:t>
-      </w:r>
-    </w:p>
-    <w:p>
-      <w:pPr>
-        <w:pStyle w:val="4"/>
-        <w:numPr>
-          <w:ilvl w:val="0"/>
-          <w:numId w:val="0"/>
-        </w:numPr>
-        <w:ind w:left="425" w:leftChars="0"/>
-        <w:rPr>
-          <w:rFonts w:hint="default" w:eastAsiaTheme="minorEastAsia"/>
-          <w:b/>
-          <w:lang w:val="en-US" w:eastAsia="zh-CN"/>
-        </w:rPr>
-      </w:pPr>
-      <w:r>
-        <w:rPr>
-          <w:rFonts w:hint="eastAsia"/>
-          <w:b/>
-          <w:lang w:val="en-US" w:eastAsia="zh-CN"/>
+        </w:rPr>
+        <w:t xml:space="preserve"> </w:t>
+      </w:r>
+      <w:r>
+        <w:rPr>
+          <w:rFonts w:hint="eastAsia"/>
+          <w:b/>
+        </w:rPr>
+        <w:t>昨日收盘价格上限</w:t>
+      </w:r>
+    </w:p>
+    <w:p>
+      <w:pPr>
+        <w:pStyle w:val="a3"/>
+        <w:ind w:left="425" w:firstLineChars="0" w:firstLine="0"/>
+        <w:rPr>
+          <w:b/>
+        </w:rPr>
+      </w:pPr>
+      <w:r>
+        <w:rPr>
+          <w:rFonts w:hint="eastAsia"/>
+          <w:b/>
         </w:rPr>
         <w:t>10:</w:t>
       </w:r>
@@ -594,29 +654,29 @@
         <w:rPr>
           <w:rFonts w:hint="eastAsia"/>
           <w:b/>
-          <w:lang w:val="en-US" w:eastAsia="zh-CN"/>
-        </w:rPr>
-        <w:t xml:space="preserve"> 昨日收盘价格下限</w:t>
-      </w:r>
-    </w:p>
-    <w:p>
-      <w:pPr>
-        <w:pStyle w:val="4"/>
-        <w:numPr>
-          <w:ilvl w:val="0"/>
-          <w:numId w:val="0"/>
-        </w:numPr>
-        <w:ind w:left="425" w:leftChars="0"/>
-        <w:rPr>
-          <w:rFonts w:hint="eastAsia"/>
-          <w:b/>
-        </w:rPr>
-      </w:pPr>
-      <w:r>
-        <w:rPr>
-          <w:rFonts w:hint="eastAsia"/>
-          <w:b/>
-          <w:lang w:val="en-US" w:eastAsia="zh-CN"/>
+        </w:rPr>
+        <w:t xml:space="preserve"> </w:t>
+      </w:r>
+      <w:r>
+        <w:rPr>
+          <w:rFonts w:hint="eastAsia"/>
+          <w:b/>
+        </w:rPr>
+        <w:t>昨日收盘价格下限</w:t>
+      </w:r>
+    </w:p>
+    <w:p>
+      <w:pPr>
+        <w:pStyle w:val="a3"/>
+        <w:ind w:left="425" w:firstLineChars="0" w:firstLine="0"/>
+        <w:rPr>
+          <w:b/>
+        </w:rPr>
+      </w:pPr>
+      <w:r>
+        <w:rPr>
+          <w:rFonts w:hint="eastAsia"/>
+          <w:b/>
         </w:rPr>
         <w:t>11:</w:t>
       </w:r>
@@ -630,22 +690,16 @@
     </w:p>
     <w:p>
       <w:pPr>
-        <w:pStyle w:val="4"/>
-        <w:numPr>
-          <w:ilvl w:val="0"/>
-          <w:numId w:val="0"/>
-        </w:numPr>
-        <w:ind w:left="425" w:leftChars="0"/>
-        <w:rPr>
-          <w:rFonts w:hint="eastAsia"/>
-          <w:b/>
-        </w:rPr>
-      </w:pPr>
-      <w:r>
-        <w:rPr>
-          <w:rFonts w:hint="eastAsia"/>
-          <w:b/>
-          <w:lang w:val="en-US" w:eastAsia="zh-CN"/>
+        <w:pStyle w:val="a3"/>
+        <w:ind w:left="425" w:firstLineChars="0" w:firstLine="0"/>
+        <w:rPr>
+          <w:b/>
+        </w:rPr>
+      </w:pPr>
+      <w:r>
+        <w:rPr>
+          <w:rFonts w:hint="eastAsia"/>
+          <w:b/>
         </w:rPr>
         <w:t>12:</w:t>
       </w:r>
@@ -659,22 +713,16 @@
     </w:p>
     <w:p>
       <w:pPr>
-        <w:pStyle w:val="4"/>
-        <w:numPr>
-          <w:ilvl w:val="0"/>
-          <w:numId w:val="0"/>
-        </w:numPr>
-        <w:ind w:left="425" w:leftChars="0"/>
-        <w:rPr>
-          <w:rFonts w:hint="eastAsia"/>
-          <w:b/>
-        </w:rPr>
-      </w:pPr>
-      <w:r>
-        <w:rPr>
-          <w:rFonts w:hint="eastAsia"/>
-          <w:b/>
-          <w:lang w:val="en-US" w:eastAsia="zh-CN"/>
+        <w:pStyle w:val="a3"/>
+        <w:ind w:left="425" w:firstLineChars="0" w:firstLine="0"/>
+        <w:rPr>
+          <w:b/>
+        </w:rPr>
+      </w:pPr>
+      <w:r>
+        <w:rPr>
+          <w:rFonts w:hint="eastAsia"/>
+          <w:b/>
         </w:rPr>
         <w:t>13:</w:t>
       </w:r>
@@ -688,22 +736,16 @@
     </w:p>
     <w:p>
       <w:pPr>
-        <w:pStyle w:val="4"/>
-        <w:numPr>
-          <w:ilvl w:val="0"/>
-          <w:numId w:val="0"/>
-        </w:numPr>
-        <w:ind w:left="425" w:leftChars="0"/>
-        <w:rPr>
-          <w:rFonts w:hint="eastAsia"/>
-          <w:b/>
-        </w:rPr>
-      </w:pPr>
-      <w:r>
-        <w:rPr>
-          <w:rFonts w:hint="eastAsia"/>
-          <w:b/>
-          <w:lang w:val="en-US" w:eastAsia="zh-CN"/>
+        <w:pStyle w:val="a3"/>
+        <w:ind w:left="425" w:firstLineChars="0" w:firstLine="0"/>
+        <w:rPr>
+          <w:b/>
+        </w:rPr>
+      </w:pPr>
+      <w:r>
+        <w:rPr>
+          <w:rFonts w:hint="eastAsia"/>
+          <w:b/>
         </w:rPr>
         <w:t>14:</w:t>
       </w:r>
@@ -717,22 +759,16 @@
     </w:p>
     <w:p>
       <w:pPr>
-        <w:pStyle w:val="4"/>
-        <w:numPr>
-          <w:ilvl w:val="0"/>
-          <w:numId w:val="0"/>
-        </w:numPr>
-        <w:ind w:left="425" w:leftChars="0"/>
-        <w:rPr>
-          <w:rFonts w:hint="eastAsia"/>
-          <w:b/>
-        </w:rPr>
-      </w:pPr>
-      <w:r>
-        <w:rPr>
-          <w:rFonts w:hint="eastAsia"/>
-          <w:b/>
-          <w:lang w:val="en-US" w:eastAsia="zh-CN"/>
+        <w:pStyle w:val="a3"/>
+        <w:ind w:left="425" w:firstLineChars="0" w:firstLine="0"/>
+        <w:rPr>
+          <w:b/>
+        </w:rPr>
+      </w:pPr>
+      <w:r>
+        <w:rPr>
+          <w:rFonts w:hint="eastAsia"/>
+          <w:b/>
         </w:rPr>
         <w:t>15:</w:t>
       </w:r>
@@ -746,22 +782,16 @@
     </w:p>
     <w:p>
       <w:pPr>
-        <w:pStyle w:val="4"/>
-        <w:numPr>
-          <w:ilvl w:val="0"/>
-          <w:numId w:val="0"/>
-        </w:numPr>
-        <w:ind w:left="425" w:leftChars="0"/>
-        <w:rPr>
-          <w:rFonts w:hint="eastAsia"/>
-          <w:b/>
-        </w:rPr>
-      </w:pPr>
-      <w:r>
-        <w:rPr>
-          <w:rFonts w:hint="eastAsia"/>
-          <w:b/>
-          <w:lang w:val="en-US" w:eastAsia="zh-CN"/>
+        <w:pStyle w:val="a3"/>
+        <w:ind w:left="425" w:firstLineChars="0" w:firstLine="0"/>
+        <w:rPr>
+          <w:b/>
+        </w:rPr>
+      </w:pPr>
+      <w:r>
+        <w:rPr>
+          <w:rFonts w:hint="eastAsia"/>
+          <w:b/>
         </w:rPr>
         <w:t>16:</w:t>
       </w:r>
@@ -775,22 +805,16 @@
     </w:p>
     <w:p>
       <w:pPr>
-        <w:pStyle w:val="4"/>
-        <w:numPr>
-          <w:ilvl w:val="0"/>
-          <w:numId w:val="0"/>
-        </w:numPr>
-        <w:ind w:left="425" w:leftChars="0"/>
-        <w:rPr>
-          <w:rFonts w:hint="eastAsia"/>
-          <w:b/>
-        </w:rPr>
-      </w:pPr>
-      <w:r>
-        <w:rPr>
-          <w:rFonts w:hint="eastAsia"/>
-          <w:b/>
-          <w:lang w:val="en-US" w:eastAsia="zh-CN"/>
+        <w:pStyle w:val="a3"/>
+        <w:ind w:left="425" w:firstLineChars="0" w:firstLine="0"/>
+        <w:rPr>
+          <w:b/>
+        </w:rPr>
+      </w:pPr>
+      <w:r>
+        <w:rPr>
+          <w:rFonts w:hint="eastAsia"/>
+          <w:b/>
         </w:rPr>
         <w:t>17:</w:t>
       </w:r>
@@ -804,22 +828,16 @@
     </w:p>
     <w:p>
       <w:pPr>
-        <w:pStyle w:val="4"/>
-        <w:numPr>
-          <w:ilvl w:val="0"/>
-          <w:numId w:val="0"/>
-        </w:numPr>
-        <w:ind w:left="425" w:leftChars="0"/>
-        <w:rPr>
-          <w:rFonts w:hint="eastAsia"/>
-          <w:b/>
-        </w:rPr>
-      </w:pPr>
-      <w:r>
-        <w:rPr>
-          <w:rFonts w:hint="eastAsia"/>
-          <w:b/>
-          <w:lang w:val="en-US" w:eastAsia="zh-CN"/>
+        <w:pStyle w:val="a3"/>
+        <w:ind w:left="425" w:firstLineChars="0" w:firstLine="0"/>
+        <w:rPr>
+          <w:b/>
+        </w:rPr>
+      </w:pPr>
+      <w:r>
+        <w:rPr>
+          <w:rFonts w:hint="eastAsia"/>
+          <w:b/>
         </w:rPr>
         <w:t>18:</w:t>
       </w:r>
@@ -833,22 +851,16 @@
     </w:p>
     <w:p>
       <w:pPr>
-        <w:pStyle w:val="4"/>
-        <w:numPr>
-          <w:ilvl w:val="0"/>
-          <w:numId w:val="0"/>
-        </w:numPr>
-        <w:ind w:left="425" w:leftChars="0"/>
-        <w:rPr>
-          <w:rFonts w:hint="eastAsia"/>
-          <w:b/>
-        </w:rPr>
-      </w:pPr>
-      <w:r>
-        <w:rPr>
-          <w:rFonts w:hint="eastAsia"/>
-          <w:b/>
-          <w:lang w:val="en-US" w:eastAsia="zh-CN"/>
+        <w:pStyle w:val="a3"/>
+        <w:ind w:left="425" w:firstLineChars="0" w:firstLine="0"/>
+        <w:rPr>
+          <w:b/>
+        </w:rPr>
+      </w:pPr>
+      <w:r>
+        <w:rPr>
+          <w:rFonts w:hint="eastAsia"/>
+          <w:b/>
         </w:rPr>
         <w:t>19:</w:t>
       </w:r>
@@ -862,21 +874,16 @@
     </w:p>
     <w:p>
       <w:pPr>
-        <w:pStyle w:val="4"/>
-        <w:numPr>
-          <w:ilvl w:val="0"/>
-          <w:numId w:val="0"/>
-        </w:numPr>
-        <w:ind w:left="425" w:leftChars="0"/>
-        <w:rPr>
-          <w:rFonts w:hint="eastAsia"/>
-          <w:b/>
-        </w:rPr>
-      </w:pPr>
-    </w:p>
-    <w:p>
-      <w:pPr>
-        <w:pStyle w:val="4"/>
+        <w:pStyle w:val="a3"/>
+        <w:ind w:left="425" w:firstLineChars="0" w:firstLine="0"/>
+        <w:rPr>
+          <w:b/>
+        </w:rPr>
+      </w:pPr>
+    </w:p>
+    <w:p>
+      <w:pPr>
+        <w:pStyle w:val="a3"/>
         <w:numPr>
           <w:ilvl w:val="0"/>
           <w:numId w:val="1"/>
@@ -888,7 +895,7 @@
       </w:pPr>
       <w:r>
         <w:rPr>
-          <w:rFonts w:hint="eastAsia" w:ascii="宋体" w:hAnsi="宋体" w:eastAsia="宋体" w:cs="宋体"/>
+          <w:rFonts w:ascii="宋体" w:eastAsia="宋体" w:hAnsi="宋体" w:cs="宋体" w:hint="eastAsia"/>
           <w:b/>
         </w:rPr>
         <w:t>策略</w:t>
@@ -904,7 +911,7 @@
     <w:p/>
     <w:p>
       <w:pPr>
-        <w:pStyle w:val="4"/>
+        <w:pStyle w:val="a3"/>
         <w:numPr>
           <w:ilvl w:val="0"/>
           <w:numId w:val="2"/>
@@ -924,56 +931,40 @@
     </w:p>
     <w:p>
       <w:pPr>
-        <w:pStyle w:val="4"/>
-        <w:numPr>
-          <w:ilvl w:val="0"/>
-          <w:numId w:val="0"/>
-        </w:numPr>
-        <w:ind w:left="425" w:leftChars="0"/>
-        <w:rPr>
-          <w:rFonts w:hint="default" w:eastAsiaTheme="minorEastAsia"/>
-          <w:b/>
-          <w:color w:val="FF0000"/>
-          <w:lang w:val="en-US" w:eastAsia="zh-CN"/>
-        </w:rPr>
-      </w:pPr>
-      <w:r>
-        <w:rPr>
-          <w:rFonts w:hint="eastAsia"/>
-          <w:b/>
-          <w:color w:val="FF0000"/>
-          <w:lang w:val="en-US" w:eastAsia="zh-CN"/>
+        <w:pStyle w:val="a3"/>
+        <w:ind w:left="425" w:firstLineChars="0" w:firstLine="0"/>
+        <w:rPr>
+          <w:b/>
+          <w:color w:val="FF0000"/>
+        </w:rPr>
+      </w:pPr>
+      <w:r>
+        <w:rPr>
+          <w:rFonts w:hint="eastAsia"/>
+          <w:b/>
+          <w:color w:val="FF0000"/>
         </w:rPr>
         <w:t>股票属性</w:t>
       </w:r>
     </w:p>
     <w:p>
       <w:pPr>
-        <w:pStyle w:val="4"/>
-        <w:numPr>
-          <w:ilvl w:val="0"/>
-          <w:numId w:val="0"/>
-        </w:numPr>
-        <w:ind w:left="425" w:leftChars="0"/>
-        <w:rPr>
-          <w:rFonts w:hint="default"/>
-          <w:b/>
-          <w:lang w:val="en-US" w:eastAsia="zh-CN"/>
-        </w:rPr>
-      </w:pPr>
-      <w:r>
-        <w:rPr>
-          <w:rFonts w:hint="eastAsia"/>
-          <w:b/>
-          <w:lang w:val="en-US" w:eastAsia="zh-CN"/>
+        <w:pStyle w:val="a3"/>
+        <w:ind w:left="425" w:firstLineChars="0" w:firstLine="0"/>
+        <w:rPr>
+          <w:b/>
+        </w:rPr>
+      </w:pPr>
+      <w:r>
+        <w:rPr>
+          <w:rFonts w:hint="eastAsia"/>
+          <w:b/>
         </w:rPr>
         <w:t>0:</w:t>
       </w:r>
       <w:r>
         <w:rPr>
-          <w:rFonts w:hint="default"/>
-          <w:b/>
-          <w:lang w:val="en-US" w:eastAsia="zh-CN"/>
+          <w:b/>
         </w:rPr>
         <w:t>datetime</w:t>
       </w:r>
@@ -981,38 +972,35 @@
         <w:rPr>
           <w:rFonts w:hint="eastAsia"/>
           <w:b/>
-          <w:lang w:val="en-US" w:eastAsia="zh-CN"/>
-        </w:rPr>
-        <w:t xml:space="preserve"> 日期</w:t>
-      </w:r>
-    </w:p>
-    <w:p>
-      <w:pPr>
-        <w:pStyle w:val="4"/>
-        <w:numPr>
-          <w:ilvl w:val="0"/>
-          <w:numId w:val="0"/>
-        </w:numPr>
-        <w:ind w:left="425" w:leftChars="0"/>
-        <w:rPr>
-          <w:rFonts w:hint="default"/>
-          <w:b/>
-          <w:lang w:val="en-US" w:eastAsia="zh-CN"/>
-        </w:rPr>
-      </w:pPr>
-      <w:r>
-        <w:rPr>
-          <w:rFonts w:hint="eastAsia"/>
-          <w:b/>
-          <w:lang w:val="en-US" w:eastAsia="zh-CN"/>
+        </w:rPr>
+        <w:t xml:space="preserve"> </w:t>
+      </w:r>
+      <w:r>
+        <w:rPr>
+          <w:rFonts w:hint="eastAsia"/>
+          <w:b/>
+        </w:rPr>
+        <w:t>日期</w:t>
+      </w:r>
+    </w:p>
+    <w:p>
+      <w:pPr>
+        <w:pStyle w:val="a3"/>
+        <w:ind w:left="425" w:firstLineChars="0" w:firstLine="0"/>
+        <w:rPr>
+          <w:b/>
+        </w:rPr>
+      </w:pPr>
+      <w:r>
+        <w:rPr>
+          <w:rFonts w:hint="eastAsia"/>
+          <w:b/>
         </w:rPr>
         <w:t>1:</w:t>
       </w:r>
       <w:r>
         <w:rPr>
-          <w:rFonts w:hint="default"/>
-          <w:b/>
-          <w:lang w:val="en-US" w:eastAsia="zh-CN"/>
+          <w:b/>
         </w:rPr>
         <w:t>code</w:t>
       </w:r>
@@ -1020,38 +1008,35 @@
         <w:rPr>
           <w:rFonts w:hint="eastAsia"/>
           <w:b/>
-          <w:lang w:val="en-US" w:eastAsia="zh-CN"/>
-        </w:rPr>
-        <w:t xml:space="preserve">  股票代码</w:t>
-      </w:r>
-    </w:p>
-    <w:p>
-      <w:pPr>
-        <w:pStyle w:val="4"/>
-        <w:numPr>
-          <w:ilvl w:val="0"/>
-          <w:numId w:val="0"/>
-        </w:numPr>
-        <w:ind w:left="425" w:leftChars="0"/>
-        <w:rPr>
-          <w:rFonts w:hint="default"/>
-          <w:b/>
-          <w:lang w:val="en-US" w:eastAsia="zh-CN"/>
-        </w:rPr>
-      </w:pPr>
-      <w:r>
-        <w:rPr>
-          <w:rFonts w:hint="eastAsia"/>
-          <w:b/>
-          <w:lang w:val="en-US" w:eastAsia="zh-CN"/>
+        </w:rPr>
+        <w:t xml:space="preserve">  </w:t>
+      </w:r>
+      <w:r>
+        <w:rPr>
+          <w:rFonts w:hint="eastAsia"/>
+          <w:b/>
+        </w:rPr>
+        <w:t>股票代码</w:t>
+      </w:r>
+    </w:p>
+    <w:p>
+      <w:pPr>
+        <w:pStyle w:val="a3"/>
+        <w:ind w:left="425" w:firstLineChars="0" w:firstLine="0"/>
+        <w:rPr>
+          <w:b/>
+        </w:rPr>
+      </w:pPr>
+      <w:r>
+        <w:rPr>
+          <w:rFonts w:hint="eastAsia"/>
+          <w:b/>
         </w:rPr>
         <w:t>2:</w:t>
       </w:r>
       <w:r>
         <w:rPr>
-          <w:rFonts w:hint="default"/>
-          <w:b/>
-          <w:lang w:val="en-US" w:eastAsia="zh-CN"/>
+          <w:b/>
         </w:rPr>
         <w:t>totals1</w:t>
       </w:r>
@@ -1059,38 +1044,35 @@
         <w:rPr>
           <w:rFonts w:hint="eastAsia"/>
           <w:b/>
-          <w:lang w:val="en-US" w:eastAsia="zh-CN"/>
-        </w:rPr>
-        <w:t xml:space="preserve"> 总市值</w:t>
-      </w:r>
-    </w:p>
-    <w:p>
-      <w:pPr>
-        <w:pStyle w:val="4"/>
-        <w:numPr>
-          <w:ilvl w:val="0"/>
-          <w:numId w:val="0"/>
-        </w:numPr>
-        <w:ind w:left="425" w:leftChars="0"/>
-        <w:rPr>
-          <w:rFonts w:hint="eastAsia" w:eastAsiaTheme="minorEastAsia"/>
-          <w:b/>
-          <w:lang w:val="en-US" w:eastAsia="zh-CN"/>
-        </w:rPr>
-      </w:pPr>
-      <w:r>
-        <w:rPr>
-          <w:rFonts w:hint="eastAsia"/>
-          <w:b/>
-          <w:lang w:val="en-US" w:eastAsia="zh-CN"/>
+        </w:rPr>
+        <w:t xml:space="preserve"> </w:t>
+      </w:r>
+      <w:r>
+        <w:rPr>
+          <w:rFonts w:hint="eastAsia"/>
+          <w:b/>
+        </w:rPr>
+        <w:t>总市值</w:t>
+      </w:r>
+    </w:p>
+    <w:p>
+      <w:pPr>
+        <w:pStyle w:val="a3"/>
+        <w:ind w:left="425" w:firstLineChars="0" w:firstLine="0"/>
+        <w:rPr>
+          <w:b/>
+        </w:rPr>
+      </w:pPr>
+      <w:r>
+        <w:rPr>
+          <w:rFonts w:hint="eastAsia"/>
+          <w:b/>
         </w:rPr>
         <w:t>3:</w:t>
       </w:r>
       <w:r>
         <w:rPr>
-          <w:rFonts w:hint="default"/>
-          <w:b/>
-          <w:lang w:val="en-US" w:eastAsia="zh-CN"/>
+          <w:b/>
         </w:rPr>
         <w:t>policy3</w:t>
       </w:r>
@@ -1098,15 +1080,49 @@
         <w:rPr>
           <w:rFonts w:hint="eastAsia"/>
           <w:b/>
-          <w:lang w:val="en-US" w:eastAsia="zh-CN"/>
-        </w:rPr>
-        <w:t xml:space="preserve"> 策略3（</w:t>
-      </w:r>
-      <w:r>
-        <w:rPr>
-          <w:rFonts w:hint="eastAsia"/>
-        </w:rPr>
-        <w:t>买入前两天的收盘最高价</w:t>
+        </w:rPr>
+        <w:t xml:space="preserve"> </w:t>
+      </w:r>
+      <w:r>
+        <w:rPr>
+          <w:rFonts w:hint="eastAsia"/>
+          <w:b/>
+        </w:rPr>
+        <w:t>策略</w:t>
+      </w:r>
+      <w:r>
+        <w:rPr>
+          <w:rFonts w:hint="eastAsia"/>
+          <w:b/>
+        </w:rPr>
+        <w:t>3</w:t>
+      </w:r>
+      <w:r>
+        <w:rPr>
+          <w:rFonts w:hint="eastAsia"/>
+          <w:b/>
+        </w:rPr>
+        <w:t>（</w:t>
+      </w:r>
+      <w:r>
+        <w:rPr>
+          <w:rFonts w:hint="eastAsia"/>
+        </w:rPr>
+        <w:t>买入前两天的收盘</w:t>
+      </w:r>
+      <w:proofErr w:type="gramStart"/>
+      <w:r>
+        <w:rPr>
+          <w:rFonts w:hint="eastAsia"/>
+        </w:rPr>
+        <w:t>最</w:t>
+      </w:r>
+      <w:proofErr w:type="gramEnd"/>
+      <w:r>
+        <w:rPr>
+          <w:rFonts w:hint="eastAsia"/>
+        </w:rPr>
+        <w:t>高价</w:t>
       </w:r>
       <w:r>
         <w:t>-</w:t>
@@ -1120,7 +1136,6 @@
       <w:r>
         <w:rPr>
           <w:rFonts w:hint="eastAsia"/>
-          <w:lang w:val="en-US" w:eastAsia="zh-CN"/>
         </w:rPr>
         <w:t>前两天开盘最低价</w:t>
       </w:r>
@@ -1142,7 +1157,6 @@
       <w:r>
         <w:rPr>
           <w:rFonts w:hint="eastAsia"/>
-          <w:lang w:val="en-US" w:eastAsia="zh-CN"/>
         </w:rPr>
         <w:t>前两天开盘最低价</w:t>
       </w:r>
@@ -1155,38 +1169,28 @@
       <w:r>
         <w:rPr>
           <w:rFonts w:hint="eastAsia"/>
-          <w:lang w:val="en-US" w:eastAsia="zh-CN"/>
         </w:rPr>
         <w:t>上界</w:t>
       </w:r>
     </w:p>
     <w:p>
       <w:pPr>
-        <w:pStyle w:val="4"/>
-        <w:numPr>
-          <w:ilvl w:val="0"/>
-          <w:numId w:val="0"/>
-        </w:numPr>
-        <w:ind w:left="425" w:leftChars="0"/>
-        <w:rPr>
-          <w:rFonts w:hint="default"/>
-          <w:b/>
-          <w:lang w:val="en-US" w:eastAsia="zh-CN"/>
-        </w:rPr>
-      </w:pPr>
-      <w:r>
-        <w:rPr>
-          <w:rFonts w:hint="eastAsia"/>
-          <w:b/>
-          <w:lang w:val="en-US" w:eastAsia="zh-CN"/>
+        <w:pStyle w:val="a3"/>
+        <w:ind w:left="425" w:firstLineChars="0" w:firstLine="0"/>
+        <w:rPr>
+          <w:b/>
+        </w:rPr>
+      </w:pPr>
+      <w:r>
+        <w:rPr>
+          <w:rFonts w:hint="eastAsia"/>
+          <w:b/>
         </w:rPr>
         <w:t>4:</w:t>
       </w:r>
       <w:r>
         <w:rPr>
-          <w:rFonts w:hint="default"/>
-          <w:b/>
-          <w:lang w:val="en-US" w:eastAsia="zh-CN"/>
+          <w:b/>
         </w:rPr>
         <w:t>open</w:t>
       </w:r>
@@ -1194,38 +1198,35 @@
         <w:rPr>
           <w:rFonts w:hint="eastAsia"/>
           <w:b/>
-          <w:lang w:val="en-US" w:eastAsia="zh-CN"/>
-        </w:rPr>
-        <w:t xml:space="preserve"> 开盘价</w:t>
-      </w:r>
-    </w:p>
-    <w:p>
-      <w:pPr>
-        <w:pStyle w:val="4"/>
-        <w:numPr>
-          <w:ilvl w:val="0"/>
-          <w:numId w:val="0"/>
-        </w:numPr>
-        <w:ind w:left="425" w:leftChars="0"/>
-        <w:rPr>
-          <w:rFonts w:hint="default"/>
-          <w:b/>
-          <w:lang w:val="en-US" w:eastAsia="zh-CN"/>
-        </w:rPr>
-      </w:pPr>
-      <w:r>
-        <w:rPr>
-          <w:rFonts w:hint="eastAsia"/>
-          <w:b/>
-          <w:lang w:val="en-US" w:eastAsia="zh-CN"/>
+        </w:rPr>
+        <w:t xml:space="preserve"> </w:t>
+      </w:r>
+      <w:r>
+        <w:rPr>
+          <w:rFonts w:hint="eastAsia"/>
+          <w:b/>
+        </w:rPr>
+        <w:t>开盘价</w:t>
+      </w:r>
+    </w:p>
+    <w:p>
+      <w:pPr>
+        <w:pStyle w:val="a3"/>
+        <w:ind w:left="425" w:firstLineChars="0" w:firstLine="0"/>
+        <w:rPr>
+          <w:b/>
+        </w:rPr>
+      </w:pPr>
+      <w:r>
+        <w:rPr>
+          <w:rFonts w:hint="eastAsia"/>
+          <w:b/>
         </w:rPr>
         <w:t>5:</w:t>
       </w:r>
       <w:r>
         <w:rPr>
-          <w:rFonts w:hint="default"/>
-          <w:b/>
-          <w:lang w:val="en-US" w:eastAsia="zh-CN"/>
+          <w:b/>
         </w:rPr>
         <w:t>high</w:t>
       </w:r>
@@ -1233,38 +1234,35 @@
         <w:rPr>
           <w:rFonts w:hint="eastAsia"/>
           <w:b/>
-          <w:lang w:val="en-US" w:eastAsia="zh-CN"/>
-        </w:rPr>
-        <w:t xml:space="preserve"> 最高价</w:t>
-      </w:r>
-    </w:p>
-    <w:p>
-      <w:pPr>
-        <w:pStyle w:val="4"/>
-        <w:numPr>
-          <w:ilvl w:val="0"/>
-          <w:numId w:val="0"/>
-        </w:numPr>
-        <w:ind w:left="425" w:leftChars="0"/>
-        <w:rPr>
-          <w:rFonts w:hint="default"/>
-          <w:b/>
-          <w:lang w:val="en-US" w:eastAsia="zh-CN"/>
-        </w:rPr>
-      </w:pPr>
-      <w:r>
-        <w:rPr>
-          <w:rFonts w:hint="eastAsia"/>
-          <w:b/>
-          <w:lang w:val="en-US" w:eastAsia="zh-CN"/>
+        </w:rPr>
+        <w:t xml:space="preserve"> </w:t>
+      </w:r>
+      <w:r>
+        <w:rPr>
+          <w:rFonts w:hint="eastAsia"/>
+          <w:b/>
+        </w:rPr>
+        <w:t>最高价</w:t>
+      </w:r>
+    </w:p>
+    <w:p>
+      <w:pPr>
+        <w:pStyle w:val="a3"/>
+        <w:ind w:left="425" w:firstLineChars="0" w:firstLine="0"/>
+        <w:rPr>
+          <w:b/>
+        </w:rPr>
+      </w:pPr>
+      <w:r>
+        <w:rPr>
+          <w:rFonts w:hint="eastAsia"/>
+          <w:b/>
         </w:rPr>
         <w:t>6:</w:t>
       </w:r>
       <w:r>
         <w:rPr>
-          <w:rFonts w:hint="default"/>
-          <w:b/>
-          <w:lang w:val="en-US" w:eastAsia="zh-CN"/>
+          <w:b/>
         </w:rPr>
         <w:t>mean_value4_before</w:t>
       </w:r>
@@ -1272,38 +1270,28 @@
         <w:rPr>
           <w:rFonts w:hint="eastAsia"/>
           <w:b/>
-          <w:lang w:val="en-US" w:eastAsia="zh-CN"/>
         </w:rPr>
         <w:t xml:space="preserve"> </w:t>
       </w:r>
     </w:p>
     <w:p>
       <w:pPr>
-        <w:pStyle w:val="4"/>
-        <w:numPr>
-          <w:ilvl w:val="0"/>
-          <w:numId w:val="0"/>
-        </w:numPr>
-        <w:ind w:left="425" w:leftChars="0"/>
-        <w:rPr>
-          <w:rFonts w:hint="default" w:eastAsiaTheme="minorEastAsia"/>
-          <w:b/>
-          <w:lang w:val="en-US" w:eastAsia="zh-CN"/>
-        </w:rPr>
-      </w:pPr>
-      <w:r>
-        <w:rPr>
-          <w:rFonts w:hint="eastAsia"/>
-          <w:b/>
-          <w:lang w:val="en-US" w:eastAsia="zh-CN"/>
+        <w:pStyle w:val="a3"/>
+        <w:ind w:left="425" w:firstLineChars="0" w:firstLine="0"/>
+        <w:rPr>
+          <w:b/>
+        </w:rPr>
+      </w:pPr>
+      <w:r>
+        <w:rPr>
+          <w:rFonts w:hint="eastAsia"/>
+          <w:b/>
         </w:rPr>
         <w:t>7:</w:t>
       </w:r>
       <w:r>
         <w:rPr>
-          <w:rFonts w:hint="default"/>
-          <w:b/>
-          <w:lang w:val="en-US" w:eastAsia="zh-CN"/>
+          <w:b/>
         </w:rPr>
         <w:t>policy1</w:t>
       </w:r>
@@ -1311,15 +1299,314 @@
         <w:rPr>
           <w:rFonts w:hint="eastAsia"/>
           <w:b/>
-          <w:lang w:val="en-US" w:eastAsia="zh-CN"/>
-        </w:rPr>
-        <w:t xml:space="preserve">策略1 </w:t>
-      </w:r>
-      <w:r>
-        <w:rPr>
-          <w:rFonts w:hint="eastAsia"/>
-        </w:rPr>
-        <w:t>前22个交易日</w:t>
+        </w:rPr>
+        <w:t>策略</w:t>
+      </w:r>
+      <w:r>
+        <w:rPr>
+          <w:rFonts w:hint="eastAsia"/>
+          <w:b/>
+        </w:rPr>
+        <w:t xml:space="preserve">1 </w:t>
+      </w:r>
+      <w:r>
+        <w:rPr>
+          <w:rFonts w:hint="eastAsia"/>
+        </w:rPr>
+        <w:t>前</w:t>
+      </w:r>
+      <w:r>
+        <w:rPr>
+          <w:rFonts w:hint="eastAsia"/>
+        </w:rPr>
+        <w:t>22</w:t>
+      </w:r>
+      <w:r>
+        <w:rPr>
+          <w:rFonts w:hint="eastAsia"/>
+        </w:rPr>
+        <w:t>个交易日</w:t>
+      </w:r>
+      <w:r>
+        <w:rPr>
+          <w:rFonts w:hint="eastAsia"/>
+          <w:color w:val="FF0000"/>
+        </w:rPr>
+        <w:t>收盘</w:t>
+      </w:r>
+      <w:proofErr w:type="gramStart"/>
+      <w:r>
+        <w:rPr>
+          <w:rFonts w:hint="eastAsia"/>
+          <w:color w:val="FF0000"/>
+        </w:rPr>
+        <w:t>最</w:t>
+      </w:r>
+      <w:proofErr w:type="gramEnd"/>
+      <w:r>
+        <w:rPr>
+          <w:rFonts w:hint="eastAsia"/>
+          <w:color w:val="FF0000"/>
+        </w:rPr>
+        <w:t>高价</w:t>
+      </w:r>
+      <w:r>
+        <w:t>-</w:t>
+      </w:r>
+      <w:r>
+        <w:rPr>
+          <w:rFonts w:hint="eastAsia"/>
+        </w:rPr>
+        <w:t>当天</w:t>
+      </w:r>
+      <w:r>
+        <w:rPr>
+          <w:rFonts w:hint="eastAsia"/>
+          <w:color w:val="FF0000"/>
+        </w:rPr>
+        <w:t>收盘价</w:t>
+      </w:r>
+      <w:r>
+        <w:t>/</w:t>
+      </w:r>
+      <w:r>
+        <w:rPr>
+          <w:rFonts w:hint="eastAsia"/>
+        </w:rPr>
+        <w:t>当天</w:t>
+      </w:r>
+      <w:r>
+        <w:rPr>
+          <w:rFonts w:hint="eastAsia"/>
+          <w:color w:val="FF0000"/>
+        </w:rPr>
+        <w:t>收盘价</w:t>
+      </w:r>
+      <w:r>
+        <w:rPr>
+          <w:rFonts w:hint="eastAsia"/>
+          <w:color w:val="FF0000"/>
+        </w:rPr>
+        <w:t xml:space="preserve"> </w:t>
+      </w:r>
+      <w:r>
+        <w:rPr>
+          <w:rFonts w:hint="eastAsia"/>
+          <w:color w:val="FF0000"/>
+        </w:rPr>
+        <w:t>上界</w:t>
+      </w:r>
+    </w:p>
+    <w:p>
+      <w:pPr>
+        <w:pStyle w:val="a3"/>
+        <w:ind w:left="425" w:firstLineChars="0" w:firstLine="0"/>
+        <w:rPr>
+          <w:b/>
+        </w:rPr>
+      </w:pPr>
+      <w:r>
+        <w:rPr>
+          <w:rFonts w:hint="eastAsia"/>
+          <w:b/>
+        </w:rPr>
+        <w:t>8:</w:t>
+      </w:r>
+      <w:r>
+        <w:rPr>
+          <w:b/>
+        </w:rPr>
+        <w:t>policy2</w:t>
+      </w:r>
+      <w:r>
+        <w:rPr>
+          <w:rFonts w:hint="eastAsia"/>
+          <w:b/>
+        </w:rPr>
+        <w:t>策略</w:t>
+      </w:r>
+      <w:r>
+        <w:rPr>
+          <w:rFonts w:hint="eastAsia"/>
+          <w:b/>
+        </w:rPr>
+        <w:t xml:space="preserve">2 </w:t>
+      </w:r>
+      <w:r>
+        <w:rPr>
+          <w:rFonts w:hint="eastAsia"/>
+        </w:rPr>
+        <w:t>选股当天成交量</w:t>
+      </w:r>
+      <w:r>
+        <w:rPr>
+          <w:rFonts w:hint="eastAsia"/>
+        </w:rPr>
+        <w:t>/</w:t>
+      </w:r>
+      <w:r>
+        <w:rPr>
+          <w:rFonts w:hint="eastAsia"/>
+        </w:rPr>
+        <w:t>昨日成交量</w:t>
+      </w:r>
+      <w:r>
+        <w:rPr>
+          <w:rFonts w:hint="eastAsia"/>
+        </w:rPr>
+        <w:t xml:space="preserve"> </w:t>
+      </w:r>
+      <w:r>
+        <w:rPr>
+          <w:rFonts w:hint="eastAsia"/>
+        </w:rPr>
+        <w:t>下界</w:t>
+      </w:r>
+    </w:p>
+    <w:p>
+      <w:pPr>
+        <w:pStyle w:val="a3"/>
+        <w:ind w:left="425" w:firstLineChars="0" w:firstLine="0"/>
+        <w:rPr>
+          <w:b/>
+        </w:rPr>
+      </w:pPr>
+      <w:r>
+        <w:rPr>
+          <w:rFonts w:hint="eastAsia"/>
+          <w:b/>
+        </w:rPr>
+        <w:t>9:</w:t>
+      </w:r>
+      <w:r>
+        <w:rPr>
+          <w:b/>
+        </w:rPr>
+        <w:t>tr_before</w:t>
+      </w:r>
+      <w:r>
+        <w:rPr>
+          <w:rFonts w:hint="eastAsia"/>
+          <w:b/>
+        </w:rPr>
+        <w:t xml:space="preserve"> </w:t>
+      </w:r>
+      <w:r>
+        <w:rPr>
+          <w:rFonts w:hint="eastAsia"/>
+          <w:b/>
+        </w:rPr>
+        <w:t>昨日换手率</w:t>
+      </w:r>
+    </w:p>
+    <w:p>
+      <w:pPr>
+        <w:pStyle w:val="a3"/>
+        <w:ind w:left="425" w:firstLineChars="0" w:firstLine="0"/>
+        <w:rPr>
+          <w:b/>
+        </w:rPr>
+      </w:pPr>
+      <w:r>
+        <w:rPr>
+          <w:rFonts w:hint="eastAsia"/>
+          <w:b/>
+        </w:rPr>
+        <w:t>10:</w:t>
+      </w:r>
+      <w:r>
+        <w:rPr>
+          <w:b/>
+        </w:rPr>
+        <w:t>settlement</w:t>
+      </w:r>
+      <w:r>
+        <w:rPr>
+          <w:rFonts w:hint="eastAsia"/>
+          <w:b/>
+        </w:rPr>
+        <w:t xml:space="preserve"> </w:t>
+      </w:r>
+      <w:r>
+        <w:rPr>
+          <w:rFonts w:hint="eastAsia"/>
+          <w:b/>
+        </w:rPr>
+        <w:t>昨日收盘</w:t>
+      </w:r>
+    </w:p>
+    <w:p>
+      <w:pPr>
+        <w:pStyle w:val="a3"/>
+        <w:ind w:left="425" w:firstLineChars="0" w:firstLine="0"/>
+        <w:rPr>
+          <w:b/>
+        </w:rPr>
+      </w:pPr>
+      <w:r>
+        <w:rPr>
+          <w:rFonts w:hint="eastAsia"/>
+          <w:b/>
+        </w:rPr>
+        <w:t>11:</w:t>
+      </w:r>
+      <w:r>
+        <w:rPr>
+          <w:b/>
+        </w:rPr>
+        <w:t>30_close_highest</w:t>
+      </w:r>
+      <w:r>
+        <w:rPr>
+          <w:rFonts w:hint="eastAsia"/>
+          <w:b/>
+        </w:rPr>
+        <w:t xml:space="preserve"> </w:t>
+      </w:r>
+      <w:r>
+        <w:rPr>
+          <w:rFonts w:hint="eastAsia"/>
+          <w:b/>
+        </w:rPr>
+        <w:t>前</w:t>
+      </w:r>
+      <w:r>
+        <w:rPr>
+          <w:rFonts w:hint="eastAsia"/>
+          <w:b/>
+        </w:rPr>
+        <w:t>30</w:t>
+      </w:r>
+      <w:r>
+        <w:rPr>
+          <w:rFonts w:hint="eastAsia"/>
+          <w:b/>
+        </w:rPr>
+        <w:t>天（即</w:t>
+      </w:r>
+      <w:r>
+        <w:rPr>
+          <w:rFonts w:hint="eastAsia"/>
+        </w:rPr>
+        <w:t>前</w:t>
+      </w:r>
+      <w:r>
+        <w:rPr>
+          <w:rFonts w:hint="eastAsia"/>
+        </w:rPr>
+        <w:t>22</w:t>
+      </w:r>
+      <w:r>
+        <w:rPr>
+          <w:rFonts w:hint="eastAsia"/>
+        </w:rPr>
+        <w:t>个交易日</w:t>
+      </w:r>
+      <w:r>
+        <w:rPr>
+          <w:rFonts w:hint="eastAsia"/>
+        </w:rPr>
+        <w:t>）</w:t>
       </w:r>
       <w:r>
         <w:rPr>
@@ -1328,634 +1615,332 @@
         </w:rPr>
         <w:t>收盘最高价</w:t>
       </w:r>
-      <w:r>
-        <w:t>-</w:t>
-      </w:r>
-      <w:r>
-        <w:rPr>
-          <w:rFonts w:hint="eastAsia"/>
-        </w:rPr>
-        <w:t>当天</w:t>
-      </w:r>
-      <w:r>
-        <w:rPr>
-          <w:rFonts w:hint="eastAsia"/>
-          <w:color w:val="FF0000"/>
+    </w:p>
+    <w:p>
+      <w:pPr>
+        <w:pStyle w:val="a3"/>
+        <w:ind w:left="425" w:firstLineChars="0" w:firstLine="0"/>
+        <w:rPr>
+          <w:b/>
+        </w:rPr>
+      </w:pPr>
+      <w:r>
+        <w:rPr>
+          <w:rFonts w:hint="eastAsia"/>
+          <w:b/>
+        </w:rPr>
+        <w:t>12:</w:t>
+      </w:r>
+      <w:r>
+        <w:rPr>
+          <w:b/>
+        </w:rPr>
+        <w:t>mean_value2_hl_before</w:t>
+      </w:r>
+      <w:r>
+        <w:rPr>
+          <w:rFonts w:hint="eastAsia"/>
+          <w:b/>
+        </w:rPr>
+        <w:t xml:space="preserve"> </w:t>
+      </w:r>
+      <w:r>
+        <w:rPr>
+          <w:rFonts w:hint="eastAsia"/>
+          <w:b/>
+        </w:rPr>
+        <w:t>昨日均价</w:t>
+      </w:r>
+    </w:p>
+    <w:p>
+      <w:pPr>
+        <w:pStyle w:val="a3"/>
+        <w:ind w:left="425" w:firstLineChars="0" w:firstLine="0"/>
+        <w:rPr>
+          <w:b/>
+        </w:rPr>
+      </w:pPr>
+      <w:r>
+        <w:rPr>
+          <w:rFonts w:hint="eastAsia"/>
+          <w:b/>
+        </w:rPr>
+        <w:t>13:</w:t>
+      </w:r>
+      <w:r>
+        <w:rPr>
+          <w:b/>
+        </w:rPr>
+        <w:t>low</w:t>
+      </w:r>
+      <w:r>
+        <w:rPr>
+          <w:rFonts w:hint="eastAsia"/>
+          <w:b/>
+        </w:rPr>
+        <w:t xml:space="preserve"> </w:t>
+      </w:r>
+      <w:r>
+        <w:rPr>
+          <w:rFonts w:hint="eastAsia"/>
+          <w:b/>
+        </w:rPr>
+        <w:t>最低价</w:t>
+      </w:r>
+    </w:p>
+    <w:p>
+      <w:pPr>
+        <w:pStyle w:val="a3"/>
+        <w:ind w:left="425" w:firstLineChars="0" w:firstLine="0"/>
+        <w:rPr>
+          <w:b/>
+        </w:rPr>
+      </w:pPr>
+      <w:r>
+        <w:rPr>
+          <w:rFonts w:hint="eastAsia"/>
+          <w:b/>
+        </w:rPr>
+        <w:t>14:</w:t>
+      </w:r>
+      <w:r>
+        <w:rPr>
+          <w:b/>
+        </w:rPr>
+        <w:t>top10sh</w:t>
+      </w:r>
+      <w:r>
+        <w:rPr>
+          <w:rFonts w:hint="eastAsia"/>
+          <w:b/>
+        </w:rPr>
+        <w:t xml:space="preserve">  </w:t>
+      </w:r>
+      <w:r>
+        <w:rPr>
+          <w:rFonts w:hint="eastAsia"/>
+          <w:b/>
+        </w:rPr>
+        <w:t>十大股东占比</w:t>
+      </w:r>
+    </w:p>
+    <w:p>
+      <w:pPr>
+        <w:pStyle w:val="a3"/>
+        <w:ind w:left="425" w:firstLineChars="0" w:firstLine="0"/>
+        <w:rPr>
+          <w:b/>
+        </w:rPr>
+      </w:pPr>
+      <w:r>
+        <w:rPr>
+          <w:rFonts w:hint="eastAsia"/>
+          <w:b/>
+        </w:rPr>
+        <w:lastRenderedPageBreak/>
+        <w:t>15:</w:t>
+      </w:r>
+      <w:r>
+        <w:rPr>
+          <w:b/>
+        </w:rPr>
+        <w:t>after_sign</w:t>
+      </w:r>
+    </w:p>
+    <w:p>
+      <w:pPr>
+        <w:pStyle w:val="a3"/>
+        <w:ind w:left="425" w:firstLineChars="0" w:firstLine="0"/>
+        <w:rPr>
+          <w:b/>
+        </w:rPr>
+      </w:pPr>
+      <w:r>
+        <w:rPr>
+          <w:rFonts w:hint="eastAsia"/>
+          <w:b/>
+        </w:rPr>
+        <w:t>16:</w:t>
+      </w:r>
+      <w:r>
+        <w:rPr>
+          <w:b/>
+        </w:rPr>
+        <w:t>day_tomo</w:t>
+      </w:r>
+      <w:r>
+        <w:rPr>
+          <w:rFonts w:hint="eastAsia"/>
+          <w:b/>
+        </w:rPr>
+        <w:t xml:space="preserve"> </w:t>
+      </w:r>
+      <w:r>
+        <w:rPr>
+          <w:rFonts w:hint="eastAsia"/>
+          <w:b/>
+        </w:rPr>
+        <w:t>明天</w:t>
+      </w:r>
+    </w:p>
+    <w:p>
+      <w:pPr>
+        <w:pStyle w:val="a3"/>
+        <w:ind w:left="425" w:firstLineChars="0" w:firstLine="0"/>
+        <w:rPr>
+          <w:b/>
+        </w:rPr>
+      </w:pPr>
+      <w:r>
+        <w:rPr>
+          <w:rFonts w:hint="eastAsia"/>
+          <w:b/>
+        </w:rPr>
+        <w:t>17:</w:t>
+      </w:r>
+      <w:r>
+        <w:rPr>
+          <w:b/>
+        </w:rPr>
+        <w:t>day_aftertomo</w:t>
+      </w:r>
+      <w:r>
+        <w:rPr>
+          <w:rFonts w:hint="eastAsia"/>
+          <w:b/>
+        </w:rPr>
+        <w:t xml:space="preserve"> </w:t>
+      </w:r>
+      <w:r>
+        <w:rPr>
+          <w:rFonts w:hint="eastAsia"/>
+          <w:b/>
+        </w:rPr>
+        <w:t>后天</w:t>
+      </w:r>
+    </w:p>
+    <w:p>
+      <w:pPr>
+        <w:pStyle w:val="a3"/>
+        <w:ind w:left="425" w:firstLineChars="0" w:firstLine="0"/>
+        <w:rPr>
+          <w:b/>
+        </w:rPr>
+      </w:pPr>
+      <w:r>
+        <w:rPr>
+          <w:rFonts w:hint="eastAsia"/>
+          <w:b/>
+        </w:rPr>
+        <w:t>18:</w:t>
+      </w:r>
+      <w:r>
+        <w:rPr>
+          <w:b/>
+        </w:rPr>
+        <w:t>cp_sum</w:t>
+      </w:r>
+      <w:r>
+        <w:rPr>
+          <w:rFonts w:hint="eastAsia"/>
+          <w:b/>
+        </w:rPr>
+        <w:t xml:space="preserve"> </w:t>
+      </w:r>
+    </w:p>
+    <w:p>
+      <w:pPr>
+        <w:pStyle w:val="a3"/>
+        <w:ind w:left="425" w:firstLineChars="0" w:firstLine="0"/>
+        <w:rPr>
+          <w:b/>
+        </w:rPr>
+      </w:pPr>
+      <w:r>
+        <w:rPr>
+          <w:rFonts w:hint="eastAsia"/>
+          <w:b/>
+        </w:rPr>
+        <w:t>19:</w:t>
+      </w:r>
+      <w:r>
+        <w:rPr>
+          <w:b/>
+        </w:rPr>
+        <w:t>cq_sign</w:t>
+      </w:r>
+    </w:p>
+    <w:p>
+      <w:pPr>
+        <w:pStyle w:val="a3"/>
+        <w:ind w:left="425" w:firstLineChars="0" w:firstLine="0"/>
+        <w:rPr>
+          <w:b/>
+        </w:rPr>
+      </w:pPr>
+      <w:r>
+        <w:rPr>
+          <w:rFonts w:hint="eastAsia"/>
+          <w:b/>
+        </w:rPr>
+        <w:t>20:</w:t>
+      </w:r>
+      <w:r>
+        <w:rPr>
+          <w:b/>
+        </w:rPr>
+        <w:t>mean_value_oc_before</w:t>
+      </w:r>
+    </w:p>
+    <w:p>
+      <w:pPr>
+        <w:pStyle w:val="a3"/>
+        <w:ind w:left="425" w:firstLineChars="0" w:firstLine="0"/>
+        <w:rPr>
+          <w:b/>
+        </w:rPr>
+      </w:pPr>
+      <w:r>
+        <w:rPr>
+          <w:rFonts w:hint="eastAsia"/>
+          <w:b/>
+        </w:rPr>
+        <w:t>21:</w:t>
+      </w:r>
+      <w:r>
+        <w:rPr>
+          <w:b/>
+        </w:rPr>
+        <w:t>close</w:t>
+      </w:r>
+      <w:r>
+        <w:rPr>
+          <w:rFonts w:hint="eastAsia"/>
+          <w:b/>
+        </w:rPr>
+        <w:t xml:space="preserve"> </w:t>
+      </w:r>
+      <w:r>
+        <w:rPr>
+          <w:rFonts w:hint="eastAsia"/>
+          <w:b/>
         </w:rPr>
         <w:t>收盘价</w:t>
       </w:r>
-      <w:r>
-        <w:t>/</w:t>
-      </w:r>
-      <w:r>
-        <w:rPr>
-          <w:rFonts w:hint="eastAsia"/>
-        </w:rPr>
-        <w:t>当天</w:t>
-      </w:r>
-      <w:r>
-        <w:rPr>
-          <w:rFonts w:hint="eastAsia"/>
-          <w:color w:val="FF0000"/>
-        </w:rPr>
-        <w:t>收盘价</w:t>
-      </w:r>
-      <w:r>
-        <w:rPr>
-          <w:rFonts w:hint="eastAsia"/>
-          <w:color w:val="FF0000"/>
-          <w:lang w:val="en-US" w:eastAsia="zh-CN"/>
-        </w:rPr>
-        <w:t xml:space="preserve"> 上界</w:t>
-      </w:r>
-    </w:p>
-    <w:p>
-      <w:pPr>
-        <w:pStyle w:val="4"/>
-        <w:numPr>
-          <w:ilvl w:val="0"/>
-          <w:numId w:val="0"/>
-        </w:numPr>
-        <w:ind w:left="425" w:leftChars="0"/>
-        <w:rPr>
-          <w:rFonts w:hint="default" w:eastAsiaTheme="minorEastAsia"/>
-          <w:b/>
-          <w:lang w:val="en-US" w:eastAsia="zh-CN"/>
-        </w:rPr>
-      </w:pPr>
-      <w:r>
-        <w:rPr>
-          <w:rFonts w:hint="eastAsia"/>
-          <w:b/>
-          <w:lang w:val="en-US" w:eastAsia="zh-CN"/>
-        </w:rPr>
-        <w:t>8:</w:t>
-      </w:r>
-      <w:r>
-        <w:rPr>
-          <w:rFonts w:hint="default"/>
-          <w:b/>
-          <w:lang w:val="en-US" w:eastAsia="zh-CN"/>
-        </w:rPr>
-        <w:t>policy2</w:t>
-      </w:r>
-      <w:r>
-        <w:rPr>
-          <w:rFonts w:hint="eastAsia"/>
-          <w:b/>
-          <w:lang w:val="en-US" w:eastAsia="zh-CN"/>
-        </w:rPr>
-        <w:t xml:space="preserve">策略2 </w:t>
-      </w:r>
-      <w:r>
-        <w:rPr>
-          <w:rFonts w:hint="eastAsia"/>
-        </w:rPr>
-        <w:t>选股当天成交量</w:t>
-      </w:r>
-      <w:r>
-        <w:rPr>
-          <w:rFonts w:hint="eastAsia"/>
-          <w:lang w:val="en-US" w:eastAsia="zh-CN"/>
-        </w:rPr>
-        <w:t>/</w:t>
-      </w:r>
-      <w:r>
-        <w:rPr>
-          <w:rFonts w:hint="eastAsia"/>
-        </w:rPr>
-        <w:t>昨日成交量</w:t>
-      </w:r>
-      <w:r>
-        <w:rPr>
-          <w:rFonts w:hint="eastAsia"/>
-          <w:lang w:val="en-US" w:eastAsia="zh-CN"/>
-        </w:rPr>
-        <w:t xml:space="preserve"> 下界</w:t>
-      </w:r>
-    </w:p>
-    <w:p>
-      <w:pPr>
-        <w:pStyle w:val="4"/>
-        <w:numPr>
-          <w:ilvl w:val="0"/>
-          <w:numId w:val="0"/>
-        </w:numPr>
-        <w:ind w:left="425" w:leftChars="0"/>
-        <w:rPr>
-          <w:rFonts w:hint="default"/>
-          <w:b/>
-          <w:lang w:val="en-US" w:eastAsia="zh-CN"/>
-        </w:rPr>
-      </w:pPr>
-      <w:r>
-        <w:rPr>
-          <w:rFonts w:hint="eastAsia"/>
-          <w:b/>
-          <w:lang w:val="en-US" w:eastAsia="zh-CN"/>
-        </w:rPr>
-        <w:t>9:</w:t>
-      </w:r>
-      <w:r>
-        <w:rPr>
-          <w:rFonts w:hint="default"/>
-          <w:b/>
-          <w:lang w:val="en-US" w:eastAsia="zh-CN"/>
-        </w:rPr>
-        <w:t>tr_before</w:t>
-      </w:r>
-      <w:r>
-        <w:rPr>
-          <w:rFonts w:hint="eastAsia"/>
-          <w:b/>
-          <w:lang w:val="en-US" w:eastAsia="zh-CN"/>
-        </w:rPr>
-        <w:t xml:space="preserve"> 昨日换手率</w:t>
-      </w:r>
-    </w:p>
-    <w:p>
-      <w:pPr>
-        <w:pStyle w:val="4"/>
-        <w:numPr>
-          <w:ilvl w:val="0"/>
-          <w:numId w:val="0"/>
-        </w:numPr>
-        <w:ind w:left="425" w:leftChars="0"/>
-        <w:rPr>
-          <w:rFonts w:hint="default"/>
-          <w:b/>
-          <w:lang w:val="en-US" w:eastAsia="zh-CN"/>
-        </w:rPr>
-      </w:pPr>
-      <w:r>
-        <w:rPr>
-          <w:rFonts w:hint="eastAsia"/>
-          <w:b/>
-          <w:lang w:val="en-US" w:eastAsia="zh-CN"/>
-        </w:rPr>
-        <w:t>10:</w:t>
-      </w:r>
-      <w:r>
-        <w:rPr>
-          <w:rFonts w:hint="default"/>
-          <w:b/>
-          <w:lang w:val="en-US" w:eastAsia="zh-CN"/>
-        </w:rPr>
-        <w:t>settlement</w:t>
-      </w:r>
-      <w:r>
-        <w:rPr>
-          <w:rFonts w:hint="eastAsia"/>
-          <w:b/>
-          <w:lang w:val="en-US" w:eastAsia="zh-CN"/>
-        </w:rPr>
-        <w:t xml:space="preserve"> 昨日收盘</w:t>
-      </w:r>
-    </w:p>
-    <w:p>
-      <w:pPr>
-        <w:pStyle w:val="4"/>
-        <w:numPr>
-          <w:ilvl w:val="0"/>
-          <w:numId w:val="0"/>
-        </w:numPr>
-        <w:ind w:left="425" w:leftChars="0"/>
-        <w:rPr>
-          <w:rFonts w:hint="default"/>
-          <w:b/>
-          <w:lang w:val="en-US" w:eastAsia="zh-CN"/>
-        </w:rPr>
-      </w:pPr>
-      <w:r>
-        <w:rPr>
-          <w:rFonts w:hint="eastAsia"/>
-          <w:b/>
-          <w:lang w:val="en-US" w:eastAsia="zh-CN"/>
-        </w:rPr>
-        <w:t>11:</w:t>
-      </w:r>
-      <w:r>
-        <w:rPr>
-          <w:rFonts w:hint="default"/>
-          <w:b/>
-          <w:lang w:val="en-US" w:eastAsia="zh-CN"/>
-        </w:rPr>
-        <w:t>30_close_highest</w:t>
-      </w:r>
-      <w:r>
-        <w:rPr>
-          <w:rFonts w:hint="eastAsia"/>
-          <w:b/>
-          <w:lang w:val="en-US" w:eastAsia="zh-CN"/>
-        </w:rPr>
-        <w:t xml:space="preserve"> 前30天（即</w:t>
-      </w:r>
-      <w:r>
-        <w:rPr>
-          <w:rFonts w:hint="eastAsia"/>
-        </w:rPr>
-        <w:t>前22个交易日</w:t>
-      </w:r>
-      <w:r>
-        <w:rPr>
-          <w:rFonts w:hint="eastAsia"/>
-          <w:lang w:eastAsia="zh-CN"/>
-        </w:rPr>
-        <w:t>）</w:t>
-      </w:r>
-      <w:r>
-        <w:rPr>
-          <w:rFonts w:hint="eastAsia"/>
-          <w:color w:val="FF0000"/>
-        </w:rPr>
-        <w:t>收盘最高价</w:t>
-      </w:r>
-    </w:p>
-    <w:p>
-      <w:pPr>
-        <w:pStyle w:val="4"/>
-        <w:numPr>
-          <w:ilvl w:val="0"/>
-          <w:numId w:val="0"/>
-        </w:numPr>
-        <w:ind w:left="425" w:leftChars="0"/>
-        <w:rPr>
-          <w:rFonts w:hint="default"/>
-          <w:b/>
-          <w:lang w:val="en-US" w:eastAsia="zh-CN"/>
-        </w:rPr>
-      </w:pPr>
-      <w:r>
-        <w:rPr>
-          <w:rFonts w:hint="eastAsia"/>
-          <w:b/>
-          <w:lang w:val="en-US" w:eastAsia="zh-CN"/>
-        </w:rPr>
-        <w:t>12:</w:t>
-      </w:r>
-      <w:r>
-        <w:rPr>
-          <w:rFonts w:hint="default"/>
-          <w:b/>
-          <w:lang w:val="en-US" w:eastAsia="zh-CN"/>
-        </w:rPr>
-        <w:t>mean_value2_hl_before</w:t>
-      </w:r>
-      <w:r>
-        <w:rPr>
-          <w:rFonts w:hint="eastAsia"/>
-          <w:b/>
-          <w:lang w:val="en-US" w:eastAsia="zh-CN"/>
-        </w:rPr>
-        <w:t xml:space="preserve"> 昨日均价</w:t>
-      </w:r>
-    </w:p>
-    <w:p>
-      <w:pPr>
-        <w:pStyle w:val="4"/>
-        <w:numPr>
-          <w:ilvl w:val="0"/>
-          <w:numId w:val="0"/>
-        </w:numPr>
-        <w:ind w:left="425" w:leftChars="0"/>
-        <w:rPr>
-          <w:rFonts w:hint="default"/>
-          <w:b/>
-          <w:lang w:val="en-US" w:eastAsia="zh-CN"/>
-        </w:rPr>
-      </w:pPr>
-      <w:r>
-        <w:rPr>
-          <w:rFonts w:hint="eastAsia"/>
-          <w:b/>
-          <w:lang w:val="en-US" w:eastAsia="zh-CN"/>
-        </w:rPr>
-        <w:t>13:</w:t>
-      </w:r>
-      <w:r>
-        <w:rPr>
-          <w:rFonts w:hint="default"/>
-          <w:b/>
-          <w:lang w:val="en-US" w:eastAsia="zh-CN"/>
-        </w:rPr>
-        <w:t>low</w:t>
-      </w:r>
-      <w:r>
-        <w:rPr>
-          <w:rFonts w:hint="eastAsia"/>
-          <w:b/>
-          <w:lang w:val="en-US" w:eastAsia="zh-CN"/>
-        </w:rPr>
-        <w:t xml:space="preserve"> 最低价</w:t>
-      </w:r>
-    </w:p>
-    <w:p>
-      <w:pPr>
-        <w:pStyle w:val="4"/>
-        <w:numPr>
-          <w:ilvl w:val="0"/>
-          <w:numId w:val="0"/>
-        </w:numPr>
-        <w:ind w:left="425" w:leftChars="0"/>
-        <w:rPr>
-          <w:rFonts w:hint="default"/>
-          <w:b/>
-          <w:lang w:val="en-US" w:eastAsia="zh-CN"/>
-        </w:rPr>
-      </w:pPr>
-      <w:r>
-        <w:rPr>
-          <w:rFonts w:hint="eastAsia"/>
-          <w:b/>
-          <w:lang w:val="en-US" w:eastAsia="zh-CN"/>
-        </w:rPr>
-        <w:t>14:</w:t>
-      </w:r>
-      <w:r>
-        <w:rPr>
-          <w:rFonts w:hint="default"/>
-          <w:b/>
-          <w:lang w:val="en-US" w:eastAsia="zh-CN"/>
-        </w:rPr>
-        <w:t>top10sh</w:t>
-      </w:r>
-      <w:r>
-        <w:rPr>
-          <w:rFonts w:hint="eastAsia"/>
-          <w:b/>
-          <w:lang w:val="en-US" w:eastAsia="zh-CN"/>
-        </w:rPr>
-        <w:t xml:space="preserve">  十大股东占比</w:t>
-      </w:r>
-    </w:p>
-    <w:p>
-      <w:pPr>
-        <w:pStyle w:val="4"/>
-        <w:numPr>
-          <w:ilvl w:val="0"/>
-          <w:numId w:val="0"/>
-        </w:numPr>
-        <w:ind w:left="425" w:leftChars="0"/>
-        <w:rPr>
-          <w:rFonts w:hint="default"/>
-          <w:b/>
-          <w:lang w:val="en-US" w:eastAsia="zh-CN"/>
-        </w:rPr>
-      </w:pPr>
-      <w:r>
-        <w:rPr>
-          <w:rFonts w:hint="eastAsia"/>
-          <w:b/>
-          <w:lang w:val="en-US" w:eastAsia="zh-CN"/>
-        </w:rPr>
-        <w:t>15:</w:t>
-      </w:r>
-      <w:r>
-        <w:rPr>
-          <w:rFonts w:hint="default"/>
-          <w:b/>
-          <w:lang w:val="en-US" w:eastAsia="zh-CN"/>
-        </w:rPr>
-        <w:t>after_sign</w:t>
-      </w:r>
-    </w:p>
-    <w:p>
-      <w:pPr>
-        <w:pStyle w:val="4"/>
-        <w:numPr>
-          <w:ilvl w:val="0"/>
-          <w:numId w:val="0"/>
-        </w:numPr>
-        <w:ind w:left="425" w:leftChars="0"/>
-        <w:rPr>
-          <w:rFonts w:hint="default"/>
-          <w:b/>
-          <w:lang w:val="en-US" w:eastAsia="zh-CN"/>
-        </w:rPr>
-      </w:pPr>
-      <w:r>
-        <w:rPr>
-          <w:rFonts w:hint="eastAsia"/>
-          <w:b/>
-          <w:lang w:val="en-US" w:eastAsia="zh-CN"/>
-        </w:rPr>
-        <w:t>16:</w:t>
-      </w:r>
-      <w:r>
-        <w:rPr>
-          <w:rFonts w:hint="default"/>
-          <w:b/>
-          <w:lang w:val="en-US" w:eastAsia="zh-CN"/>
-        </w:rPr>
-        <w:t>day_tomo</w:t>
-      </w:r>
-      <w:r>
-        <w:rPr>
-          <w:rFonts w:hint="eastAsia"/>
-          <w:b/>
-          <w:lang w:val="en-US" w:eastAsia="zh-CN"/>
-        </w:rPr>
-        <w:t xml:space="preserve"> 明天</w:t>
-      </w:r>
-    </w:p>
-    <w:p>
-      <w:pPr>
-        <w:pStyle w:val="4"/>
-        <w:numPr>
-          <w:ilvl w:val="0"/>
-          <w:numId w:val="0"/>
-        </w:numPr>
-        <w:ind w:left="425" w:leftChars="0"/>
-        <w:rPr>
-          <w:rFonts w:hint="default"/>
-          <w:b/>
-          <w:lang w:val="en-US" w:eastAsia="zh-CN"/>
-        </w:rPr>
-      </w:pPr>
-      <w:r>
-        <w:rPr>
-          <w:rFonts w:hint="eastAsia"/>
-          <w:b/>
-          <w:lang w:val="en-US" w:eastAsia="zh-CN"/>
-        </w:rPr>
-        <w:t>17:</w:t>
-      </w:r>
-      <w:r>
-        <w:rPr>
-          <w:rFonts w:hint="default"/>
-          <w:b/>
-          <w:lang w:val="en-US" w:eastAsia="zh-CN"/>
-        </w:rPr>
-        <w:t>day_aftertomo</w:t>
-      </w:r>
-      <w:r>
-        <w:rPr>
-          <w:rFonts w:hint="eastAsia"/>
-          <w:b/>
-          <w:lang w:val="en-US" w:eastAsia="zh-CN"/>
-        </w:rPr>
-        <w:t xml:space="preserve"> 后天</w:t>
-      </w:r>
-    </w:p>
-    <w:p>
-      <w:pPr>
-        <w:pStyle w:val="4"/>
-        <w:numPr>
-          <w:ilvl w:val="0"/>
-          <w:numId w:val="0"/>
-        </w:numPr>
-        <w:ind w:left="425" w:leftChars="0"/>
-        <w:rPr>
-          <w:rFonts w:hint="default"/>
-          <w:b/>
-          <w:lang w:val="en-US" w:eastAsia="zh-CN"/>
-        </w:rPr>
-      </w:pPr>
-      <w:r>
-        <w:rPr>
-          <w:rFonts w:hint="eastAsia"/>
-          <w:b/>
-          <w:lang w:val="en-US" w:eastAsia="zh-CN"/>
-        </w:rPr>
-        <w:t>18:</w:t>
-      </w:r>
-      <w:r>
-        <w:rPr>
-          <w:rFonts w:hint="default"/>
-          <w:b/>
-          <w:lang w:val="en-US" w:eastAsia="zh-CN"/>
-        </w:rPr>
-        <w:t>cp_sum</w:t>
-      </w:r>
-      <w:r>
-        <w:rPr>
-          <w:rFonts w:hint="eastAsia"/>
-          <w:b/>
-          <w:lang w:val="en-US" w:eastAsia="zh-CN"/>
-        </w:rPr>
-        <w:t xml:space="preserve"> </w:t>
-      </w:r>
-    </w:p>
-    <w:p>
-      <w:pPr>
-        <w:pStyle w:val="4"/>
-        <w:numPr>
-          <w:ilvl w:val="0"/>
-          <w:numId w:val="0"/>
-        </w:numPr>
-        <w:ind w:left="425" w:leftChars="0"/>
-        <w:rPr>
-          <w:rFonts w:hint="default"/>
-          <w:b/>
-          <w:lang w:val="en-US" w:eastAsia="zh-CN"/>
-        </w:rPr>
-      </w:pPr>
-      <w:r>
-        <w:rPr>
-          <w:rFonts w:hint="eastAsia"/>
-          <w:b/>
-          <w:lang w:val="en-US" w:eastAsia="zh-CN"/>
-        </w:rPr>
-        <w:t>19:</w:t>
-      </w:r>
-      <w:r>
-        <w:rPr>
-          <w:rFonts w:hint="default"/>
-          <w:b/>
-          <w:lang w:val="en-US" w:eastAsia="zh-CN"/>
-        </w:rPr>
-        <w:t>cq_sign</w:t>
-      </w:r>
-    </w:p>
-    <w:p>
-      <w:pPr>
-        <w:pStyle w:val="4"/>
-        <w:numPr>
-          <w:ilvl w:val="0"/>
-          <w:numId w:val="0"/>
-        </w:numPr>
-        <w:ind w:left="425" w:leftChars="0"/>
-        <w:rPr>
-          <w:rFonts w:hint="default"/>
-          <w:b/>
-          <w:lang w:val="en-US" w:eastAsia="zh-CN"/>
-        </w:rPr>
-      </w:pPr>
-      <w:r>
-        <w:rPr>
-          <w:rFonts w:hint="eastAsia"/>
-          <w:b/>
-          <w:lang w:val="en-US" w:eastAsia="zh-CN"/>
-        </w:rPr>
-        <w:t>20:</w:t>
-      </w:r>
-      <w:r>
-        <w:rPr>
-          <w:rFonts w:hint="default"/>
-          <w:b/>
-          <w:lang w:val="en-US" w:eastAsia="zh-CN"/>
-        </w:rPr>
-        <w:t>mean_value_oc_before</w:t>
-      </w:r>
-    </w:p>
-    <w:p>
-      <w:pPr>
-        <w:pStyle w:val="4"/>
-        <w:numPr>
-          <w:ilvl w:val="0"/>
-          <w:numId w:val="0"/>
-        </w:numPr>
-        <w:ind w:left="425" w:leftChars="0"/>
-        <w:rPr>
-          <w:rFonts w:hint="eastAsia"/>
-          <w:b/>
-          <w:lang w:val="en-US" w:eastAsia="zh-CN"/>
-        </w:rPr>
-      </w:pPr>
-      <w:r>
-        <w:rPr>
-          <w:rFonts w:hint="eastAsia"/>
-          <w:b/>
-          <w:lang w:val="en-US" w:eastAsia="zh-CN"/>
-        </w:rPr>
-        <w:t>21:</w:t>
-      </w:r>
-      <w:r>
-        <w:rPr>
-          <w:rFonts w:hint="default"/>
-          <w:b/>
-          <w:lang w:val="en-US" w:eastAsia="zh-CN"/>
-        </w:rPr>
-        <w:t>close</w:t>
-      </w:r>
-      <w:r>
-        <w:rPr>
-          <w:rFonts w:hint="eastAsia"/>
-          <w:b/>
-          <w:lang w:val="en-US" w:eastAsia="zh-CN"/>
-        </w:rPr>
-        <w:t xml:space="preserve"> 收盘价</w:t>
-      </w:r>
-    </w:p>
-    <w:p>
-      <w:pPr>
-        <w:pStyle w:val="4"/>
-        <w:numPr>
-          <w:ilvl w:val="0"/>
-          <w:numId w:val="0"/>
-        </w:numPr>
-        <w:ind w:left="425" w:leftChars="0"/>
-        <w:rPr>
-          <w:rFonts w:hint="default"/>
-          <w:b/>
-          <w:lang w:val="en-US" w:eastAsia="zh-CN"/>
-        </w:rPr>
-      </w:pPr>
-    </w:p>
-    <w:p>
-      <w:pPr>
-        <w:pStyle w:val="4"/>
-        <w:ind w:left="845" w:firstLine="0" w:firstLineChars="0"/>
+    </w:p>
+    <w:p>
+      <w:pPr>
+        <w:pStyle w:val="a3"/>
+        <w:ind w:left="425" w:firstLineChars="0" w:firstLine="0"/>
+        <w:rPr>
+          <w:b/>
+        </w:rPr>
+      </w:pPr>
+    </w:p>
+    <w:p>
+      <w:pPr>
+        <w:pStyle w:val="a3"/>
+        <w:ind w:left="845" w:firstLineChars="0" w:firstLine="0"/>
       </w:pPr>
       <w:r>
         <w:rPr>
@@ -1966,7 +1951,7 @@
     </w:p>
     <w:p>
       <w:pPr>
-        <w:pStyle w:val="4"/>
+        <w:pStyle w:val="a3"/>
         <w:numPr>
           <w:ilvl w:val="0"/>
           <w:numId w:val="3"/>
@@ -1982,11 +1967,6 @@
       <w:r>
         <w:rPr>
           <w:color w:val="000000" w:themeColor="text1"/>
-          <w14:textFill>
-            <w14:solidFill>
-              <w14:schemeClr w14:val="tx1"/>
-            </w14:solidFill>
-          </w14:textFill>
         </w:rPr>
         <w:t>30</w:t>
       </w:r>
@@ -1994,7 +1974,6 @@
         <w:rPr>
           <w:rFonts w:hint="eastAsia"/>
           <w:color w:val="FF0000"/>
-          <w:lang w:val="en-US" w:eastAsia="zh-CN"/>
         </w:rPr>
         <w:t xml:space="preserve"> totals1</w:t>
       </w:r>
@@ -2007,11 +1986,6 @@
       <w:r>
         <w:rPr>
           <w:color w:val="000000" w:themeColor="text1"/>
-          <w14:textFill>
-            <w14:solidFill>
-              <w14:schemeClr w14:val="tx1"/>
-            </w14:solidFill>
-          </w14:textFill>
         </w:rPr>
         <w:t>300</w:t>
       </w:r>
@@ -2019,14 +1993,13 @@
         <w:rPr>
           <w:rFonts w:hint="eastAsia"/>
           <w:color w:val="FF0000"/>
-          <w:lang w:val="en-US" w:eastAsia="zh-CN"/>
         </w:rPr>
         <w:t xml:space="preserve"> totals1_up</w:t>
       </w:r>
     </w:p>
     <w:p>
       <w:pPr>
-        <w:pStyle w:val="4"/>
+        <w:pStyle w:val="a3"/>
         <w:numPr>
           <w:ilvl w:val="0"/>
           <w:numId w:val="3"/>
@@ -2043,7 +2016,6 @@
         <w:rPr>
           <w:rFonts w:hint="eastAsia"/>
           <w:color w:val="FF0000"/>
-          <w:lang w:val="en-US" w:eastAsia="zh-CN"/>
         </w:rPr>
         <w:t>policy3_list</w:t>
       </w:r>
@@ -2051,7 +2023,21 @@
         <w:rPr>
           <w:rFonts w:hint="eastAsia"/>
         </w:rPr>
-        <w:t>（（买入前两天的收盘最高价</w:t>
+        <w:t>（（买入前两天的收盘</w:t>
+      </w:r>
+      <w:proofErr w:type="gramStart"/>
+      <w:r>
+        <w:rPr>
+          <w:rFonts w:hint="eastAsia"/>
+        </w:rPr>
+        <w:t>最</w:t>
+      </w:r>
+      <w:proofErr w:type="gramEnd"/>
+      <w:r>
+        <w:rPr>
+          <w:rFonts w:hint="eastAsia"/>
+        </w:rPr>
+        <w:t>高价</w:t>
       </w:r>
       <w:r>
         <w:t>-</w:t>
@@ -2065,7 +2051,6 @@
       <w:r>
         <w:rPr>
           <w:rFonts w:hint="eastAsia"/>
-          <w:lang w:val="en-US" w:eastAsia="zh-CN"/>
         </w:rPr>
         <w:t>前两天开</w:t>
       </w:r>
@@ -2078,7 +2063,6 @@
       <w:r>
         <w:rPr>
           <w:rFonts w:hint="eastAsia"/>
-          <w:lang w:val="en-US" w:eastAsia="zh-CN"/>
         </w:rPr>
         <w:t>最低</w:t>
       </w:r>
@@ -2100,7 +2084,6 @@
       <w:r>
         <w:rPr>
           <w:rFonts w:hint="eastAsia"/>
-          <w:lang w:val="en-US" w:eastAsia="zh-CN"/>
         </w:rPr>
         <w:t>前两天开盘最低价</w:t>
       </w:r>
@@ -2113,11 +2096,6 @@
       <w:r>
         <w:rPr>
           <w:color w:val="000000" w:themeColor="text1"/>
-          <w14:textFill>
-            <w14:solidFill>
-              <w14:schemeClr w14:val="tx1"/>
-            </w14:solidFill>
-          </w14:textFill>
         </w:rPr>
         <w:t>10</w:t>
       </w:r>
@@ -2125,12 +2103,6 @@
         <w:rPr>
           <w:rFonts w:hint="eastAsia"/>
           <w:color w:val="000000" w:themeColor="text1"/>
-          <w:lang w:val="en-US" w:eastAsia="zh-CN"/>
-          <w14:textFill>
-            <w14:solidFill>
-              <w14:schemeClr w14:val="tx1"/>
-            </w14:solidFill>
-          </w14:textFill>
         </w:rPr>
         <w:t xml:space="preserve"> </w:t>
       </w:r>
@@ -2138,7 +2110,6 @@
         <w:rPr>
           <w:rFonts w:hint="eastAsia"/>
           <w:color w:val="FF0000"/>
-          <w:lang w:val="en-US" w:eastAsia="zh-CN"/>
         </w:rPr>
         <w:t>policy3</w:t>
       </w:r>
@@ -2164,7 +2135,7 @@
     </w:p>
     <w:p>
       <w:pPr>
-        <w:pStyle w:val="4"/>
+        <w:pStyle w:val="a3"/>
         <w:numPr>
           <w:ilvl w:val="0"/>
           <w:numId w:val="3"/>
@@ -2187,7 +2158,6 @@
         <w:rPr>
           <w:rFonts w:hint="eastAsia"/>
           <w:color w:val="FF0000"/>
-          <w:lang w:val="en-US" w:eastAsia="zh-CN"/>
         </w:rPr>
         <w:t>cp_down</w:t>
       </w:r>
@@ -2207,14 +2177,42 @@
         <w:rPr>
           <w:rFonts w:hint="eastAsia"/>
           <w:color w:val="FF0000"/>
-          <w:lang w:val="en-US" w:eastAsia="zh-CN"/>
         </w:rPr>
         <w:t>cp_up</w:t>
       </w:r>
-    </w:p>
-    <w:p>
-      <w:pPr>
-        <w:pStyle w:val="4"/>
+      <w:r>
+        <w:rPr>
+          <w:color w:val="FF0000"/>
+        </w:rPr>
+        <w:t>—</w:t>
+      </w:r>
+      <w:r>
+        <w:rPr>
+          <w:rFonts w:hint="eastAsia"/>
+          <w:color w:val="7030A0"/>
+        </w:rPr>
+        <w:t>应该包含当前日期的（选股</w:t>
+      </w:r>
+      <w:r>
+        <w:rPr>
+          <w:rFonts w:hint="eastAsia"/>
+          <w:color w:val="7030A0"/>
+        </w:rPr>
+        <w:t>当天</w:t>
+      </w:r>
+      <w:bookmarkStart w:id="0" w:name="_GoBack"/>
+      <w:bookmarkEnd w:id="0"/>
+      <w:r>
+        <w:rPr>
+          <w:rFonts w:hint="eastAsia"/>
+          <w:color w:val="7030A0"/>
+        </w:rPr>
+        <w:t>）</w:t>
+      </w:r>
+    </w:p>
+    <w:p>
+      <w:pPr>
+        <w:pStyle w:val="a3"/>
         <w:numPr>
           <w:ilvl w:val="0"/>
           <w:numId w:val="3"/>
@@ -2234,14 +2232,42 @@
         <w:rPr>
           <w:rFonts w:hint="eastAsia"/>
         </w:rPr>
-        <w:t>天包括选股当天的最高收盘价差值比例（前22个交易日</w:t>
-      </w:r>
-      <w:r>
-        <w:rPr>
-          <w:rFonts w:hint="eastAsia"/>
-          <w:color w:val="FF0000"/>
-        </w:rPr>
-        <w:t>收盘最高价</w:t>
+        <w:t>天包括选股当天的最高收盘价差值比例（前</w:t>
+      </w:r>
+      <w:r>
+        <w:rPr>
+          <w:rFonts w:hint="eastAsia"/>
+        </w:rPr>
+        <w:t>22</w:t>
+      </w:r>
+      <w:r>
+        <w:rPr>
+          <w:rFonts w:hint="eastAsia"/>
+        </w:rPr>
+        <w:t>个交易日</w:t>
+      </w:r>
+      <w:r>
+        <w:rPr>
+          <w:rFonts w:hint="eastAsia"/>
+          <w:color w:val="FF0000"/>
+        </w:rPr>
+        <w:t>收盘</w:t>
+      </w:r>
+      <w:proofErr w:type="gramStart"/>
+      <w:r>
+        <w:rPr>
+          <w:rFonts w:hint="eastAsia"/>
+          <w:color w:val="FF0000"/>
+        </w:rPr>
+        <w:t>最</w:t>
+      </w:r>
+      <w:proofErr w:type="gramEnd"/>
+      <w:r>
+        <w:rPr>
+          <w:rFonts w:hint="eastAsia"/>
+          <w:color w:val="FF0000"/>
+        </w:rPr>
+        <w:t>高价</w:t>
       </w:r>
       <w:r>
         <w:t>-</w:t>
@@ -2266,22 +2292,42 @@
         <w:rPr>
           <w:rFonts w:hint="eastAsia"/>
         </w:rPr>
-        <w:t>前22个交易日</w:t>
-      </w:r>
-      <w:r>
-        <w:rPr>
-          <w:rFonts w:hint="eastAsia"/>
-          <w:color w:val="FF0000"/>
-          <w:lang w:val="en-US" w:eastAsia="zh-CN"/>
+        <w:t>前</w:t>
+      </w:r>
+      <w:r>
+        <w:rPr>
+          <w:rFonts w:hint="eastAsia"/>
+        </w:rPr>
+        <w:t>22</w:t>
+      </w:r>
+      <w:r>
+        <w:rPr>
+          <w:rFonts w:hint="eastAsia"/>
+        </w:rPr>
+        <w:t>个交易日</w:t>
+      </w:r>
+      <w:r>
+        <w:rPr>
+          <w:rFonts w:hint="eastAsia"/>
+          <w:color w:val="FF0000"/>
         </w:rPr>
         <w:t>收盘</w:t>
       </w:r>
-      <w:r>
-        <w:rPr>
-          <w:rFonts w:hint="eastAsia"/>
-          <w:color w:val="FF0000"/>
-        </w:rPr>
-        <w:t>最高价</w:t>
+      <w:proofErr w:type="gramStart"/>
+      <w:r>
+        <w:rPr>
+          <w:rFonts w:hint="eastAsia"/>
+          <w:color w:val="FF0000"/>
+        </w:rPr>
+        <w:t>最</w:t>
+      </w:r>
+      <w:proofErr w:type="gramEnd"/>
+      <w:r>
+        <w:rPr>
+          <w:rFonts w:hint="eastAsia"/>
+          <w:color w:val="FF0000"/>
+        </w:rPr>
+        <w:t>高价</w:t>
       </w:r>
       <w:r>
         <w:rPr>
@@ -2292,11 +2338,6 @@
       <w:r>
         <w:rPr>
           <w:color w:val="000000" w:themeColor="text1"/>
-          <w14:textFill>
-            <w14:solidFill>
-              <w14:schemeClr w14:val="tx1"/>
-            </w14:solidFill>
-          </w14:textFill>
         </w:rPr>
         <w:t>&lt;0.03</w:t>
       </w:r>
@@ -2304,12 +2345,6 @@
         <w:rPr>
           <w:rFonts w:hint="eastAsia"/>
           <w:color w:val="000000" w:themeColor="text1"/>
-          <w:lang w:val="en-US" w:eastAsia="zh-CN"/>
-          <w14:textFill>
-            <w14:solidFill>
-              <w14:schemeClr w14:val="tx1"/>
-            </w14:solidFill>
-          </w14:textFill>
         </w:rPr>
         <w:t xml:space="preserve"> </w:t>
       </w:r>
@@ -2317,7 +2352,6 @@
         <w:rPr>
           <w:rFonts w:hint="eastAsia"/>
           <w:color w:val="FF0000"/>
-          <w:lang w:val="en-US" w:eastAsia="zh-CN"/>
         </w:rPr>
         <w:t>policy1</w:t>
       </w:r>
@@ -2343,7 +2377,7 @@
     </w:p>
     <w:p>
       <w:pPr>
-        <w:pStyle w:val="4"/>
+        <w:pStyle w:val="a3"/>
         <w:numPr>
           <w:ilvl w:val="0"/>
           <w:numId w:val="3"/>
@@ -2368,7 +2402,7 @@
     </w:p>
     <w:p>
       <w:pPr>
-        <w:pStyle w:val="4"/>
+        <w:pStyle w:val="a3"/>
         <w:numPr>
           <w:ilvl w:val="0"/>
           <w:numId w:val="3"/>
@@ -2379,7 +2413,13 @@
         <w:rPr>
           <w:rFonts w:hint="eastAsia"/>
         </w:rPr>
-        <w:t>选股当天成交量大于昨日成交量*</w:t>
+        <w:t>选股当天成交量大于昨日成交量</w:t>
+      </w:r>
+      <w:r>
+        <w:rPr>
+          <w:rFonts w:hint="eastAsia"/>
+        </w:rPr>
+        <w:t>*</w:t>
       </w:r>
       <w:r>
         <w:rPr>
@@ -2391,7 +2431,6 @@
         <w:rPr>
           <w:rFonts w:hint="eastAsia"/>
           <w:color w:val="FF0000"/>
-          <w:lang w:val="en-US" w:eastAsia="zh-CN"/>
         </w:rPr>
         <w:t xml:space="preserve"> policy2</w:t>
       </w:r>
@@ -2417,7 +2456,7 @@
     </w:p>
     <w:p>
       <w:pPr>
-        <w:pStyle w:val="4"/>
+        <w:pStyle w:val="a3"/>
         <w:numPr>
           <w:ilvl w:val="0"/>
           <w:numId w:val="3"/>
@@ -2433,10 +2472,17 @@
       <w:r>
         <w:rPr>
           <w:rFonts w:hint="eastAsia"/>
-          <w:lang w:val="en-US" w:eastAsia="zh-CN"/>
-        </w:rPr>
-        <w:t xml:space="preserve"> tr_list</w:t>
-      </w:r>
+        </w:rPr>
+        <w:t xml:space="preserve"> </w:t>
+      </w:r>
+      <w:proofErr w:type="spellStart"/>
+      <w:r>
+        <w:rPr>
+          <w:rFonts w:hint="eastAsia"/>
+        </w:rPr>
+        <w:t>tr_list</w:t>
+      </w:r>
+      <w:proofErr w:type="spellEnd"/>
       <w:r>
         <w:t>&gt;</w:t>
       </w:r>
@@ -2450,32 +2496,36 @@
         <w:rPr>
           <w:rFonts w:hint="eastAsia"/>
           <w:color w:val="FF0000"/>
-          <w:lang w:val="en-US" w:eastAsia="zh-CN"/>
         </w:rPr>
         <w:t>%</w:t>
       </w:r>
-      <w:bookmarkStart w:id="0" w:name="_GoBack"/>
-      <w:bookmarkEnd w:id="0"/>
-    </w:p>
-    <w:p>
-      <w:pPr>
-        <w:pStyle w:val="4"/>
+    </w:p>
+    <w:p>
+      <w:pPr>
+        <w:pStyle w:val="a3"/>
         <w:numPr>
           <w:ilvl w:val="0"/>
           <w:numId w:val="3"/>
         </w:numPr>
         <w:ind w:firstLineChars="0"/>
       </w:pPr>
-      <w:r>
-        <w:rPr>
-          <w:rFonts w:hint="eastAsia"/>
-        </w:rPr>
-        <w:t>固定十大股东占比</w:t>
-      </w:r>
-      <w:r>
-        <w:rPr>
-          <w:rFonts w:hint="eastAsia"/>
-          <w:lang w:val="en-US" w:eastAsia="zh-CN"/>
+      <w:proofErr w:type="gramStart"/>
+      <w:r>
+        <w:rPr>
+          <w:rFonts w:hint="eastAsia"/>
+        </w:rPr>
+        <w:t>固定十</w:t>
+      </w:r>
+      <w:proofErr w:type="gramEnd"/>
+      <w:r>
+        <w:rPr>
+          <w:rFonts w:hint="eastAsia"/>
+        </w:rPr>
+        <w:t>大股东占比</w:t>
+      </w:r>
+      <w:r>
+        <w:rPr>
+          <w:rFonts w:hint="eastAsia"/>
         </w:rPr>
         <w:t xml:space="preserve"> top10sh_list</w:t>
       </w:r>
@@ -2491,7 +2541,7 @@
     </w:p>
     <w:p>
       <w:pPr>
-        <w:pStyle w:val="4"/>
+        <w:pStyle w:val="a3"/>
         <w:numPr>
           <w:ilvl w:val="0"/>
           <w:numId w:val="3"/>
@@ -2499,22 +2549,12 @@
         <w:ind w:firstLineChars="0"/>
         <w:rPr>
           <w:color w:val="000000" w:themeColor="text1"/>
-          <w14:textFill>
-            <w14:solidFill>
-              <w14:schemeClr w14:val="tx1"/>
-            </w14:solidFill>
-          </w14:textFill>
         </w:rPr>
       </w:pPr>
       <w:r>
         <w:rPr>
           <w:rFonts w:hint="eastAsia"/>
           <w:color w:val="000000" w:themeColor="text1"/>
-          <w14:textFill>
-            <w14:solidFill>
-              <w14:schemeClr w14:val="tx1"/>
-            </w14:solidFill>
-          </w14:textFill>
         </w:rPr>
         <w:t>选股当天收盘价格在</w:t>
       </w:r>
@@ -2541,31 +2581,22 @@
         <w:rPr>
           <w:rFonts w:hint="eastAsia"/>
           <w:color w:val="000000" w:themeColor="text1"/>
-          <w14:textFill>
-            <w14:solidFill>
-              <w14:schemeClr w14:val="tx1"/>
-            </w14:solidFill>
-          </w14:textFill>
         </w:rPr>
         <w:t>之间</w:t>
       </w:r>
+      <w:proofErr w:type="spellStart"/>
       <w:r>
         <w:rPr>
           <w:rFonts w:hint="eastAsia"/>
           <w:color w:val="000000" w:themeColor="text1"/>
-          <w:lang w:val="en-US" w:eastAsia="zh-CN"/>
-          <w14:textFill>
-            <w14:solidFill>
-              <w14:schemeClr w14:val="tx1"/>
-            </w14:solidFill>
-          </w14:textFill>
         </w:rPr>
         <w:t>price_down-price_up</w:t>
       </w:r>
-    </w:p>
-    <w:p>
-      <w:pPr>
-        <w:pStyle w:val="4"/>
+      <w:proofErr w:type="spellEnd"/>
+    </w:p>
+    <w:p>
+      <w:pPr>
+        <w:pStyle w:val="a3"/>
         <w:numPr>
           <w:ilvl w:val="0"/>
           <w:numId w:val="3"/>
@@ -2578,9 +2609,11 @@
         </w:rPr>
         <w:t>非</w:t>
       </w:r>
+      <w:proofErr w:type="spellStart"/>
       <w:r>
         <w:t>st</w:t>
       </w:r>
+      <w:proofErr w:type="spellEnd"/>
       <w:r>
         <w:rPr>
           <w:rFonts w:hint="eastAsia"/>
@@ -2590,7 +2623,7 @@
     </w:p>
     <w:p>
       <w:pPr>
-        <w:pStyle w:val="4"/>
+        <w:pStyle w:val="a3"/>
         <w:numPr>
           <w:ilvl w:val="0"/>
           <w:numId w:val="3"/>
@@ -2602,7 +2635,44 @@
           <w:rFonts w:hint="eastAsia"/>
           <w:color w:val="FF0000"/>
         </w:rPr>
-        <w:t xml:space="preserve">（前22个交易日的最高价 </w:t>
+        <w:t>（前</w:t>
+      </w:r>
+      <w:r>
+        <w:rPr>
+          <w:rFonts w:hint="eastAsia"/>
+          <w:color w:val="FF0000"/>
+        </w:rPr>
+        <w:t>22</w:t>
+      </w:r>
+      <w:r>
+        <w:rPr>
+          <w:rFonts w:hint="eastAsia"/>
+          <w:color w:val="FF0000"/>
+        </w:rPr>
+        <w:t>个交易日的</w:t>
+      </w:r>
+      <w:proofErr w:type="gramStart"/>
+      <w:r>
+        <w:rPr>
+          <w:rFonts w:hint="eastAsia"/>
+          <w:color w:val="FF0000"/>
+        </w:rPr>
+        <w:t>最</w:t>
+      </w:r>
+      <w:proofErr w:type="gramEnd"/>
+      <w:r>
+        <w:rPr>
+          <w:rFonts w:hint="eastAsia"/>
+          <w:color w:val="FF0000"/>
+        </w:rPr>
+        <w:t>高价</w:t>
+      </w:r>
+      <w:r>
+        <w:rPr>
+          <w:rFonts w:hint="eastAsia"/>
+          <w:color w:val="FF0000"/>
+        </w:rPr>
+        <w:t xml:space="preserve"> </w:t>
       </w:r>
       <w:r>
         <w:rPr>
@@ -2615,7 +2685,56 @@
           <w:rFonts w:hint="eastAsia"/>
           <w:color w:val="FF0000"/>
         </w:rPr>
-        <w:t>前22个交易日的最低价）/前22个交易日的最低价 &lt;</w:t>
+        <w:t>前</w:t>
+      </w:r>
+      <w:r>
+        <w:rPr>
+          <w:rFonts w:hint="eastAsia"/>
+          <w:color w:val="FF0000"/>
+        </w:rPr>
+        <w:t>22</w:t>
+      </w:r>
+      <w:r>
+        <w:rPr>
+          <w:rFonts w:hint="eastAsia"/>
+          <w:color w:val="FF0000"/>
+        </w:rPr>
+        <w:t>个交易日的最低价）</w:t>
+      </w:r>
+      <w:r>
+        <w:rPr>
+          <w:rFonts w:hint="eastAsia"/>
+          <w:color w:val="FF0000"/>
+        </w:rPr>
+        <w:t>/</w:t>
+      </w:r>
+      <w:r>
+        <w:rPr>
+          <w:rFonts w:hint="eastAsia"/>
+          <w:color w:val="FF0000"/>
+        </w:rPr>
+        <w:t>前</w:t>
+      </w:r>
+      <w:r>
+        <w:rPr>
+          <w:rFonts w:hint="eastAsia"/>
+          <w:color w:val="FF0000"/>
+        </w:rPr>
+        <w:t>22</w:t>
+      </w:r>
+      <w:r>
+        <w:rPr>
+          <w:rFonts w:hint="eastAsia"/>
+          <w:color w:val="FF0000"/>
+        </w:rPr>
+        <w:t>个交易日的最低价</w:t>
+      </w:r>
+      <w:r>
+        <w:rPr>
+          <w:rFonts w:hint="eastAsia"/>
+          <w:color w:val="FF0000"/>
+        </w:rPr>
+        <w:t xml:space="preserve"> &lt;</w:t>
       </w:r>
       <w:r>
         <w:rPr>
@@ -2626,7 +2745,7 @@
     </w:p>
     <w:p>
       <w:pPr>
-        <w:pStyle w:val="4"/>
+        <w:pStyle w:val="a3"/>
         <w:numPr>
           <w:ilvl w:val="0"/>
           <w:numId w:val="2"/>
@@ -2647,7 +2766,7 @@
         <w:rPr>
           <w:rFonts w:hint="eastAsia"/>
           <w:b/>
-          <w:color w:val="548235" w:themeColor="accent6" w:themeShade="BF"/>
+          <w:color w:val="538135" w:themeColor="accent6" w:themeShade="BF"/>
         </w:rPr>
         <w:t>需要选股当天均价</w:t>
       </w:r>
@@ -2661,37 +2780,21 @@
     </w:p>
     <w:p>
       <w:pPr>
-        <w:pStyle w:val="4"/>
-        <w:ind w:left="845" w:firstLine="0" w:firstLineChars="0"/>
+        <w:pStyle w:val="a3"/>
+        <w:ind w:left="845" w:firstLineChars="0" w:firstLine="0"/>
       </w:pPr>
     </w:p>
     <w:tbl>
       <w:tblPr>
-        <w:tblStyle w:val="2"/>
         <w:tblW w:w="16891" w:type="dxa"/>
-        <w:tblInd w:w="0" w:type="dxa"/>
-        <w:tblLayout w:type="autofit"/>
-        <w:tblCellMar>
-          <w:top w:w="0" w:type="dxa"/>
-          <w:left w:w="108" w:type="dxa"/>
-          <w:bottom w:w="0" w:type="dxa"/>
-          <w:right w:w="108" w:type="dxa"/>
-        </w:tblCellMar>
+        <w:tblLook w:val="04A0" w:firstRow="1" w:lastRow="0" w:firstColumn="1" w:lastColumn="0" w:noHBand="0" w:noVBand="1"/>
       </w:tblPr>
       <w:tblGrid>
         <w:gridCol w:w="16891"/>
       </w:tblGrid>
       <w:tr>
-        <w:tblPrEx>
-          <w:tblCellMar>
-            <w:top w:w="0" w:type="dxa"/>
-            <w:left w:w="108" w:type="dxa"/>
-            <w:bottom w:w="0" w:type="dxa"/>
-            <w:right w:w="108" w:type="dxa"/>
-          </w:tblCellMar>
-        </w:tblPrEx>
         <w:trPr>
-          <w:trHeight w:val="270" w:hRule="atLeast"/>
+          <w:trHeight w:val="270"/>
         </w:trPr>
         <w:tc>
           <w:tcPr>
@@ -2704,14 +2807,14 @@
               <w:widowControl/>
               <w:jc w:val="left"/>
               <w:rPr>
-                <w:rFonts w:ascii="宋体" w:hAnsi="宋体" w:eastAsia="宋体" w:cs="宋体"/>
+                <w:rFonts w:ascii="宋体" w:eastAsia="宋体" w:hAnsi="宋体" w:cs="宋体"/>
                 <w:kern w:val="0"/>
                 <w:sz w:val="22"/>
               </w:rPr>
             </w:pPr>
             <w:r>
               <w:rPr>
-                <w:rFonts w:hint="eastAsia" w:ascii="宋体" w:hAnsi="宋体" w:eastAsia="宋体" w:cs="宋体"/>
+                <w:rFonts w:ascii="宋体" w:eastAsia="宋体" w:hAnsi="宋体" w:cs="宋体" w:hint="eastAsia"/>
                 <w:color w:val="FF0000"/>
                 <w:kern w:val="0"/>
                 <w:sz w:val="22"/>
@@ -2720,7 +2823,7 @@
             </w:r>
             <w:r>
               <w:rPr>
-                <w:rFonts w:hint="eastAsia" w:ascii="宋体" w:hAnsi="宋体" w:eastAsia="宋体" w:cs="宋体"/>
+                <w:rFonts w:ascii="宋体" w:eastAsia="宋体" w:hAnsi="宋体" w:cs="宋体" w:hint="eastAsia"/>
                 <w:b/>
                 <w:kern w:val="0"/>
                 <w:sz w:val="22"/>
@@ -2729,7 +2832,7 @@
             </w:r>
             <w:r>
               <w:rPr>
-                <w:rFonts w:hint="eastAsia" w:ascii="宋体" w:hAnsi="宋体" w:eastAsia="宋体" w:cs="宋体"/>
+                <w:rFonts w:ascii="宋体" w:eastAsia="宋体" w:hAnsi="宋体" w:cs="宋体" w:hint="eastAsia"/>
                 <w:kern w:val="0"/>
                 <w:sz w:val="22"/>
               </w:rPr>
@@ -2739,47 +2842,113 @@
           <w:p>
             <w:pPr>
               <w:widowControl/>
-              <w:ind w:firstLine="660" w:firstLineChars="300"/>
+              <w:ind w:firstLineChars="300" w:firstLine="660"/>
               <w:jc w:val="left"/>
               <w:rPr>
-                <w:rFonts w:hint="default" w:ascii="宋体" w:hAnsi="宋体" w:eastAsia="宋体" w:cs="宋体"/>
+                <w:rFonts w:ascii="宋体" w:eastAsia="宋体" w:hAnsi="宋体" w:cs="宋体"/>
                 <w:color w:val="FF0000"/>
                 <w:kern w:val="0"/>
                 <w:sz w:val="22"/>
-                <w:lang w:val="en-US" w:eastAsia="zh-CN"/>
               </w:rPr>
             </w:pPr>
             <w:r>
               <w:rPr>
-                <w:rFonts w:hint="eastAsia" w:ascii="宋体" w:hAnsi="宋体" w:eastAsia="宋体" w:cs="宋体"/>
+                <w:rFonts w:ascii="宋体" w:eastAsia="宋体" w:hAnsi="宋体" w:cs="宋体" w:hint="eastAsia"/>
                 <w:kern w:val="0"/>
                 <w:sz w:val="22"/>
               </w:rPr>
-              <w:t>（此处的30天最高价都是指30天收盘最高价）</w:t>
-            </w:r>
-            <w:r>
-              <w:rPr>
-                <w:rFonts w:hint="eastAsia" w:ascii="宋体" w:hAnsi="宋体" w:eastAsia="宋体" w:cs="宋体"/>
+              <w:t>（此处的</w:t>
+            </w:r>
+            <w:r>
+              <w:rPr>
+                <w:rFonts w:ascii="宋体" w:eastAsia="宋体" w:hAnsi="宋体" w:cs="宋体" w:hint="eastAsia"/>
                 <w:kern w:val="0"/>
                 <w:sz w:val="22"/>
-                <w:lang w:val="en-US" w:eastAsia="zh-CN"/>
+              </w:rPr>
+              <w:t>30</w:t>
+            </w:r>
+            <w:r>
+              <w:rPr>
+                <w:rFonts w:ascii="宋体" w:eastAsia="宋体" w:hAnsi="宋体" w:cs="宋体" w:hint="eastAsia"/>
+                <w:kern w:val="0"/>
+                <w:sz w:val="22"/>
+              </w:rPr>
+              <w:t>天</w:t>
+            </w:r>
+            <w:proofErr w:type="gramStart"/>
+            <w:r>
+              <w:rPr>
+                <w:rFonts w:ascii="宋体" w:eastAsia="宋体" w:hAnsi="宋体" w:cs="宋体" w:hint="eastAsia"/>
+                <w:kern w:val="0"/>
+                <w:sz w:val="22"/>
+              </w:rPr>
+              <w:t>最</w:t>
+            </w:r>
+            <w:proofErr w:type="gramEnd"/>
+            <w:r>
+              <w:rPr>
+                <w:rFonts w:ascii="宋体" w:eastAsia="宋体" w:hAnsi="宋体" w:cs="宋体" w:hint="eastAsia"/>
+                <w:kern w:val="0"/>
+                <w:sz w:val="22"/>
+              </w:rPr>
+              <w:t>高价都是指</w:t>
+            </w:r>
+            <w:r>
+              <w:rPr>
+                <w:rFonts w:ascii="宋体" w:eastAsia="宋体" w:hAnsi="宋体" w:cs="宋体" w:hint="eastAsia"/>
+                <w:kern w:val="0"/>
+                <w:sz w:val="22"/>
+              </w:rPr>
+              <w:t>30</w:t>
+            </w:r>
+            <w:r>
+              <w:rPr>
+                <w:rFonts w:ascii="宋体" w:eastAsia="宋体" w:hAnsi="宋体" w:cs="宋体" w:hint="eastAsia"/>
+                <w:kern w:val="0"/>
+                <w:sz w:val="22"/>
+              </w:rPr>
+              <w:t>天收盘</w:t>
+            </w:r>
+            <w:proofErr w:type="gramStart"/>
+            <w:r>
+              <w:rPr>
+                <w:rFonts w:ascii="宋体" w:eastAsia="宋体" w:hAnsi="宋体" w:cs="宋体" w:hint="eastAsia"/>
+                <w:kern w:val="0"/>
+                <w:sz w:val="22"/>
+              </w:rPr>
+              <w:t>最</w:t>
+            </w:r>
+            <w:proofErr w:type="gramEnd"/>
+            <w:r>
+              <w:rPr>
+                <w:rFonts w:ascii="宋体" w:eastAsia="宋体" w:hAnsi="宋体" w:cs="宋体" w:hint="eastAsia"/>
+                <w:kern w:val="0"/>
+                <w:sz w:val="22"/>
+              </w:rPr>
+              <w:t>高价）</w:t>
+            </w:r>
+            <w:r>
+              <w:rPr>
+                <w:rFonts w:ascii="宋体" w:eastAsia="宋体" w:hAnsi="宋体" w:cs="宋体" w:hint="eastAsia"/>
+                <w:kern w:val="0"/>
+                <w:sz w:val="22"/>
               </w:rPr>
               <w:t>policy1</w:t>
+            </w:r>
+            <w:r>
+              <w:rPr>
+                <w:rFonts w:ascii="宋体" w:eastAsia="宋体" w:hAnsi="宋体" w:cs="宋体" w:hint="eastAsia"/>
+                <w:kern w:val="0"/>
+                <w:sz w:val="22"/>
+              </w:rPr>
+              <w:t>？</w:t>
             </w:r>
           </w:p>
         </w:tc>
       </w:tr>
       <w:tr>
-        <w:tblPrEx>
-          <w:tblCellMar>
-            <w:top w:w="0" w:type="dxa"/>
-            <w:left w:w="108" w:type="dxa"/>
-            <w:bottom w:w="0" w:type="dxa"/>
-            <w:right w:w="108" w:type="dxa"/>
-          </w:tblCellMar>
-        </w:tblPrEx>
         <w:trPr>
-          <w:trHeight w:val="285" w:hRule="atLeast"/>
+          <w:trHeight w:val="285"/>
         </w:trPr>
         <w:tc>
           <w:tcPr>
@@ -2789,7 +2958,7 @@
           </w:tcPr>
           <w:p>
             <w:pPr>
-              <w:pStyle w:val="4"/>
+              <w:pStyle w:val="a3"/>
               <w:widowControl/>
               <w:numPr>
                 <w:ilvl w:val="0"/>
@@ -2802,7 +2971,25 @@
               <w:rPr>
                 <w:rFonts w:hint="eastAsia"/>
               </w:rPr>
-              <w:t>高开 ①若开盘价高于昨日收盘*</w:t>
+              <w:t>高开</w:t>
+            </w:r>
+            <w:r>
+              <w:rPr>
+                <w:rFonts w:hint="eastAsia"/>
+              </w:rPr>
+              <w:t xml:space="preserve"> </w:t>
+            </w:r>
+            <w:r>
+              <w:rPr>
+                <w:rFonts w:hint="eastAsia"/>
+              </w:rPr>
+              <w:t>①若开盘价高于昨日收盘</w:t>
+            </w:r>
+            <w:r>
+              <w:rPr>
+                <w:rFonts w:hint="eastAsia"/>
+              </w:rPr>
+              <w:t>*</w:t>
             </w:r>
             <w:r>
               <w:rPr>
@@ -2821,7 +3008,13 @@
               <w:rPr>
                 <w:rFonts w:hint="eastAsia"/>
               </w:rPr>
-              <w:t>，等到市价回调至≤昨日收盘*</w:t>
+              <w:t>，等到市价回调至≤昨日收盘</w:t>
+            </w:r>
+            <w:r>
+              <w:rPr>
+                <w:rFonts w:hint="eastAsia"/>
+              </w:rPr>
+              <w:t>*</w:t>
             </w:r>
             <w:r>
               <w:rPr>
@@ -2847,7 +3040,30 @@
                 <w:rFonts w:hint="eastAsia"/>
                 <w:color w:val="FF0000"/>
               </w:rPr>
-              <w:t>(此为可调节参数，ub_p)</w:t>
+              <w:t>(</w:t>
+            </w:r>
+            <w:r>
+              <w:rPr>
+                <w:rFonts w:hint="eastAsia"/>
+                <w:color w:val="FF0000"/>
+              </w:rPr>
+              <w:t>此为可调节参数，</w:t>
+            </w:r>
+            <w:proofErr w:type="spellStart"/>
+            <w:r>
+              <w:rPr>
+                <w:rFonts w:hint="eastAsia"/>
+                <w:color w:val="FF0000"/>
+              </w:rPr>
+              <w:t>ub_p</w:t>
+            </w:r>
+            <w:proofErr w:type="spellEnd"/>
+            <w:r>
+              <w:rPr>
+                <w:rFonts w:hint="eastAsia"/>
+                <w:color w:val="FF0000"/>
+              </w:rPr>
+              <w:t>)</w:t>
             </w:r>
             <w:r>
               <w:rPr>
@@ -2858,20 +3074,22 @@
           </w:p>
           <w:p>
             <w:pPr>
-              <w:pStyle w:val="4"/>
+              <w:pStyle w:val="a3"/>
               <w:widowControl/>
-              <w:numPr>
-                <w:ilvl w:val="0"/>
-                <w:numId w:val="0"/>
-              </w:numPr>
-              <w:ind w:left="845" w:leftChars="0"/>
+              <w:ind w:left="845" w:firstLineChars="0" w:firstLine="0"/>
               <w:jc w:val="left"/>
             </w:pPr>
             <w:r>
               <w:rPr>
                 <w:rFonts w:hint="eastAsia"/>
               </w:rPr>
-              <w:t>执行买入，分为两种可能，一是高于昨日收盘*</w:t>
+              <w:t>执行买入，分为两种可能，一是高于昨日收盘</w:t>
+            </w:r>
+            <w:r>
+              <w:rPr>
+                <w:rFonts w:hint="eastAsia"/>
+              </w:rPr>
+              <w:t>*</w:t>
             </w:r>
             <w:r>
               <w:rPr>
@@ -2884,7 +3102,13 @@
               <w:rPr>
                 <w:rFonts w:hint="eastAsia"/>
               </w:rPr>
-              <w:t>，等回调到昨日收盘*</w:t>
+              <w:t>，等回调到昨日收盘</w:t>
+            </w:r>
+            <w:r>
+              <w:rPr>
+                <w:rFonts w:hint="eastAsia"/>
+              </w:rPr>
+              <w:t>*</w:t>
             </w:r>
             <w:r>
               <w:rPr>
@@ -2902,16 +3126,22 @@
           </w:p>
           <w:p>
             <w:pPr>
-              <w:pStyle w:val="4"/>
+              <w:pStyle w:val="a3"/>
               <w:widowControl/>
-              <w:ind w:left="1205" w:firstLine="0" w:firstLineChars="0"/>
+              <w:ind w:left="1205" w:firstLineChars="0" w:firstLine="0"/>
               <w:jc w:val="left"/>
             </w:pPr>
             <w:r>
               <w:rPr>
                 <w:rFonts w:hint="eastAsia"/>
               </w:rPr>
-              <w:t>一种是开盘低于昨日收盘*</w:t>
+              <w:t>一种是开盘低于昨日收盘</w:t>
+            </w:r>
+            <w:r>
+              <w:rPr>
+                <w:rFonts w:hint="eastAsia"/>
+              </w:rPr>
+              <w:t>*</w:t>
             </w:r>
             <w:r>
               <w:rPr>
@@ -2929,7 +3159,7 @@
           </w:p>
           <w:p>
             <w:pPr>
-              <w:pStyle w:val="4"/>
+              <w:pStyle w:val="a3"/>
               <w:widowControl/>
               <w:numPr>
                 <w:ilvl w:val="0"/>
@@ -2948,16 +3178,8 @@
         </w:tc>
       </w:tr>
       <w:tr>
-        <w:tblPrEx>
-          <w:tblCellMar>
-            <w:top w:w="0" w:type="dxa"/>
-            <w:left w:w="108" w:type="dxa"/>
-            <w:bottom w:w="0" w:type="dxa"/>
-            <w:right w:w="108" w:type="dxa"/>
-          </w:tblCellMar>
-        </w:tblPrEx>
         <w:trPr>
-          <w:trHeight w:val="80" w:hRule="atLeast"/>
+          <w:trHeight w:val="80"/>
         </w:trPr>
         <w:tc>
           <w:tcPr>
@@ -2969,16 +3191,8 @@
         </w:tc>
       </w:tr>
       <w:tr>
-        <w:tblPrEx>
-          <w:tblCellMar>
-            <w:top w:w="0" w:type="dxa"/>
-            <w:left w:w="108" w:type="dxa"/>
-            <w:bottom w:w="0" w:type="dxa"/>
-            <w:right w:w="108" w:type="dxa"/>
-          </w:tblCellMar>
-        </w:tblPrEx>
         <w:trPr>
-          <w:trHeight w:val="285" w:hRule="atLeast"/>
+          <w:trHeight w:val="285"/>
         </w:trPr>
         <w:tc>
           <w:tcPr>
@@ -2995,16 +3209,8 @@
         </w:tc>
       </w:tr>
       <w:tr>
-        <w:tblPrEx>
-          <w:tblCellMar>
-            <w:top w:w="0" w:type="dxa"/>
-            <w:left w:w="108" w:type="dxa"/>
-            <w:bottom w:w="0" w:type="dxa"/>
-            <w:right w:w="108" w:type="dxa"/>
-          </w:tblCellMar>
-        </w:tblPrEx>
         <w:trPr>
-          <w:trHeight w:val="285" w:hRule="atLeast"/>
+          <w:trHeight w:val="285"/>
         </w:trPr>
         <w:tc>
           <w:tcPr>
@@ -3014,7 +3220,7 @@
           </w:tcPr>
           <w:p>
             <w:pPr>
-              <w:pStyle w:val="4"/>
+              <w:pStyle w:val="a3"/>
               <w:widowControl/>
               <w:numPr>
                 <w:ilvl w:val="0"/>
@@ -3032,7 +3238,6 @@
             <w:r>
               <w:rPr>
                 <w:rFonts w:hint="eastAsia"/>
-                <w:lang w:val="en-US" w:eastAsia="zh-CN"/>
               </w:rPr>
               <w:t xml:space="preserve"> [</w:t>
             </w:r>
@@ -3053,7 +3258,30 @@
                 <w:rFonts w:hint="eastAsia"/>
                 <w:color w:val="FF0000"/>
               </w:rPr>
-              <w:t>(此为可调节参数，lb_p)</w:t>
+              <w:t>(</w:t>
+            </w:r>
+            <w:r>
+              <w:rPr>
+                <w:rFonts w:hint="eastAsia"/>
+                <w:color w:val="FF0000"/>
+              </w:rPr>
+              <w:t>此为可调节参数，</w:t>
+            </w:r>
+            <w:proofErr w:type="spellStart"/>
+            <w:r>
+              <w:rPr>
+                <w:rFonts w:hint="eastAsia"/>
+                <w:color w:val="FF0000"/>
+              </w:rPr>
+              <w:t>lb_p</w:t>
+            </w:r>
+            <w:proofErr w:type="spellEnd"/>
+            <w:r>
+              <w:rPr>
+                <w:rFonts w:hint="eastAsia"/>
+                <w:color w:val="FF0000"/>
+              </w:rPr>
+              <w:t>)</w:t>
             </w:r>
             <w:r>
               <w:t>*30</w:t>
@@ -3062,12 +3290,25 @@
               <w:rPr>
                 <w:rFonts w:hint="eastAsia"/>
               </w:rPr>
-              <w:t>天最高价</w:t>
-            </w:r>
-            <w:r>
-              <w:rPr>
-                <w:rFonts w:hint="eastAsia"/>
-                <w:lang w:val="en-US" w:eastAsia="zh-CN"/>
+              <w:t>天</w:t>
+            </w:r>
+            <w:proofErr w:type="gramStart"/>
+            <w:r>
+              <w:rPr>
+                <w:rFonts w:hint="eastAsia"/>
+              </w:rPr>
+              <w:t>最</w:t>
+            </w:r>
+            <w:proofErr w:type="gramEnd"/>
+            <w:r>
+              <w:rPr>
+                <w:rFonts w:hint="eastAsia"/>
+              </w:rPr>
+              <w:t>高价</w:t>
+            </w:r>
+            <w:r>
+              <w:rPr>
+                <w:rFonts w:hint="eastAsia"/>
               </w:rPr>
               <w:t>]-policy4_std</w:t>
             </w:r>
@@ -3080,28 +3321,50 @@
           </w:p>
           <w:p>
             <w:pPr>
-              <w:pStyle w:val="4"/>
+              <w:pStyle w:val="a3"/>
               <w:widowControl/>
-              <w:numPr>
-                <w:ilvl w:val="0"/>
-                <w:numId w:val="0"/>
-              </w:numPr>
-              <w:ind w:left="845" w:leftChars="0"/>
+              <w:ind w:left="845" w:firstLineChars="0" w:firstLine="0"/>
               <w:jc w:val="left"/>
-              <w:rPr>
-                <w:rFonts w:hint="eastAsia"/>
-              </w:rPr>
             </w:pPr>
             <w:r>
               <w:rPr>
                 <w:rFonts w:hint="eastAsia"/>
               </w:rPr>
-              <w:t>等到市价达到min{昨日均价,昨日收盘}</w:t>
-            </w:r>
-            <w:r>
-              <w:rPr>
-                <w:rFonts w:hint="eastAsia"/>
-                <w:lang w:val="en-US" w:eastAsia="zh-CN"/>
+              <w:t>等到市价达到</w:t>
+            </w:r>
+            <w:r>
+              <w:rPr>
+                <w:rFonts w:hint="eastAsia"/>
+              </w:rPr>
+              <w:t>min{</w:t>
+            </w:r>
+            <w:r>
+              <w:rPr>
+                <w:rFonts w:hint="eastAsia"/>
+              </w:rPr>
+              <w:t>昨日均价</w:t>
+            </w:r>
+            <w:r>
+              <w:rPr>
+                <w:rFonts w:hint="eastAsia"/>
+              </w:rPr>
+              <w:t>,</w:t>
+            </w:r>
+            <w:r>
+              <w:rPr>
+                <w:rFonts w:hint="eastAsia"/>
+              </w:rPr>
+              <w:t>昨日收盘</w:t>
+            </w:r>
+            <w:r>
+              <w:rPr>
+                <w:rFonts w:hint="eastAsia"/>
+              </w:rPr>
+              <w:t>}</w:t>
+            </w:r>
+            <w:r>
+              <w:rPr>
+                <w:rFonts w:hint="eastAsia"/>
               </w:rPr>
               <w:t>-policy_4_value</w:t>
             </w:r>
@@ -3118,40 +3381,78 @@
               <w:rPr>
                 <w:rFonts w:hint="eastAsia"/>
               </w:rPr>
-              <w:t>天最高价，执行买入，</w:t>
+              <w:t>天</w:t>
+            </w:r>
+            <w:proofErr w:type="gramStart"/>
+            <w:r>
+              <w:rPr>
+                <w:rFonts w:hint="eastAsia"/>
+              </w:rPr>
+              <w:t>最</w:t>
+            </w:r>
+            <w:proofErr w:type="gramEnd"/>
+            <w:r>
+              <w:rPr>
+                <w:rFonts w:hint="eastAsia"/>
+              </w:rPr>
+              <w:t>高价，执行买入，</w:t>
             </w:r>
           </w:p>
           <w:p>
             <w:pPr>
-              <w:pStyle w:val="4"/>
+              <w:pStyle w:val="a3"/>
               <w:widowControl/>
-              <w:numPr>
-                <w:ilvl w:val="0"/>
-                <w:numId w:val="0"/>
-              </w:numPr>
-              <w:ind w:left="845" w:leftChars="0"/>
+              <w:ind w:left="845" w:firstLineChars="0" w:firstLine="0"/>
               <w:jc w:val="left"/>
             </w:pPr>
             <w:r>
               <w:rPr>
                 <w:rFonts w:hint="eastAsia"/>
               </w:rPr>
-              <w:t>若是开盘低于min{昨日均价,昨日收盘}，直接买入</w:t>
+              <w:t>若是开盘低于</w:t>
+            </w:r>
+            <w:r>
+              <w:rPr>
+                <w:rFonts w:hint="eastAsia"/>
+              </w:rPr>
+              <w:t>min{</w:t>
+            </w:r>
+            <w:r>
+              <w:rPr>
+                <w:rFonts w:hint="eastAsia"/>
+              </w:rPr>
+              <w:t>昨日均价</w:t>
+            </w:r>
+            <w:r>
+              <w:rPr>
+                <w:rFonts w:hint="eastAsia"/>
+              </w:rPr>
+              <w:t>,</w:t>
+            </w:r>
+            <w:r>
+              <w:rPr>
+                <w:rFonts w:hint="eastAsia"/>
+              </w:rPr>
+              <w:t>昨日收盘</w:t>
+            </w:r>
+            <w:r>
+              <w:rPr>
+                <w:rFonts w:hint="eastAsia"/>
+              </w:rPr>
+              <w:t>}</w:t>
+            </w:r>
+            <w:r>
+              <w:rPr>
+                <w:rFonts w:hint="eastAsia"/>
+              </w:rPr>
+              <w:t>，直接买入</w:t>
             </w:r>
           </w:p>
         </w:tc>
       </w:tr>
       <w:tr>
-        <w:tblPrEx>
-          <w:tblCellMar>
-            <w:top w:w="0" w:type="dxa"/>
-            <w:left w:w="108" w:type="dxa"/>
-            <w:bottom w:w="0" w:type="dxa"/>
-            <w:right w:w="108" w:type="dxa"/>
-          </w:tblCellMar>
-        </w:tblPrEx>
         <w:trPr>
-          <w:trHeight w:val="285" w:hRule="atLeast"/>
+          <w:trHeight w:val="285"/>
         </w:trPr>
         <w:tc>
           <w:tcPr>
@@ -3163,9 +3464,6 @@
             <w:pPr>
               <w:widowControl/>
               <w:jc w:val="left"/>
-              <w:rPr>
-                <w:rFonts w:hint="eastAsia"/>
-              </w:rPr>
             </w:pPr>
             <w:r>
               <w:rPr>
@@ -3190,7 +3488,39 @@
               <w:rPr>
                 <w:rFonts w:hint="eastAsia"/>
               </w:rPr>
-              <w:t>*30天最高价，等到市价达到max{昨日均价，昨日收盘，</w:t>
+              <w:t>*30</w:t>
+            </w:r>
+            <w:r>
+              <w:rPr>
+                <w:rFonts w:hint="eastAsia"/>
+              </w:rPr>
+              <w:t>天</w:t>
+            </w:r>
+            <w:proofErr w:type="gramStart"/>
+            <w:r>
+              <w:rPr>
+                <w:rFonts w:hint="eastAsia"/>
+              </w:rPr>
+              <w:t>最</w:t>
+            </w:r>
+            <w:proofErr w:type="gramEnd"/>
+            <w:r>
+              <w:rPr>
+                <w:rFonts w:hint="eastAsia"/>
+              </w:rPr>
+              <w:t>高价，等到市价达到</w:t>
+            </w:r>
+            <w:r>
+              <w:rPr>
+                <w:rFonts w:hint="eastAsia"/>
+              </w:rPr>
+              <w:t>max{</w:t>
+            </w:r>
+            <w:r>
+              <w:rPr>
+                <w:rFonts w:hint="eastAsia"/>
+              </w:rPr>
+              <w:t>昨日均价，昨日收盘，</w:t>
             </w:r>
             <w:r>
               <w:rPr>
@@ -3210,18 +3540,66 @@
                 <w:rFonts w:hint="eastAsia"/>
                 <w:color w:val="FF0000"/>
               </w:rPr>
-              <w:t>(此为可调节参数，para_c)</w:t>
-            </w:r>
-            <w:r>
-              <w:rPr>
-                <w:rFonts w:hint="eastAsia"/>
-              </w:rPr>
-              <w:t>*30天最高价}</w:t>
-            </w:r>
-            <w:r>
-              <w:rPr>
-                <w:rFonts w:hint="eastAsia"/>
-                <w:lang w:val="en-US" w:eastAsia="zh-CN"/>
+              <w:t>(</w:t>
+            </w:r>
+            <w:r>
+              <w:rPr>
+                <w:rFonts w:hint="eastAsia"/>
+                <w:color w:val="FF0000"/>
+              </w:rPr>
+              <w:t>此为可调节参数，</w:t>
+            </w:r>
+            <w:proofErr w:type="spellStart"/>
+            <w:r>
+              <w:rPr>
+                <w:rFonts w:hint="eastAsia"/>
+                <w:color w:val="FF0000"/>
+              </w:rPr>
+              <w:t>para_c</w:t>
+            </w:r>
+            <w:proofErr w:type="spellEnd"/>
+            <w:r>
+              <w:rPr>
+                <w:rFonts w:hint="eastAsia"/>
+                <w:color w:val="FF0000"/>
+              </w:rPr>
+              <w:t>)</w:t>
+            </w:r>
+            <w:r>
+              <w:rPr>
+                <w:rFonts w:hint="eastAsia"/>
+              </w:rPr>
+              <w:t>*30</w:t>
+            </w:r>
+            <w:r>
+              <w:rPr>
+                <w:rFonts w:hint="eastAsia"/>
+              </w:rPr>
+              <w:t>天</w:t>
+            </w:r>
+            <w:proofErr w:type="gramStart"/>
+            <w:r>
+              <w:rPr>
+                <w:rFonts w:hint="eastAsia"/>
+              </w:rPr>
+              <w:t>最</w:t>
+            </w:r>
+            <w:proofErr w:type="gramEnd"/>
+            <w:r>
+              <w:rPr>
+                <w:rFonts w:hint="eastAsia"/>
+              </w:rPr>
+              <w:t>高价</w:t>
+            </w:r>
+            <w:r>
+              <w:rPr>
+                <w:rFonts w:hint="eastAsia"/>
+              </w:rPr>
+              <w:t>}</w:t>
+            </w:r>
+            <w:r>
+              <w:rPr>
+                <w:rFonts w:hint="eastAsia"/>
               </w:rPr>
               <w:t>-policy_5_value</w:t>
             </w:r>
@@ -3235,7 +3613,7 @@
           <w:p>
             <w:pPr>
               <w:widowControl/>
-              <w:ind w:firstLine="1890" w:firstLineChars="900"/>
+              <w:ind w:firstLineChars="900" w:firstLine="1890"/>
               <w:jc w:val="left"/>
             </w:pPr>
             <w:r>
@@ -3248,16 +3626,8 @@
         </w:tc>
       </w:tr>
       <w:tr>
-        <w:tblPrEx>
-          <w:tblCellMar>
-            <w:top w:w="0" w:type="dxa"/>
-            <w:left w:w="108" w:type="dxa"/>
-            <w:bottom w:w="0" w:type="dxa"/>
-            <w:right w:w="108" w:type="dxa"/>
-          </w:tblCellMar>
-        </w:tblPrEx>
         <w:trPr>
-          <w:trHeight w:val="270" w:hRule="atLeast"/>
+          <w:trHeight w:val="270"/>
         </w:trPr>
         <w:tc>
           <w:tcPr>
@@ -3267,7 +3637,7 @@
           </w:tcPr>
           <w:p>
             <w:pPr>
-              <w:pStyle w:val="4"/>
+              <w:pStyle w:val="a3"/>
               <w:widowControl/>
               <w:numPr>
                 <w:ilvl w:val="0"/>
@@ -3289,8 +3659,8 @@
     <w:p/>
     <w:p>
       <w:pPr>
-        <w:pStyle w:val="4"/>
-        <w:ind w:left="845" w:firstLine="0" w:firstLineChars="0"/>
+        <w:pStyle w:val="a3"/>
+        <w:ind w:left="845" w:firstLineChars="0" w:firstLine="0"/>
         <w:rPr>
           <w:b/>
         </w:rPr>
@@ -3305,15 +3675,17 @@
     </w:p>
     <w:p>
       <w:pPr>
-        <w:pStyle w:val="4"/>
-        <w:ind w:left="845" w:firstLine="0" w:firstLineChars="0"/>
-        <w:rPr>
-          <w:b/>
-        </w:rPr>
-      </w:pPr>
+        <w:pStyle w:val="a3"/>
+        <w:ind w:left="845" w:firstLineChars="0" w:firstLine="0"/>
+        <w:rPr>
+          <w:b/>
+        </w:rPr>
+      </w:pPr>
+      <w:proofErr w:type="spellStart"/>
       <w:r>
         <w:t>min_stock_num</w:t>
       </w:r>
+      <w:proofErr w:type="spellEnd"/>
       <w:r>
         <w:rPr>
           <w:rFonts w:hint="eastAsia"/>
@@ -3329,8 +3701,8 @@
     </w:p>
     <w:p>
       <w:pPr>
-        <w:pStyle w:val="4"/>
-        <w:ind w:left="845" w:firstLine="0" w:firstLineChars="0"/>
+        <w:pStyle w:val="a3"/>
+        <w:ind w:left="845" w:firstLineChars="0" w:firstLine="0"/>
       </w:pPr>
       <w:r>
         <w:rPr>
@@ -3344,7 +3716,49 @@
           <w:b/>
           <w:color w:val="FF0000"/>
         </w:rPr>
-        <w:t>前一个交易日收益[每支股的（收盘-买入价格）</w:t>
+        <w:t>前一个交易</w:t>
+      </w:r>
+      <w:proofErr w:type="gramStart"/>
+      <w:r>
+        <w:rPr>
+          <w:rFonts w:hint="eastAsia"/>
+          <w:b/>
+          <w:color w:val="FF0000"/>
+        </w:rPr>
+        <w:t>日收益</w:t>
+      </w:r>
+      <w:proofErr w:type="gramEnd"/>
+      <w:r>
+        <w:rPr>
+          <w:rFonts w:hint="eastAsia"/>
+          <w:b/>
+          <w:color w:val="FF0000"/>
+        </w:rPr>
+        <w:t>[</w:t>
+      </w:r>
+      <w:r>
+        <w:rPr>
+          <w:rFonts w:hint="eastAsia"/>
+          <w:b/>
+          <w:color w:val="FF0000"/>
+        </w:rPr>
+        <w:t>每支股的（收盘</w:t>
+      </w:r>
+      <w:r>
+        <w:rPr>
+          <w:rFonts w:hint="eastAsia"/>
+          <w:b/>
+          <w:color w:val="FF0000"/>
+        </w:rPr>
+        <w:t>-</w:t>
+      </w:r>
+      <w:r>
+        <w:rPr>
+          <w:rFonts w:hint="eastAsia"/>
+          <w:b/>
+          <w:color w:val="FF0000"/>
+        </w:rPr>
+        <w:t>买入价格）</w:t>
       </w:r>
       <w:r>
         <w:rPr>
@@ -3359,7 +3773,15 @@
           <w:b/>
           <w:color w:val="FF0000"/>
         </w:rPr>
-        <w:t>买入价格的平均值]</w:t>
+        <w:t>买入价格的平均值</w:t>
+      </w:r>
+      <w:r>
+        <w:rPr>
+          <w:rFonts w:hint="eastAsia"/>
+          <w:b/>
+          <w:color w:val="FF0000"/>
+        </w:rPr>
+        <w:t>]</w:t>
       </w:r>
       <w:r>
         <w:rPr>
@@ -3374,11 +3796,40 @@
           <w:b/>
           <w:color w:val="FF0000"/>
         </w:rPr>
-        <w:t>且连续两个交易日选出股票数&lt;=5则进入警戒状态</w:t>
-      </w:r>
-      <w:r>
-        <w:t>, （</w:t>
-      </w:r>
+        <w:t>且连续</w:t>
+      </w:r>
+      <w:r>
+        <w:rPr>
+          <w:rFonts w:hint="eastAsia"/>
+          <w:b/>
+          <w:color w:val="FF0000"/>
+        </w:rPr>
+        <w:lastRenderedPageBreak/>
+        <w:t>两个交易日选出股票数</w:t>
+      </w:r>
+      <w:r>
+        <w:rPr>
+          <w:rFonts w:hint="eastAsia"/>
+          <w:b/>
+          <w:color w:val="FF0000"/>
+        </w:rPr>
+        <w:t>&lt;=5</w:t>
+      </w:r>
+      <w:r>
+        <w:rPr>
+          <w:rFonts w:hint="eastAsia"/>
+          <w:b/>
+          <w:color w:val="FF0000"/>
+        </w:rPr>
+        <w:t>则进入警戒状态</w:t>
+      </w:r>
+      <w:r>
+        <w:t xml:space="preserve">, </w:t>
+      </w:r>
+      <w:r>
+        <w:t>（</w:t>
+      </w:r>
+      <w:proofErr w:type="spellStart"/>
       <w:r>
         <w:rPr>
           <w:rFonts w:hint="eastAsia"/>
@@ -3386,27 +3837,51 @@
         <w:t>e</w:t>
       </w:r>
       <w:r>
-        <w:t>g: 11</w:t>
-      </w:r>
-      <w:r>
-        <w:rPr>
-          <w:rFonts w:hint="eastAsia"/>
-        </w:rPr>
-        <w:t>日的收益&lt;</w:t>
-      </w:r>
-      <w:r>
-        <w:t>0，</w:t>
-      </w:r>
-      <w:r>
-        <w:rPr>
-          <w:rFonts w:hint="eastAsia"/>
-        </w:rPr>
-        <w:t xml:space="preserve"> 12/13号选股数&lt;</w:t>
-      </w:r>
-      <w:r>
-        <w:rPr>
-          <w:rFonts w:hint="eastAsia"/>
-          <w:lang w:val="en-US" w:eastAsia="zh-CN"/>
+        <w:t>g</w:t>
+      </w:r>
+      <w:proofErr w:type="spellEnd"/>
+      <w:r>
+        <w:t>: 11</w:t>
+      </w:r>
+      <w:r>
+        <w:rPr>
+          <w:rFonts w:hint="eastAsia"/>
+        </w:rPr>
+        <w:t>日的收益</w:t>
+      </w:r>
+      <w:r>
+        <w:rPr>
+          <w:rFonts w:hint="eastAsia"/>
+        </w:rPr>
+        <w:t>&lt;</w:t>
+      </w:r>
+      <w:r>
+        <w:t>0</w:t>
+      </w:r>
+      <w:r>
+        <w:t>，</w:t>
+      </w:r>
+      <w:r>
+        <w:rPr>
+          <w:rFonts w:hint="eastAsia"/>
+        </w:rPr>
+        <w:t xml:space="preserve"> 12/13</w:t>
+      </w:r>
+      <w:r>
+        <w:rPr>
+          <w:rFonts w:hint="eastAsia"/>
+        </w:rPr>
+        <w:t>号选股数</w:t>
+      </w:r>
+      <w:r>
+        <w:rPr>
+          <w:rFonts w:hint="eastAsia"/>
+        </w:rPr>
+        <w:t>&lt;</w:t>
+      </w:r>
+      <w:r>
+        <w:rPr>
+          <w:rFonts w:hint="eastAsia"/>
         </w:rPr>
         <w:t>=</w:t>
       </w:r>
@@ -3417,7 +3892,19 @@
         <w:rPr>
           <w:rFonts w:hint="eastAsia"/>
         </w:rPr>
-        <w:t>则13号进入警戒状态</w:t>
+        <w:t>则</w:t>
+      </w:r>
+      <w:r>
+        <w:rPr>
+          <w:rFonts w:hint="eastAsia"/>
+        </w:rPr>
+        <w:t>13</w:t>
+      </w:r>
+      <w:r>
+        <w:rPr>
+          <w:rFonts w:hint="eastAsia"/>
+        </w:rPr>
+        <w:t>号进入警戒状态</w:t>
       </w:r>
       <w:r>
         <w:t>）</w:t>
@@ -3428,21 +3915,25 @@
         </w:rPr>
         <w:t>但是如果遇到选出的股票数大于</w:t>
       </w:r>
+      <w:proofErr w:type="spellStart"/>
       <w:r>
         <w:t>min_stock_num</w:t>
       </w:r>
+      <w:proofErr w:type="spellEnd"/>
       <w:r>
         <w:rPr>
           <w:rFonts w:hint="eastAsia"/>
         </w:rPr>
         <w:t>时，则买入当天跳出警戒状态，</w:t>
       </w:r>
+      <w:proofErr w:type="spellStart"/>
       <w:r>
         <w:rPr>
           <w:b/>
         </w:rPr>
         <w:t>min_stock_num</w:t>
       </w:r>
+      <w:proofErr w:type="spellEnd"/>
       <w:r>
         <w:rPr>
           <w:rFonts w:hint="eastAsia"/>
@@ -3474,20 +3965,21 @@
     </w:p>
     <w:p>
       <w:pPr>
-        <w:pStyle w:val="4"/>
-        <w:ind w:left="845" w:firstLine="0" w:firstLineChars="0"/>
-      </w:pPr>
-      <w:r>
-        <w:rPr>
-          <w:rFonts w:hint="eastAsia"/>
-        </w:rPr>
+        <w:pStyle w:val="a3"/>
+        <w:ind w:left="845" w:firstLineChars="0" w:firstLine="0"/>
+      </w:pPr>
+      <w:r>
+        <w:rPr>
+          <w:rFonts w:hint="eastAsia"/>
+        </w:rPr>
+        <w:lastRenderedPageBreak/>
         <w:t>状态</w:t>
       </w:r>
     </w:p>
     <w:p>
       <w:pPr>
-        <w:pStyle w:val="4"/>
-        <w:ind w:left="845" w:firstLine="0" w:firstLineChars="0"/>
+        <w:pStyle w:val="a3"/>
+        <w:ind w:left="845" w:firstLineChars="0" w:firstLine="0"/>
       </w:pPr>
       <w:r>
         <w:rPr>
@@ -3532,8 +4024,8 @@
     </w:p>
     <w:p>
       <w:pPr>
-        <w:pStyle w:val="4"/>
-        <w:ind w:left="845" w:firstLine="0" w:firstLineChars="0"/>
+        <w:pStyle w:val="a3"/>
+        <w:ind w:left="845" w:firstLineChars="0" w:firstLine="0"/>
       </w:pPr>
       <w:r>
         <w:rPr>
@@ -3549,25 +4041,44 @@
         <w:t>当选出股票数</w:t>
       </w:r>
       <w:r>
-        <w:t>&lt;min_stock_num</w:t>
-      </w:r>
-      <w:r>
-        <w:rPr>
-          <w:rFonts w:hint="eastAsia"/>
-        </w:rPr>
-        <w:t>时，直接不买入</w:t>
-      </w:r>
-    </w:p>
-    <w:p>
-      <w:pPr>
-        <w:pStyle w:val="4"/>
-        <w:ind w:left="845" w:firstLine="0" w:firstLineChars="0"/>
-      </w:pPr>
-    </w:p>
-    <w:p>
-      <w:pPr>
-        <w:pStyle w:val="4"/>
-        <w:ind w:left="845" w:firstLine="0" w:firstLineChars="0"/>
+        <w:t>&lt;</w:t>
+      </w:r>
+      <w:proofErr w:type="spellStart"/>
+      <w:r>
+        <w:t>min_stock_num</w:t>
+      </w:r>
+      <w:proofErr w:type="spellEnd"/>
+      <w:r>
+        <w:rPr>
+          <w:rFonts w:hint="eastAsia"/>
+        </w:rPr>
+        <w:t>时，直接</w:t>
+      </w:r>
+      <w:proofErr w:type="gramStart"/>
+      <w:r>
+        <w:rPr>
+          <w:rFonts w:hint="eastAsia"/>
+        </w:rPr>
+        <w:t>不</w:t>
+      </w:r>
+      <w:proofErr w:type="gramEnd"/>
+      <w:r>
+        <w:rPr>
+          <w:rFonts w:hint="eastAsia"/>
+        </w:rPr>
+        <w:t>买入</w:t>
+      </w:r>
+    </w:p>
+    <w:p>
+      <w:pPr>
+        <w:pStyle w:val="a3"/>
+        <w:ind w:left="845" w:firstLineChars="0" w:firstLine="0"/>
+      </w:pPr>
+    </w:p>
+    <w:p>
+      <w:pPr>
+        <w:pStyle w:val="a3"/>
+        <w:ind w:left="845" w:firstLineChars="0" w:firstLine="0"/>
         <w:rPr>
           <w:b/>
           <w:color w:val="FF0000"/>
@@ -3584,16 +4095,11 @@
     </w:p>
     <w:p>
       <w:pPr>
-        <w:pStyle w:val="4"/>
-        <w:ind w:left="845" w:firstLine="0" w:firstLineChars="0"/>
+        <w:pStyle w:val="a3"/>
+        <w:ind w:left="845" w:firstLineChars="0" w:firstLine="0"/>
         <w:rPr>
           <w:b/>
           <w:color w:val="000000" w:themeColor="text1"/>
-          <w14:textFill>
-            <w14:solidFill>
-              <w14:schemeClr w14:val="tx1"/>
-            </w14:solidFill>
-          </w14:textFill>
         </w:rPr>
       </w:pPr>
       <w:r>
@@ -3601,11 +4107,6 @@
           <w:rFonts w:hint="eastAsia"/>
           <w:b/>
           <w:color w:val="000000" w:themeColor="text1"/>
-          <w14:textFill>
-            <w14:solidFill>
-              <w14:schemeClr w14:val="tx1"/>
-            </w14:solidFill>
-          </w14:textFill>
         </w:rPr>
         <w:t>在基本预警机制的基础上，如果连续两天的利润之和</w:t>
       </w:r>
@@ -3613,11 +4114,6 @@
         <w:rPr>
           <w:b/>
           <w:color w:val="000000" w:themeColor="text1"/>
-          <w14:textFill>
-            <w14:solidFill>
-              <w14:schemeClr w14:val="tx1"/>
-            </w14:solidFill>
-          </w14:textFill>
         </w:rPr>
         <w:t>&lt;-5%</w:t>
       </w:r>
@@ -3626,11 +4122,6 @@
           <w:rFonts w:hint="eastAsia"/>
           <w:b/>
           <w:color w:val="000000" w:themeColor="text1"/>
-          <w14:textFill>
-            <w14:solidFill>
-              <w14:schemeClr w14:val="tx1"/>
-            </w14:solidFill>
-          </w14:textFill>
         </w:rPr>
         <w:t>则进入高级预警状态，进入高级预警状态之后模拟买入，遇到模拟利润大于</w:t>
       </w:r>
@@ -3638,11 +4129,6 @@
         <w:rPr>
           <w:b/>
           <w:color w:val="000000" w:themeColor="text1"/>
-          <w14:textFill>
-            <w14:solidFill>
-              <w14:schemeClr w14:val="tx1"/>
-            </w14:solidFill>
-          </w14:textFill>
         </w:rPr>
         <w:t>0</w:t>
       </w:r>
@@ -3651,11 +4137,6 @@
           <w:rFonts w:hint="eastAsia"/>
           <w:b/>
           <w:color w:val="000000" w:themeColor="text1"/>
-          <w14:textFill>
-            <w14:solidFill>
-              <w14:schemeClr w14:val="tx1"/>
-            </w14:solidFill>
-          </w14:textFill>
         </w:rPr>
         <w:t>（这时候基本预警机制还是存在的，即每一天先判断是否符合基本预警机制，如果</w:t>
       </w:r>
@@ -3663,11 +4144,6 @@
         <w:rPr>
           <w:b/>
           <w:color w:val="000000" w:themeColor="text1"/>
-          <w14:textFill>
-            <w14:solidFill>
-              <w14:schemeClr w14:val="tx1"/>
-            </w14:solidFill>
-          </w14:textFill>
         </w:rPr>
         <w:t>signal=0</w:t>
       </w:r>
@@ -3676,23 +4152,21 @@
           <w:rFonts w:hint="eastAsia"/>
           <w:b/>
           <w:color w:val="000000" w:themeColor="text1"/>
-          <w14:textFill>
-            <w14:solidFill>
-              <w14:schemeClr w14:val="tx1"/>
-            </w14:solidFill>
-          </w14:textFill>
-        </w:rPr>
-        <w:t>才属于模拟的时候）的时候跳出高级预警状态，跳出高级预警之后的三天内遇到选出股数小于</w:t>
-      </w:r>
-      <w:r>
-        <w:rPr>
+        </w:rPr>
+        <w:t>才属于模拟的时候）</w:t>
+      </w:r>
+      <w:r>
+        <w:rPr>
+          <w:rFonts w:hint="eastAsia"/>
           <w:b/>
           <w:color w:val="000000" w:themeColor="text1"/>
-          <w14:textFill>
-            <w14:solidFill>
-              <w14:schemeClr w14:val="tx1"/>
-            </w14:solidFill>
-          </w14:textFill>
+        </w:rPr>
+        <w:t>的时候跳出高级预警状态，跳出高级预警之后的三天内遇到选出股数小于</w:t>
+      </w:r>
+      <w:r>
+        <w:rPr>
+          <w:b/>
+          <w:color w:val="000000" w:themeColor="text1"/>
         </w:rPr>
         <w:t>8</w:t>
       </w:r>
@@ -3701,27 +4175,17 @@
           <w:rFonts w:hint="eastAsia"/>
           <w:b/>
           <w:color w:val="000000" w:themeColor="text1"/>
-          <w14:textFill>
-            <w14:solidFill>
-              <w14:schemeClr w14:val="tx1"/>
-            </w14:solidFill>
-          </w14:textFill>
         </w:rPr>
         <w:t>模拟操作，不进行真实购买（这是仍要判断是否符合基本的预警机制）。</w:t>
       </w:r>
     </w:p>
     <w:p>
       <w:pPr>
-        <w:pStyle w:val="4"/>
-        <w:ind w:left="845" w:firstLine="0" w:firstLineChars="0"/>
+        <w:pStyle w:val="a3"/>
+        <w:ind w:left="845" w:firstLineChars="0" w:firstLine="0"/>
         <w:rPr>
           <w:b/>
           <w:color w:val="000000" w:themeColor="text1"/>
-          <w14:textFill>
-            <w14:solidFill>
-              <w14:schemeClr w14:val="tx1"/>
-            </w14:solidFill>
-          </w14:textFill>
         </w:rPr>
       </w:pPr>
       <w:r>
@@ -3729,30 +4193,25 @@
           <w:rFonts w:hint="eastAsia"/>
           <w:b/>
           <w:color w:val="000000" w:themeColor="text1"/>
-          <w14:textFill>
-            <w14:solidFill>
-              <w14:schemeClr w14:val="tx1"/>
-            </w14:solidFill>
-          </w14:textFill>
         </w:rPr>
         <w:t>即我们的高级预警机制是以基本预警机制为基础的，同时即使处在高级预警状态或者其延长期，我们仍要判断是否符合基本预警。</w:t>
       </w:r>
     </w:p>
     <w:p>
       <w:pPr>
-        <w:pStyle w:val="4"/>
-        <w:ind w:left="845" w:firstLine="0" w:firstLineChars="0"/>
-      </w:pPr>
-    </w:p>
-    <w:p>
-      <w:pPr>
-        <w:pStyle w:val="4"/>
-        <w:ind w:left="845" w:firstLine="0" w:firstLineChars="0"/>
-      </w:pPr>
-    </w:p>
-    <w:p>
-      <w:pPr>
-        <w:pStyle w:val="4"/>
+        <w:pStyle w:val="a3"/>
+        <w:ind w:left="845" w:firstLineChars="0" w:firstLine="0"/>
+      </w:pPr>
+    </w:p>
+    <w:p>
+      <w:pPr>
+        <w:pStyle w:val="a3"/>
+        <w:ind w:left="845" w:firstLineChars="0" w:firstLine="0"/>
+      </w:pPr>
+    </w:p>
+    <w:p>
+      <w:pPr>
+        <w:pStyle w:val="a3"/>
         <w:numPr>
           <w:ilvl w:val="0"/>
           <w:numId w:val="2"/>
@@ -3772,40 +4231,33 @@
     </w:p>
     <w:p>
       <w:pPr>
-        <w:pStyle w:val="4"/>
-        <w:numPr>
-          <w:ilvl w:val="0"/>
-          <w:numId w:val="0"/>
-        </w:numPr>
-        <w:ind w:left="425" w:leftChars="0"/>
-        <w:rPr>
-          <w:rFonts w:hint="default" w:eastAsiaTheme="minorEastAsia"/>
-          <w:b/>
-          <w:lang w:val="en-US" w:eastAsia="zh-CN"/>
-        </w:rPr>
-      </w:pPr>
-      <w:r>
-        <w:rPr>
-          <w:rFonts w:hint="eastAsia"/>
-          <w:b/>
-          <w:lang w:val="en-US" w:eastAsia="zh-CN"/>
+        <w:pStyle w:val="a3"/>
+        <w:ind w:left="425" w:firstLineChars="0" w:firstLine="0"/>
+        <w:rPr>
+          <w:b/>
+        </w:rPr>
+      </w:pPr>
+      <w:r>
+        <w:rPr>
+          <w:rFonts w:hint="eastAsia"/>
+          <w:b/>
         </w:rPr>
         <w:t>卖出策略跟买入价格和卖出当天的开盘价有关系</w:t>
       </w:r>
     </w:p>
     <w:p>
       <w:pPr>
-        <w:pStyle w:val="4"/>
-        <w:ind w:left="845" w:firstLine="0" w:firstLineChars="0"/>
-        <w:rPr>
-          <w:b/>
-        </w:rPr>
-      </w:pPr>
-    </w:p>
-    <w:p>
-      <w:pPr>
-        <w:pStyle w:val="4"/>
-        <w:ind w:left="845" w:firstLine="0" w:firstLineChars="0"/>
+        <w:pStyle w:val="a3"/>
+        <w:ind w:left="845" w:firstLineChars="0" w:firstLine="0"/>
+        <w:rPr>
+          <w:b/>
+        </w:rPr>
+      </w:pPr>
+    </w:p>
+    <w:p>
+      <w:pPr>
+        <w:pStyle w:val="a3"/>
+        <w:ind w:left="845" w:firstLineChars="0" w:firstLine="0"/>
       </w:pPr>
       <w:r>
         <w:rPr>
@@ -3816,7 +4268,7 @@
     </w:p>
     <w:p>
       <w:pPr>
-        <w:pStyle w:val="4"/>
+        <w:pStyle w:val="a3"/>
         <w:numPr>
           <w:ilvl w:val="0"/>
           <w:numId w:val="5"/>
@@ -3850,7 +4302,7 @@
     </w:p>
     <w:p>
       <w:pPr>
-        <w:pStyle w:val="4"/>
+        <w:pStyle w:val="a3"/>
         <w:numPr>
           <w:ilvl w:val="0"/>
           <w:numId w:val="5"/>
@@ -3894,8 +4346,8 @@
     </w:p>
     <w:p>
       <w:pPr>
-        <w:pStyle w:val="4"/>
-        <w:ind w:left="1205" w:firstLine="0" w:firstLineChars="0"/>
+        <w:pStyle w:val="a3"/>
+        <w:ind w:left="1205" w:firstLineChars="0" w:firstLine="0"/>
       </w:pPr>
       <w:r>
         <w:rPr>
@@ -3903,17 +4355,25 @@
         </w:rPr>
         <w:t>下面是上下界的计算策略：</w:t>
       </w:r>
+      <w:proofErr w:type="spellStart"/>
       <w:r>
         <w:rPr>
           <w:i/>
         </w:rPr>
-        <w:t>bp-</w:t>
-      </w:r>
-      <w:r>
-        <w:rPr>
-          <w:rFonts w:hint="eastAsia"/>
+        <w:t>bp</w:t>
+      </w:r>
+      <w:proofErr w:type="spellEnd"/>
+      <w:r>
+        <w:rPr>
           <w:i/>
         </w:rPr>
+        <w:t>-</w:t>
+      </w:r>
+      <w:r>
+        <w:rPr>
+          <w:rFonts w:hint="eastAsia"/>
+          <w:i/>
+        </w:rPr>
         <w:t>买入价格</w:t>
       </w:r>
       <w:r>
@@ -3933,32 +4393,60 @@
         <w:rPr>
           <w:i/>
         </w:rPr>
-        <w:t xml:space="preserve"> ub-</w:t>
-      </w:r>
-      <w:r>
-        <w:rPr>
-          <w:rFonts w:hint="eastAsia"/>
+        <w:t xml:space="preserve"> </w:t>
+      </w:r>
+      <w:proofErr w:type="spellStart"/>
+      <w:r>
+        <w:rPr>
           <w:i/>
         </w:rPr>
+        <w:t>ub</w:t>
+      </w:r>
+      <w:proofErr w:type="spellEnd"/>
+      <w:r>
+        <w:rPr>
+          <w:i/>
+        </w:rPr>
+        <w:t>-</w:t>
+      </w:r>
+      <w:r>
+        <w:rPr>
+          <w:rFonts w:hint="eastAsia"/>
+          <w:i/>
+        </w:rPr>
         <w:t>上界</w:t>
       </w:r>
       <w:r>
         <w:rPr>
           <w:i/>
         </w:rPr>
-        <w:t xml:space="preserve"> lb-</w:t>
-      </w:r>
-      <w:r>
-        <w:rPr>
-          <w:rFonts w:hint="eastAsia"/>
+        <w:t xml:space="preserve"> </w:t>
+      </w:r>
+      <w:proofErr w:type="spellStart"/>
+      <w:r>
+        <w:rPr>
           <w:i/>
         </w:rPr>
+        <w:t>lb</w:t>
+      </w:r>
+      <w:proofErr w:type="spellEnd"/>
+      <w:r>
+        <w:rPr>
+          <w:i/>
+        </w:rPr>
+        <w:t>-</w:t>
+      </w:r>
+      <w:r>
+        <w:rPr>
+          <w:rFonts w:hint="eastAsia"/>
+          <w:i/>
+        </w:rPr>
         <w:t>下界</w:t>
       </w:r>
     </w:p>
     <w:p>
       <w:pPr>
-        <w:pStyle w:val="4"/>
+        <w:pStyle w:val="a3"/>
         <w:numPr>
           <w:ilvl w:val="0"/>
           <w:numId w:val="6"/>
@@ -4004,8 +4492,8 @@
     </w:p>
     <w:p>
       <w:pPr>
-        <w:pStyle w:val="4"/>
-        <w:ind w:left="1625" w:firstLine="0" w:firstLineChars="0"/>
+        <w:pStyle w:val="a3"/>
+        <w:ind w:left="1625" w:firstLineChars="0" w:firstLine="0"/>
       </w:pPr>
       <w:r>
         <w:rPr>
@@ -4014,16 +4502,39 @@
         <w:t>如果</w:t>
       </w:r>
       <w:r>
-        <w:t>op&gt;=bp:</w:t>
-      </w:r>
-    </w:p>
-    <w:p>
-      <w:pPr>
-        <w:pStyle w:val="4"/>
+        <w:t>op&gt;=</w:t>
+      </w:r>
+      <w:proofErr w:type="spellStart"/>
+      <w:r>
+        <w:t>bp</w:t>
+      </w:r>
+      <w:proofErr w:type="spellEnd"/>
+      <w:r>
+        <w:t>:</w:t>
+      </w:r>
+    </w:p>
+    <w:p>
+      <w:pPr>
+        <w:pStyle w:val="a3"/>
         <w:ind w:left="1625"/>
       </w:pPr>
-      <w:r>
-        <w:t>lb = max(bp, (op+(</w:t>
+      <w:proofErr w:type="spellStart"/>
+      <w:proofErr w:type="gramStart"/>
+      <w:r>
+        <w:t>lb</w:t>
+      </w:r>
+      <w:proofErr w:type="spellEnd"/>
+      <w:proofErr w:type="gramEnd"/>
+      <w:r>
+        <w:t xml:space="preserve"> = max(</w:t>
+      </w:r>
+      <w:proofErr w:type="spellStart"/>
+      <w:r>
+        <w:t>bp</w:t>
+      </w:r>
+      <w:proofErr w:type="spellEnd"/>
+      <w:r>
+        <w:t>, (op+(</w:t>
       </w:r>
       <w:r>
         <w:rPr>
@@ -4032,16 +4543,39 @@
         <w:t>-0.003</w:t>
       </w:r>
       <w:r>
-        <w:t>)*bp))</w:t>
-      </w:r>
-    </w:p>
-    <w:p>
-      <w:pPr>
-        <w:pStyle w:val="4"/>
+        <w:t>)*</w:t>
+      </w:r>
+      <w:proofErr w:type="spellStart"/>
+      <w:r>
+        <w:t>bp</w:t>
+      </w:r>
+      <w:proofErr w:type="spellEnd"/>
+      <w:r>
+        <w:t>))</w:t>
+      </w:r>
+    </w:p>
+    <w:p>
+      <w:pPr>
+        <w:pStyle w:val="a3"/>
         <w:ind w:left="1625" w:firstLineChars="0"/>
       </w:pPr>
-      <w:r>
-        <w:t>ub = min((bp+0.08*bp),(op+</w:t>
+      <w:proofErr w:type="spellStart"/>
+      <w:proofErr w:type="gramStart"/>
+      <w:r>
+        <w:t>ub</w:t>
+      </w:r>
+      <w:proofErr w:type="spellEnd"/>
+      <w:proofErr w:type="gramEnd"/>
+      <w:r>
+        <w:t xml:space="preserve"> = min((bp+0.08*</w:t>
+      </w:r>
+      <w:proofErr w:type="spellStart"/>
+      <w:r>
+        <w:t>bp</w:t>
+      </w:r>
+      <w:proofErr w:type="spellEnd"/>
+      <w:r>
+        <w:t>),(op+</w:t>
       </w:r>
       <w:r>
         <w:rPr>
@@ -4050,19 +4584,27 @@
         <w:t>0.04</w:t>
       </w:r>
       <w:r>
-        <w:t>*bp))</w:t>
-      </w:r>
-    </w:p>
-    <w:p>
-      <w:pPr>
-        <w:pStyle w:val="4"/>
+        <w:t>*</w:t>
+      </w:r>
+      <w:proofErr w:type="spellStart"/>
+      <w:r>
+        <w:t>bp</w:t>
+      </w:r>
+      <w:proofErr w:type="spellEnd"/>
+      <w:r>
+        <w:t>))</w:t>
+      </w:r>
+    </w:p>
+    <w:p>
+      <w:pPr>
+        <w:pStyle w:val="a3"/>
         <w:ind w:left="1625" w:firstLineChars="0"/>
       </w:pPr>
     </w:p>
     <w:p>
       <w:pPr>
-        <w:pStyle w:val="4"/>
-        <w:ind w:left="1625" w:firstLine="0" w:firstLineChars="0"/>
+        <w:pStyle w:val="a3"/>
+        <w:ind w:left="1625" w:firstLineChars="0" w:firstLine="0"/>
       </w:pPr>
       <w:r>
         <w:rPr>
@@ -4071,36 +4613,79 @@
         <w:t>如果</w:t>
       </w:r>
       <w:r>
-        <w:t>op&lt;bp:</w:t>
-      </w:r>
-    </w:p>
-    <w:p>
-      <w:pPr>
-        <w:pStyle w:val="4"/>
+        <w:t>op&lt;</w:t>
+      </w:r>
+      <w:proofErr w:type="spellStart"/>
+      <w:r>
+        <w:t>bp</w:t>
+      </w:r>
+      <w:proofErr w:type="spellEnd"/>
+      <w:r>
+        <w:t>:</w:t>
+      </w:r>
+    </w:p>
+    <w:p>
+      <w:pPr>
+        <w:pStyle w:val="a3"/>
         <w:ind w:left="1625"/>
       </w:pPr>
-      <w:r>
-        <w:t>lb = op+(-0.004)*bp</w:t>
-      </w:r>
-    </w:p>
-    <w:p>
-      <w:pPr>
-        <w:pStyle w:val="4"/>
+      <w:proofErr w:type="spellStart"/>
+      <w:proofErr w:type="gramStart"/>
+      <w:r>
+        <w:t>lb</w:t>
+      </w:r>
+      <w:proofErr w:type="spellEnd"/>
+      <w:proofErr w:type="gramEnd"/>
+      <w:r>
+        <w:t xml:space="preserve"> = op+(-0.004)*</w:t>
+      </w:r>
+      <w:proofErr w:type="spellStart"/>
+      <w:r>
+        <w:t>bp</w:t>
+      </w:r>
+      <w:proofErr w:type="spellEnd"/>
+    </w:p>
+    <w:p>
+      <w:pPr>
+        <w:pStyle w:val="a3"/>
         <w:ind w:left="1625" w:firstLineChars="0"/>
       </w:pPr>
-      <w:r>
-        <w:t>ub = max(bp,(op+0.05*bp))</w:t>
-      </w:r>
-    </w:p>
-    <w:p>
-      <w:pPr>
-        <w:pStyle w:val="4"/>
+      <w:proofErr w:type="spellStart"/>
+      <w:proofErr w:type="gramStart"/>
+      <w:r>
+        <w:t>ub</w:t>
+      </w:r>
+      <w:proofErr w:type="spellEnd"/>
+      <w:proofErr w:type="gramEnd"/>
+      <w:r>
+        <w:t xml:space="preserve"> = max(</w:t>
+      </w:r>
+      <w:proofErr w:type="spellStart"/>
+      <w:r>
+        <w:t>bp</w:t>
+      </w:r>
+      <w:proofErr w:type="spellEnd"/>
+      <w:r>
+        <w:t>,(op+0.05*</w:t>
+      </w:r>
+      <w:proofErr w:type="spellStart"/>
+      <w:r>
+        <w:t>bp</w:t>
+      </w:r>
+      <w:proofErr w:type="spellEnd"/>
+      <w:r>
+        <w:t>))</w:t>
+      </w:r>
+    </w:p>
+    <w:p>
+      <w:pPr>
+        <w:pStyle w:val="a3"/>
         <w:ind w:left="1625" w:firstLineChars="0"/>
       </w:pPr>
     </w:p>
     <w:p>
       <w:pPr>
-        <w:pStyle w:val="4"/>
+        <w:pStyle w:val="a3"/>
         <w:numPr>
           <w:ilvl w:val="0"/>
           <w:numId w:val="6"/>
@@ -4128,7 +4713,14 @@
           <w:rFonts w:hint="eastAsia"/>
           <w:b/>
         </w:rPr>
-        <w:t xml:space="preserve">时 </w:t>
+        <w:t>时</w:t>
+      </w:r>
+      <w:r>
+        <w:rPr>
+          <w:rFonts w:hint="eastAsia"/>
+          <w:b/>
+        </w:rPr>
+        <w:t xml:space="preserve"> </w:t>
       </w:r>
       <w:r>
         <w:rPr>
@@ -4147,8 +4739,8 @@
     </w:p>
     <w:p>
       <w:pPr>
-        <w:pStyle w:val="4"/>
-        <w:ind w:left="1625" w:firstLine="0" w:firstLineChars="0"/>
+        <w:pStyle w:val="a3"/>
+        <w:ind w:left="1625" w:firstLineChars="0" w:firstLine="0"/>
       </w:pPr>
       <w:r>
         <w:tab/>
@@ -4160,15 +4752,36 @@
         <w:t>如果</w:t>
       </w:r>
       <w:r>
-        <w:t>op&gt;=bp:</w:t>
+        <w:t>op&gt;=</w:t>
+      </w:r>
+      <w:proofErr w:type="spellStart"/>
+      <w:r>
+        <w:t>bp</w:t>
+      </w:r>
+      <w:proofErr w:type="spellEnd"/>
+      <w:r>
+        <w:t>:</w:t>
       </w:r>
     </w:p>
     <w:p>
       <w:pPr>
         <w:ind w:left="1680" w:firstLine="420"/>
       </w:pPr>
-      <w:r>
-        <w:t>lb = max(bp, (op+(</w:t>
+      <w:proofErr w:type="spellStart"/>
+      <w:r>
+        <w:t>lb</w:t>
+      </w:r>
+      <w:proofErr w:type="spellEnd"/>
+      <w:r>
+        <w:t xml:space="preserve"> = max(</w:t>
+      </w:r>
+      <w:proofErr w:type="spellStart"/>
+      <w:r>
+        <w:t>bp</w:t>
+      </w:r>
+      <w:proofErr w:type="spellEnd"/>
+      <w:r>
+        <w:t>, (op+(</w:t>
       </w:r>
       <w:r>
         <w:rPr>
@@ -4181,18 +4794,38 @@
           <w:rFonts w:hint="eastAsia"/>
           <w:color w:val="FF0000"/>
         </w:rPr>
-        <w:t>即 a_up100</w:t>
-      </w:r>
-      <w:r>
-        <w:t>)*bp))</w:t>
+        <w:t>即</w:t>
+      </w:r>
+      <w:r>
+        <w:rPr>
+          <w:rFonts w:hint="eastAsia"/>
+          <w:color w:val="FF0000"/>
+        </w:rPr>
+        <w:t xml:space="preserve"> a_up100</w:t>
+      </w:r>
+      <w:r>
+        <w:t>)*</w:t>
+      </w:r>
+      <w:proofErr w:type="spellStart"/>
+      <w:r>
+        <w:t>bp</w:t>
+      </w:r>
+      <w:proofErr w:type="spellEnd"/>
+      <w:r>
+        <w:t>))</w:t>
       </w:r>
     </w:p>
     <w:p>
       <w:pPr>
         <w:ind w:left="1680" w:firstLine="420"/>
       </w:pPr>
-      <w:r>
-        <w:t>ub = min((bp+</w:t>
+      <w:proofErr w:type="spellStart"/>
+      <w:r>
+        <w:t>ub</w:t>
+      </w:r>
+      <w:proofErr w:type="spellEnd"/>
+      <w:r>
+        <w:t xml:space="preserve"> = min((bp+</w:t>
       </w:r>
       <w:r>
         <w:rPr>
@@ -4205,10 +4838,25 @@
           <w:rFonts w:hint="eastAsia"/>
           <w:color w:val="FF0000"/>
         </w:rPr>
-        <w:t>即 c</w:t>
-      </w:r>
-      <w:r>
-        <w:t>*bp),(op+</w:t>
+        <w:t>即</w:t>
+      </w:r>
+      <w:r>
+        <w:rPr>
+          <w:rFonts w:hint="eastAsia"/>
+          <w:color w:val="FF0000"/>
+        </w:rPr>
+        <w:t xml:space="preserve"> c</w:t>
+      </w:r>
+      <w:r>
+        <w:t>*</w:t>
+      </w:r>
+      <w:proofErr w:type="spellStart"/>
+      <w:r>
+        <w:t>bp</w:t>
+      </w:r>
+      <w:proofErr w:type="spellEnd"/>
+      <w:r>
+        <w:t>),(op+</w:t>
       </w:r>
       <w:r>
         <w:rPr>
@@ -4221,10 +4869,25 @@
           <w:rFonts w:hint="eastAsia"/>
           <w:color w:val="FF0000"/>
         </w:rPr>
-        <w:t>即 b_up100</w:t>
-      </w:r>
-      <w:r>
-        <w:t>*bp), (cp+</w:t>
+        <w:t>即</w:t>
+      </w:r>
+      <w:r>
+        <w:rPr>
+          <w:rFonts w:hint="eastAsia"/>
+          <w:color w:val="FF0000"/>
+        </w:rPr>
+        <w:t xml:space="preserve"> b_up100</w:t>
+      </w:r>
+      <w:r>
+        <w:t>*</w:t>
+      </w:r>
+      <w:proofErr w:type="spellStart"/>
+      <w:r>
+        <w:t>bp</w:t>
+      </w:r>
+      <w:proofErr w:type="spellEnd"/>
+      <w:r>
+        <w:t>), (cp+</w:t>
       </w:r>
       <w:r>
         <w:rPr>
@@ -4237,21 +4900,36 @@
           <w:rFonts w:hint="eastAsia"/>
           <w:color w:val="FF0000"/>
         </w:rPr>
-        <w:t>即 c</w:t>
-      </w:r>
-      <w:r>
-        <w:t>*cp))</w:t>
-      </w:r>
-    </w:p>
-    <w:p>
-      <w:pPr>
-        <w:pStyle w:val="4"/>
+        <w:t>即</w:t>
+      </w:r>
+      <w:r>
+        <w:rPr>
+          <w:rFonts w:hint="eastAsia"/>
+          <w:color w:val="FF0000"/>
+        </w:rPr>
+        <w:t xml:space="preserve"> c</w:t>
+      </w:r>
+      <w:r>
+        <w:t>*</w:t>
+      </w:r>
+      <w:proofErr w:type="spellStart"/>
+      <w:r>
+        <w:t>cp</w:t>
+      </w:r>
+      <w:proofErr w:type="spellEnd"/>
+      <w:r>
+        <w:t>))</w:t>
+      </w:r>
+    </w:p>
+    <w:p>
+      <w:pPr>
+        <w:pStyle w:val="a3"/>
         <w:ind w:left="1625" w:firstLineChars="0"/>
       </w:pPr>
     </w:p>
     <w:p>
       <w:pPr>
-        <w:ind w:firstLine="1680" w:firstLineChars="800"/>
+        <w:ind w:firstLineChars="800" w:firstLine="1680"/>
       </w:pPr>
       <w:r>
         <w:rPr>
@@ -4260,15 +4938,28 @@
         <w:t>如果</w:t>
       </w:r>
       <w:r>
-        <w:t>op&lt;bp:</w:t>
+        <w:t>op&lt;</w:t>
+      </w:r>
+      <w:proofErr w:type="spellStart"/>
+      <w:r>
+        <w:t>bp</w:t>
+      </w:r>
+      <w:proofErr w:type="spellEnd"/>
+      <w:r>
+        <w:t>:</w:t>
       </w:r>
     </w:p>
     <w:p>
       <w:pPr>
         <w:ind w:left="1680" w:firstLine="420"/>
       </w:pPr>
-      <w:r>
-        <w:t>lb = op+(</w:t>
+      <w:proofErr w:type="spellStart"/>
+      <w:r>
+        <w:t>lb</w:t>
+      </w:r>
+      <w:proofErr w:type="spellEnd"/>
+      <w:r>
+        <w:t xml:space="preserve"> = op+(</w:t>
       </w:r>
       <w:r>
         <w:rPr>
@@ -4281,18 +4972,43 @@
           <w:rFonts w:hint="eastAsia"/>
           <w:color w:val="FF0000"/>
         </w:rPr>
-        <w:t>即 a_up100</w:t>
-      </w:r>
-      <w:r>
-        <w:t>)*bp</w:t>
-      </w:r>
+        <w:t>即</w:t>
+      </w:r>
+      <w:r>
+        <w:rPr>
+          <w:rFonts w:hint="eastAsia"/>
+          <w:color w:val="FF0000"/>
+        </w:rPr>
+        <w:t xml:space="preserve"> a_up100</w:t>
+      </w:r>
+      <w:r>
+        <w:t>)*</w:t>
+      </w:r>
+      <w:proofErr w:type="spellStart"/>
+      <w:r>
+        <w:t>bp</w:t>
+      </w:r>
+      <w:proofErr w:type="spellEnd"/>
     </w:p>
     <w:p>
       <w:pPr>
         <w:ind w:left="1680" w:firstLine="420"/>
       </w:pPr>
-      <w:r>
-        <w:t>ub = max(bp,(op+</w:t>
+      <w:proofErr w:type="spellStart"/>
+      <w:r>
+        <w:t>ub</w:t>
+      </w:r>
+      <w:proofErr w:type="spellEnd"/>
+      <w:r>
+        <w:t xml:space="preserve"> = max(</w:t>
+      </w:r>
+      <w:proofErr w:type="spellStart"/>
+      <w:r>
+        <w:t>bp</w:t>
+      </w:r>
+      <w:proofErr w:type="spellEnd"/>
+      <w:r>
+        <w:t>,(op+</w:t>
       </w:r>
       <w:r>
         <w:rPr>
@@ -4305,27 +5021,42 @@
           <w:rFonts w:hint="eastAsia"/>
           <w:color w:val="FF0000"/>
         </w:rPr>
-        <w:t>即 b_up100</w:t>
-      </w:r>
-      <w:r>
-        <w:t>*bp))</w:t>
-      </w:r>
-    </w:p>
-    <w:p>
-      <w:pPr>
-        <w:pStyle w:val="4"/>
-        <w:ind w:left="1625" w:firstLine="0" w:firstLineChars="0"/>
-      </w:pPr>
-    </w:p>
-    <w:p>
-      <w:pPr>
-        <w:pStyle w:val="4"/>
-        <w:ind w:left="1625" w:firstLine="0" w:firstLineChars="0"/>
-      </w:pPr>
-    </w:p>
-    <w:p>
-      <w:pPr>
-        <w:pStyle w:val="4"/>
+        <w:t>即</w:t>
+      </w:r>
+      <w:r>
+        <w:rPr>
+          <w:rFonts w:hint="eastAsia"/>
+          <w:color w:val="FF0000"/>
+        </w:rPr>
+        <w:t xml:space="preserve"> b_up100</w:t>
+      </w:r>
+      <w:r>
+        <w:t>*</w:t>
+      </w:r>
+      <w:proofErr w:type="spellStart"/>
+      <w:r>
+        <w:t>bp</w:t>
+      </w:r>
+      <w:proofErr w:type="spellEnd"/>
+      <w:r>
+        <w:t>))</w:t>
+      </w:r>
+    </w:p>
+    <w:p>
+      <w:pPr>
+        <w:pStyle w:val="a3"/>
+        <w:ind w:left="1625" w:firstLineChars="0" w:firstLine="0"/>
+      </w:pPr>
+    </w:p>
+    <w:p>
+      <w:pPr>
+        <w:pStyle w:val="a3"/>
+        <w:ind w:left="1625" w:firstLineChars="0" w:firstLine="0"/>
+      </w:pPr>
+    </w:p>
+    <w:p>
+      <w:pPr>
+        <w:pStyle w:val="a3"/>
         <w:numPr>
           <w:ilvl w:val="0"/>
           <w:numId w:val="2"/>
@@ -4340,13 +5071,14 @@
           <w:rFonts w:hint="eastAsia"/>
           <w:b/>
         </w:rPr>
+        <w:lastRenderedPageBreak/>
         <w:t>资金分配策略：</w:t>
       </w:r>
     </w:p>
     <w:p>
       <w:pPr>
-        <w:pStyle w:val="4"/>
-        <w:ind w:left="845" w:firstLine="0" w:firstLineChars="0"/>
+        <w:pStyle w:val="a3"/>
+        <w:ind w:left="845" w:firstLineChars="0" w:firstLine="0"/>
         <w:rPr>
           <w:b/>
         </w:rPr>
@@ -4404,7 +5136,21 @@
         <w:rPr>
           <w:rFonts w:hint="eastAsia"/>
         </w:rPr>
-        <w:t>每一支股最多投入</w:t>
+        <w:t>每一支</w:t>
+      </w:r>
+      <w:proofErr w:type="gramStart"/>
+      <w:r>
+        <w:rPr>
+          <w:rFonts w:hint="eastAsia"/>
+        </w:rPr>
+        <w:t>股最多</w:t>
+      </w:r>
+      <w:proofErr w:type="gramEnd"/>
+      <w:r>
+        <w:rPr>
+          <w:rFonts w:hint="eastAsia"/>
+        </w:rPr>
+        <w:t>投入</w:t>
       </w:r>
       <w:r>
         <w:t>10</w:t>
@@ -4433,20 +5179,20 @@
     <w:sectPr>
       <w:pgSz w:w="11906" w:h="16838"/>
       <w:pgMar w:top="1440" w:right="1800" w:bottom="1440" w:left="1800" w:header="851" w:footer="992" w:gutter="0"/>
-      <w:cols w:space="425" w:num="1"/>
-      <w:docGrid w:type="lines" w:linePitch="312" w:charSpace="0"/>
+      <w:cols w:space="425"/>
+      <w:docGrid w:type="lines" w:linePitch="312"/>
     </w:sectPr>
   </w:body>
 </w:document>
 </file>
 
 <file path=word/numbering.xml><?xml version="1.0" encoding="utf-8"?>
-<w:numbering xmlns:wpc="http://schemas.microsoft.com/office/word/2010/wordprocessingCanvas" xmlns:mc="http://schemas.openxmlformats.org/markup-compatibility/2006" xmlns:o="urn:schemas-microsoft-com:office:office" xmlns:r="http://schemas.openxmlformats.org/officeDocument/2006/relationships" xmlns:m="http://schemas.openxmlformats.org/officeDocument/2006/math" xmlns:v="urn:schemas-microsoft-com:vml" xmlns:wp14="http://schemas.microsoft.com/office/word/2010/wordprocessingDrawing" xmlns:wp="http://schemas.openxmlformats.org/drawingml/2006/wordprocessingDrawing" xmlns:w10="urn:schemas-microsoft-com:office:word" xmlns:w="http://schemas.openxmlformats.org/wordprocessingml/2006/main" xmlns:w14="http://schemas.microsoft.com/office/word/2010/wordml" xmlns:wpg="http://schemas.microsoft.com/office/word/2010/wordprocessingGroup" xmlns:wpi="http://schemas.microsoft.com/office/word/2010/wordprocessingInk" xmlns:wne="http://schemas.microsoft.com/office/word/2006/wordml" xmlns:wps="http://schemas.microsoft.com/office/word/2010/wordprocessingShape" mc:Ignorable="w14 wp14">
+<w:numbering xmlns:wpc="http://schemas.microsoft.com/office/word/2010/wordprocessingCanvas" xmlns:mc="http://schemas.openxmlformats.org/markup-compatibility/2006" xmlns:o="urn:schemas-microsoft-com:office:office" xmlns:r="http://schemas.openxmlformats.org/officeDocument/2006/relationships" xmlns:m="http://schemas.openxmlformats.org/officeDocument/2006/math" xmlns:v="urn:schemas-microsoft-com:vml" xmlns:wp14="http://schemas.microsoft.com/office/word/2010/wordprocessingDrawing" xmlns:wp="http://schemas.openxmlformats.org/drawingml/2006/wordprocessingDrawing" xmlns:w10="urn:schemas-microsoft-com:office:word" xmlns:w="http://schemas.openxmlformats.org/wordprocessingml/2006/main" xmlns:w14="http://schemas.microsoft.com/office/word/2010/wordml" xmlns:w15="http://schemas.microsoft.com/office/word/2012/wordml" xmlns:wpg="http://schemas.microsoft.com/office/word/2010/wordprocessingGroup" xmlns:wpi="http://schemas.microsoft.com/office/word/2010/wordprocessingInk" xmlns:wne="http://schemas.microsoft.com/office/word/2006/wordml" xmlns:wps="http://schemas.microsoft.com/office/word/2010/wordprocessingShape" mc:Ignorable="w14 w15 wp14">
   <w:abstractNum w:abstractNumId="0">
     <w:nsid w:val="1FDA2A12"/>
     <w:multiLevelType w:val="multilevel"/>
     <w:tmpl w:val="1FDA2A12"/>
-    <w:lvl w:ilvl="0" w:tentative="0">
+    <w:lvl w:ilvl="0">
       <w:start w:val="1"/>
       <w:numFmt w:val="decimal"/>
       <w:lvlText w:val="%1)"/>
@@ -4455,7 +5201,7 @@
         <w:ind w:left="1625" w:hanging="420"/>
       </w:pPr>
     </w:lvl>
-    <w:lvl w:ilvl="1" w:tentative="0">
+    <w:lvl w:ilvl="1">
       <w:start w:val="1"/>
       <w:numFmt w:val="lowerLetter"/>
       <w:lvlText w:val="%2)"/>
@@ -4464,7 +5210,7 @@
         <w:ind w:left="2045" w:hanging="420"/>
       </w:pPr>
     </w:lvl>
-    <w:lvl w:ilvl="2" w:tentative="0">
+    <w:lvl w:ilvl="2">
       <w:start w:val="1"/>
       <w:numFmt w:val="lowerRoman"/>
       <w:lvlText w:val="%3."/>
@@ -4473,7 +5219,7 @@
         <w:ind w:left="2465" w:hanging="420"/>
       </w:pPr>
     </w:lvl>
-    <w:lvl w:ilvl="3" w:tentative="0">
+    <w:lvl w:ilvl="3">
       <w:start w:val="1"/>
       <w:numFmt w:val="decimal"/>
       <w:lvlText w:val="%4."/>
@@ -4482,7 +5228,7 @@
         <w:ind w:left="2885" w:hanging="420"/>
       </w:pPr>
     </w:lvl>
-    <w:lvl w:ilvl="4" w:tentative="0">
+    <w:lvl w:ilvl="4">
       <w:start w:val="1"/>
       <w:numFmt w:val="lowerLetter"/>
       <w:lvlText w:val="%5)"/>
@@ -4491,7 +5237,7 @@
         <w:ind w:left="3305" w:hanging="420"/>
       </w:pPr>
     </w:lvl>
-    <w:lvl w:ilvl="5" w:tentative="0">
+    <w:lvl w:ilvl="5">
       <w:start w:val="1"/>
       <w:numFmt w:val="lowerRoman"/>
       <w:lvlText w:val="%6."/>
@@ -4500,7 +5246,7 @@
         <w:ind w:left="3725" w:hanging="420"/>
       </w:pPr>
     </w:lvl>
-    <w:lvl w:ilvl="6" w:tentative="0">
+    <w:lvl w:ilvl="6">
       <w:start w:val="1"/>
       <w:numFmt w:val="decimal"/>
       <w:lvlText w:val="%7."/>
@@ -4509,7 +5255,7 @@
         <w:ind w:left="4145" w:hanging="420"/>
       </w:pPr>
     </w:lvl>
-    <w:lvl w:ilvl="7" w:tentative="0">
+    <w:lvl w:ilvl="7">
       <w:start w:val="1"/>
       <w:numFmt w:val="lowerLetter"/>
       <w:lvlText w:val="%8)"/>
@@ -4518,7 +5264,7 @@
         <w:ind w:left="4565" w:hanging="420"/>
       </w:pPr>
     </w:lvl>
-    <w:lvl w:ilvl="8" w:tentative="0">
+    <w:lvl w:ilvl="8">
       <w:start w:val="1"/>
       <w:numFmt w:val="lowerRoman"/>
       <w:lvlText w:val="%9."/>
@@ -4532,7 +5278,7 @@
     <w:nsid w:val="36977820"/>
     <w:multiLevelType w:val="multilevel"/>
     <w:tmpl w:val="36977820"/>
-    <w:lvl w:ilvl="0" w:tentative="0">
+    <w:lvl w:ilvl="0">
       <w:start w:val="1"/>
       <w:numFmt w:val="decimal"/>
       <w:lvlText w:val="%1."/>
@@ -4541,7 +5287,7 @@
         <w:ind w:left="420" w:hanging="420"/>
       </w:pPr>
     </w:lvl>
-    <w:lvl w:ilvl="1" w:tentative="0">
+    <w:lvl w:ilvl="1">
       <w:start w:val="1"/>
       <w:numFmt w:val="lowerLetter"/>
       <w:lvlText w:val="%2)"/>
@@ -4550,7 +5296,7 @@
         <w:ind w:left="840" w:hanging="420"/>
       </w:pPr>
     </w:lvl>
-    <w:lvl w:ilvl="2" w:tentative="0">
+    <w:lvl w:ilvl="2">
       <w:start w:val="1"/>
       <w:numFmt w:val="lowerRoman"/>
       <w:lvlText w:val="%3."/>
@@ -4559,7 +5305,7 @@
         <w:ind w:left="1260" w:hanging="420"/>
       </w:pPr>
     </w:lvl>
-    <w:lvl w:ilvl="3" w:tentative="0">
+    <w:lvl w:ilvl="3">
       <w:start w:val="1"/>
       <w:numFmt w:val="decimal"/>
       <w:lvlText w:val="%4."/>
@@ -4568,7 +5314,7 @@
         <w:ind w:left="1680" w:hanging="420"/>
       </w:pPr>
     </w:lvl>
-    <w:lvl w:ilvl="4" w:tentative="0">
+    <w:lvl w:ilvl="4">
       <w:start w:val="1"/>
       <w:numFmt w:val="lowerLetter"/>
       <w:lvlText w:val="%5)"/>
@@ -4577,7 +5323,7 @@
         <w:ind w:left="2100" w:hanging="420"/>
       </w:pPr>
     </w:lvl>
-    <w:lvl w:ilvl="5" w:tentative="0">
+    <w:lvl w:ilvl="5">
       <w:start w:val="1"/>
       <w:numFmt w:val="lowerRoman"/>
       <w:lvlText w:val="%6."/>
@@ -4586,7 +5332,7 @@
         <w:ind w:left="2520" w:hanging="420"/>
       </w:pPr>
     </w:lvl>
-    <w:lvl w:ilvl="6" w:tentative="0">
+    <w:lvl w:ilvl="6">
       <w:start w:val="1"/>
       <w:numFmt w:val="decimal"/>
       <w:lvlText w:val="%7."/>
@@ -4595,7 +5341,7 @@
         <w:ind w:left="2940" w:hanging="420"/>
       </w:pPr>
     </w:lvl>
-    <w:lvl w:ilvl="7" w:tentative="0">
+    <w:lvl w:ilvl="7">
       <w:start w:val="1"/>
       <w:numFmt w:val="lowerLetter"/>
       <w:lvlText w:val="%8)"/>
@@ -4604,7 +5350,7 @@
         <w:ind w:left="3360" w:hanging="420"/>
       </w:pPr>
     </w:lvl>
-    <w:lvl w:ilvl="8" w:tentative="0">
+    <w:lvl w:ilvl="8">
       <w:start w:val="1"/>
       <w:numFmt w:val="lowerRoman"/>
       <w:lvlText w:val="%9."/>
@@ -4618,7 +5364,7 @@
     <w:nsid w:val="45807D1C"/>
     <w:multiLevelType w:val="multilevel"/>
     <w:tmpl w:val="45807D1C"/>
-    <w:lvl w:ilvl="0" w:tentative="0">
+    <w:lvl w:ilvl="0">
       <w:start w:val="1"/>
       <w:numFmt w:val="decimal"/>
       <w:lvlText w:val="%1."/>
@@ -4627,7 +5373,7 @@
         <w:ind w:left="1205" w:hanging="360"/>
       </w:pPr>
     </w:lvl>
-    <w:lvl w:ilvl="1" w:tentative="0">
+    <w:lvl w:ilvl="1">
       <w:start w:val="1"/>
       <w:numFmt w:val="lowerLetter"/>
       <w:lvlText w:val="%2)"/>
@@ -4636,7 +5382,7 @@
         <w:ind w:left="1685" w:hanging="420"/>
       </w:pPr>
     </w:lvl>
-    <w:lvl w:ilvl="2" w:tentative="0">
+    <w:lvl w:ilvl="2">
       <w:start w:val="1"/>
       <w:numFmt w:val="lowerRoman"/>
       <w:lvlText w:val="%3."/>
@@ -4645,7 +5391,7 @@
         <w:ind w:left="2105" w:hanging="420"/>
       </w:pPr>
     </w:lvl>
-    <w:lvl w:ilvl="3" w:tentative="0">
+    <w:lvl w:ilvl="3">
       <w:start w:val="1"/>
       <w:numFmt w:val="decimal"/>
       <w:lvlText w:val="%4."/>
@@ -4654,7 +5400,7 @@
         <w:ind w:left="2525" w:hanging="420"/>
       </w:pPr>
     </w:lvl>
-    <w:lvl w:ilvl="4" w:tentative="0">
+    <w:lvl w:ilvl="4">
       <w:start w:val="1"/>
       <w:numFmt w:val="lowerLetter"/>
       <w:lvlText w:val="%5)"/>
@@ -4663,7 +5409,7 @@
         <w:ind w:left="2945" w:hanging="420"/>
       </w:pPr>
     </w:lvl>
-    <w:lvl w:ilvl="5" w:tentative="0">
+    <w:lvl w:ilvl="5">
       <w:start w:val="1"/>
       <w:numFmt w:val="lowerRoman"/>
       <w:lvlText w:val="%6."/>
@@ -4672,7 +5418,7 @@
         <w:ind w:left="3365" w:hanging="420"/>
       </w:pPr>
     </w:lvl>
-    <w:lvl w:ilvl="6" w:tentative="0">
+    <w:lvl w:ilvl="6">
       <w:start w:val="1"/>
       <w:numFmt w:val="decimal"/>
       <w:lvlText w:val="%7."/>
@@ -4681,7 +5427,7 @@
         <w:ind w:left="3785" w:hanging="420"/>
       </w:pPr>
     </w:lvl>
-    <w:lvl w:ilvl="7" w:tentative="0">
+    <w:lvl w:ilvl="7">
       <w:start w:val="1"/>
       <w:numFmt w:val="lowerLetter"/>
       <w:lvlText w:val="%8)"/>
@@ -4690,7 +5436,7 @@
         <w:ind w:left="4205" w:hanging="420"/>
       </w:pPr>
     </w:lvl>
-    <w:lvl w:ilvl="8" w:tentative="0">
+    <w:lvl w:ilvl="8">
       <w:start w:val="1"/>
       <w:numFmt w:val="lowerRoman"/>
       <w:lvlText w:val="%9."/>
@@ -4704,7 +5450,7 @@
     <w:nsid w:val="4A56055A"/>
     <w:multiLevelType w:val="multilevel"/>
     <w:tmpl w:val="4A56055A"/>
-    <w:lvl w:ilvl="0" w:tentative="0">
+    <w:lvl w:ilvl="0">
       <w:start w:val="1"/>
       <w:numFmt w:val="decimal"/>
       <w:lvlText w:val="%1."/>
@@ -4713,7 +5459,7 @@
         <w:ind w:left="1205" w:hanging="360"/>
       </w:pPr>
     </w:lvl>
-    <w:lvl w:ilvl="1" w:tentative="0">
+    <w:lvl w:ilvl="1">
       <w:start w:val="1"/>
       <w:numFmt w:val="lowerLetter"/>
       <w:lvlText w:val="%2)"/>
@@ -4722,7 +5468,7 @@
         <w:ind w:left="1685" w:hanging="420"/>
       </w:pPr>
     </w:lvl>
-    <w:lvl w:ilvl="2" w:tentative="0">
+    <w:lvl w:ilvl="2">
       <w:start w:val="1"/>
       <w:numFmt w:val="lowerRoman"/>
       <w:lvlText w:val="%3."/>
@@ -4731,7 +5477,7 @@
         <w:ind w:left="2105" w:hanging="420"/>
       </w:pPr>
     </w:lvl>
-    <w:lvl w:ilvl="3" w:tentative="0">
+    <w:lvl w:ilvl="3">
       <w:start w:val="1"/>
       <w:numFmt w:val="decimal"/>
       <w:lvlText w:val="%4."/>
@@ -4740,7 +5486,7 @@
         <w:ind w:left="2525" w:hanging="420"/>
       </w:pPr>
     </w:lvl>
-    <w:lvl w:ilvl="4" w:tentative="0">
+    <w:lvl w:ilvl="4">
       <w:start w:val="1"/>
       <w:numFmt w:val="lowerLetter"/>
       <w:lvlText w:val="%5)"/>
@@ -4749,7 +5495,7 @@
         <w:ind w:left="2945" w:hanging="420"/>
       </w:pPr>
     </w:lvl>
-    <w:lvl w:ilvl="5" w:tentative="0">
+    <w:lvl w:ilvl="5">
       <w:start w:val="1"/>
       <w:numFmt w:val="lowerRoman"/>
       <w:lvlText w:val="%6."/>
@@ -4758,7 +5504,7 @@
         <w:ind w:left="3365" w:hanging="420"/>
       </w:pPr>
     </w:lvl>
-    <w:lvl w:ilvl="6" w:tentative="0">
+    <w:lvl w:ilvl="6">
       <w:start w:val="1"/>
       <w:numFmt w:val="decimal"/>
       <w:lvlText w:val="%7."/>
@@ -4767,7 +5513,7 @@
         <w:ind w:left="3785" w:hanging="420"/>
       </w:pPr>
     </w:lvl>
-    <w:lvl w:ilvl="7" w:tentative="0">
+    <w:lvl w:ilvl="7">
       <w:start w:val="1"/>
       <w:numFmt w:val="lowerLetter"/>
       <w:lvlText w:val="%8)"/>
@@ -4776,7 +5522,7 @@
         <w:ind w:left="4205" w:hanging="420"/>
       </w:pPr>
     </w:lvl>
-    <w:lvl w:ilvl="8" w:tentative="0">
+    <w:lvl w:ilvl="8">
       <w:start w:val="1"/>
       <w:numFmt w:val="lowerRoman"/>
       <w:lvlText w:val="%9."/>
@@ -4790,7 +5536,7 @@
     <w:nsid w:val="5FE8052B"/>
     <w:multiLevelType w:val="multilevel"/>
     <w:tmpl w:val="5FE8052B"/>
-    <w:lvl w:ilvl="0" w:tentative="0">
+    <w:lvl w:ilvl="0">
       <w:start w:val="1"/>
       <w:numFmt w:val="lowerLetter"/>
       <w:lvlText w:val="%1)"/>
@@ -4799,7 +5545,7 @@
         <w:ind w:left="845" w:hanging="420"/>
       </w:pPr>
     </w:lvl>
-    <w:lvl w:ilvl="1" w:tentative="0">
+    <w:lvl w:ilvl="1">
       <w:start w:val="1"/>
       <w:numFmt w:val="lowerLetter"/>
       <w:lvlText w:val="%2)"/>
@@ -4808,7 +5554,7 @@
         <w:ind w:left="1265" w:hanging="420"/>
       </w:pPr>
     </w:lvl>
-    <w:lvl w:ilvl="2" w:tentative="0">
+    <w:lvl w:ilvl="2">
       <w:start w:val="1"/>
       <w:numFmt w:val="lowerRoman"/>
       <w:lvlText w:val="%3."/>
@@ -4817,7 +5563,7 @@
         <w:ind w:left="1685" w:hanging="420"/>
       </w:pPr>
     </w:lvl>
-    <w:lvl w:ilvl="3" w:tentative="0">
+    <w:lvl w:ilvl="3">
       <w:start w:val="1"/>
       <w:numFmt w:val="decimal"/>
       <w:lvlText w:val="%4."/>
@@ -4826,7 +5572,7 @@
         <w:ind w:left="2105" w:hanging="420"/>
       </w:pPr>
     </w:lvl>
-    <w:lvl w:ilvl="4" w:tentative="0">
+    <w:lvl w:ilvl="4">
       <w:start w:val="1"/>
       <w:numFmt w:val="lowerLetter"/>
       <w:lvlText w:val="%5)"/>
@@ -4835,7 +5581,7 @@
         <w:ind w:left="2525" w:hanging="420"/>
       </w:pPr>
     </w:lvl>
-    <w:lvl w:ilvl="5" w:tentative="0">
+    <w:lvl w:ilvl="5">
       <w:start w:val="1"/>
       <w:numFmt w:val="lowerRoman"/>
       <w:lvlText w:val="%6."/>
@@ -4844,7 +5590,7 @@
         <w:ind w:left="2945" w:hanging="420"/>
       </w:pPr>
     </w:lvl>
-    <w:lvl w:ilvl="6" w:tentative="0">
+    <w:lvl w:ilvl="6">
       <w:start w:val="1"/>
       <w:numFmt w:val="decimal"/>
       <w:lvlText w:val="%7."/>
@@ -4853,7 +5599,7 @@
         <w:ind w:left="3365" w:hanging="420"/>
       </w:pPr>
     </w:lvl>
-    <w:lvl w:ilvl="7" w:tentative="0">
+    <w:lvl w:ilvl="7">
       <w:start w:val="1"/>
       <w:numFmt w:val="lowerLetter"/>
       <w:lvlText w:val="%8)"/>
@@ -4862,7 +5608,7 @@
         <w:ind w:left="3785" w:hanging="420"/>
       </w:pPr>
     </w:lvl>
-    <w:lvl w:ilvl="8" w:tentative="0">
+    <w:lvl w:ilvl="8">
       <w:start w:val="1"/>
       <w:numFmt w:val="lowerRoman"/>
       <w:lvlText w:val="%9."/>
@@ -4876,7 +5622,7 @@
     <w:nsid w:val="75E349DB"/>
     <w:multiLevelType w:val="multilevel"/>
     <w:tmpl w:val="75E349DB"/>
-    <w:lvl w:ilvl="0" w:tentative="0">
+    <w:lvl w:ilvl="0">
       <w:start w:val="1"/>
       <w:numFmt w:val="decimal"/>
       <w:lvlText w:val="%1."/>
@@ -4885,7 +5631,7 @@
         <w:ind w:left="1205" w:hanging="360"/>
       </w:pPr>
     </w:lvl>
-    <w:lvl w:ilvl="1" w:tentative="0">
+    <w:lvl w:ilvl="1">
       <w:start w:val="1"/>
       <w:numFmt w:val="lowerLetter"/>
       <w:lvlText w:val="%2)"/>
@@ -4894,7 +5640,7 @@
         <w:ind w:left="1685" w:hanging="420"/>
       </w:pPr>
     </w:lvl>
-    <w:lvl w:ilvl="2" w:tentative="0">
+    <w:lvl w:ilvl="2">
       <w:start w:val="1"/>
       <w:numFmt w:val="lowerRoman"/>
       <w:lvlText w:val="%3."/>
@@ -4903,7 +5649,7 @@
         <w:ind w:left="2105" w:hanging="420"/>
       </w:pPr>
     </w:lvl>
-    <w:lvl w:ilvl="3" w:tentative="0">
+    <w:lvl w:ilvl="3">
       <w:start w:val="1"/>
       <w:numFmt w:val="decimal"/>
       <w:lvlText w:val="%4."/>
@@ -4912,7 +5658,7 @@
         <w:ind w:left="2525" w:hanging="420"/>
       </w:pPr>
     </w:lvl>
-    <w:lvl w:ilvl="4" w:tentative="0">
+    <w:lvl w:ilvl="4">
       <w:start w:val="1"/>
       <w:numFmt w:val="lowerLetter"/>
       <w:lvlText w:val="%5)"/>
@@ -4921,7 +5667,7 @@
         <w:ind w:left="2945" w:hanging="420"/>
       </w:pPr>
     </w:lvl>
-    <w:lvl w:ilvl="5" w:tentative="0">
+    <w:lvl w:ilvl="5">
       <w:start w:val="1"/>
       <w:numFmt w:val="lowerRoman"/>
       <w:lvlText w:val="%6."/>
@@ -4930,7 +5676,7 @@
         <w:ind w:left="3365" w:hanging="420"/>
       </w:pPr>
     </w:lvl>
-    <w:lvl w:ilvl="6" w:tentative="0">
+    <w:lvl w:ilvl="6">
       <w:start w:val="1"/>
       <w:numFmt w:val="decimal"/>
       <w:lvlText w:val="%7."/>
@@ -4939,7 +5685,7 @@
         <w:ind w:left="3785" w:hanging="420"/>
       </w:pPr>
     </w:lvl>
-    <w:lvl w:ilvl="7" w:tentative="0">
+    <w:lvl w:ilvl="7">
       <w:start w:val="1"/>
       <w:numFmt w:val="lowerLetter"/>
       <w:lvlText w:val="%8)"/>
@@ -4948,7 +5694,7 @@
         <w:ind w:left="4205" w:hanging="420"/>
       </w:pPr>
     </w:lvl>
-    <w:lvl w:ilvl="8" w:tentative="0">
+    <w:lvl w:ilvl="8">
       <w:start w:val="1"/>
       <w:numFmt w:val="lowerRoman"/>
       <w:lvlText w:val="%9."/>
@@ -5142,293 +5888,327 @@
 </file>
 
 <file path=word/styles.xml><?xml version="1.0" encoding="utf-8"?>
-<w:styles xmlns:mc="http://schemas.openxmlformats.org/markup-compatibility/2006" xmlns:o="urn:schemas-microsoft-com:office:office" xmlns:r="http://schemas.openxmlformats.org/officeDocument/2006/relationships" xmlns:m="http://schemas.openxmlformats.org/officeDocument/2006/math" xmlns:v="urn:schemas-microsoft-com:vml" xmlns:w="http://schemas.openxmlformats.org/wordprocessingml/2006/main" xmlns:w14="http://schemas.microsoft.com/office/word/2010/wordml" xmlns:w10="urn:schemas-microsoft-com:office:word" xmlns:sl="http://schemas.openxmlformats.org/schemaLibrary/2006/main" mc:Ignorable="w14">
+<w:styles xmlns:mc="http://schemas.openxmlformats.org/markup-compatibility/2006" xmlns:r="http://schemas.openxmlformats.org/officeDocument/2006/relationships" xmlns:w="http://schemas.openxmlformats.org/wordprocessingml/2006/main" xmlns:w14="http://schemas.microsoft.com/office/word/2010/wordml" xmlns:w15="http://schemas.microsoft.com/office/word/2012/wordml" mc:Ignorable="w14 w15">
   <w:docDefaults>
     <w:rPrDefault>
       <w:rPr>
-        <w:rFonts w:ascii="Times New Roman" w:hAnsi="Times New Roman" w:eastAsia="宋体" w:cs="Times New Roman"/>
+        <w:rFonts w:ascii="Times New Roman" w:eastAsia="宋体" w:hAnsi="Times New Roman" w:cs="Times New Roman"/>
+        <w:lang w:val="en-US" w:eastAsia="zh-CN" w:bidi="ar-SA"/>
       </w:rPr>
     </w:rPrDefault>
+    <w:pPrDefault/>
   </w:docDefaults>
-  <w:latentStyles w:count="260" w:defQFormat="0" w:defUnhideWhenUsed="1" w:defSemiHidden="1" w:defUIPriority="99" w:defLockedState="0">
-    <w:lsdException w:qFormat="1" w:unhideWhenUsed="0" w:uiPriority="0" w:semiHidden="0" w:name="Normal"/>
-    <w:lsdException w:qFormat="1" w:unhideWhenUsed="0" w:uiPriority="0" w:semiHidden="0" w:name="heading 1"/>
-    <w:lsdException w:qFormat="1" w:uiPriority="0" w:name="heading 2"/>
-    <w:lsdException w:qFormat="1" w:uiPriority="0" w:name="heading 3"/>
-    <w:lsdException w:qFormat="1" w:uiPriority="0" w:name="heading 4"/>
-    <w:lsdException w:qFormat="1" w:uiPriority="0" w:name="heading 5"/>
-    <w:lsdException w:qFormat="1" w:uiPriority="0" w:name="heading 6"/>
-    <w:lsdException w:qFormat="1" w:uiPriority="0" w:name="heading 7"/>
-    <w:lsdException w:qFormat="1" w:uiPriority="0" w:name="heading 8"/>
-    <w:lsdException w:qFormat="1" w:uiPriority="0" w:name="heading 9"/>
-    <w:lsdException w:unhideWhenUsed="0" w:uiPriority="0" w:semiHidden="0" w:name="index 1"/>
-    <w:lsdException w:unhideWhenUsed="0" w:uiPriority="0" w:semiHidden="0" w:name="index 2"/>
-    <w:lsdException w:unhideWhenUsed="0" w:uiPriority="0" w:semiHidden="0" w:name="index 3"/>
-    <w:lsdException w:unhideWhenUsed="0" w:uiPriority="0" w:semiHidden="0" w:name="index 4"/>
-    <w:lsdException w:unhideWhenUsed="0" w:uiPriority="0" w:semiHidden="0" w:name="index 5"/>
-    <w:lsdException w:unhideWhenUsed="0" w:uiPriority="0" w:semiHidden="0" w:name="index 6"/>
-    <w:lsdException w:unhideWhenUsed="0" w:uiPriority="0" w:semiHidden="0" w:name="index 7"/>
-    <w:lsdException w:unhideWhenUsed="0" w:uiPriority="0" w:semiHidden="0" w:name="index 8"/>
-    <w:lsdException w:unhideWhenUsed="0" w:uiPriority="0" w:semiHidden="0" w:name="index 9"/>
-    <w:lsdException w:unhideWhenUsed="0" w:uiPriority="0" w:semiHidden="0" w:name="toc 1"/>
-    <w:lsdException w:unhideWhenUsed="0" w:uiPriority="0" w:semiHidden="0" w:name="toc 2"/>
-    <w:lsdException w:unhideWhenUsed="0" w:uiPriority="0" w:semiHidden="0" w:name="toc 3"/>
-    <w:lsdException w:unhideWhenUsed="0" w:uiPriority="0" w:semiHidden="0" w:name="toc 4"/>
-    <w:lsdException w:unhideWhenUsed="0" w:uiPriority="0" w:semiHidden="0" w:name="toc 5"/>
-    <w:lsdException w:unhideWhenUsed="0" w:uiPriority="0" w:semiHidden="0" w:name="toc 6"/>
-    <w:lsdException w:unhideWhenUsed="0" w:uiPriority="0" w:semiHidden="0" w:name="toc 7"/>
-    <w:lsdException w:unhideWhenUsed="0" w:uiPriority="0" w:semiHidden="0" w:name="toc 8"/>
-    <w:lsdException w:unhideWhenUsed="0" w:uiPriority="0" w:semiHidden="0" w:name="toc 9"/>
-    <w:lsdException w:unhideWhenUsed="0" w:uiPriority="0" w:semiHidden="0" w:name="Normal Indent"/>
-    <w:lsdException w:unhideWhenUsed="0" w:uiPriority="0" w:semiHidden="0" w:name="footnote text"/>
-    <w:lsdException w:unhideWhenUsed="0" w:uiPriority="0" w:semiHidden="0" w:name="annotation text"/>
-    <w:lsdException w:unhideWhenUsed="0" w:uiPriority="0" w:semiHidden="0" w:name="header"/>
-    <w:lsdException w:unhideWhenUsed="0" w:uiPriority="0" w:semiHidden="0" w:name="footer"/>
-    <w:lsdException w:unhideWhenUsed="0" w:uiPriority="0" w:semiHidden="0" w:name="index heading"/>
-    <w:lsdException w:qFormat="1" w:uiPriority="0" w:name="caption"/>
-    <w:lsdException w:unhideWhenUsed="0" w:uiPriority="0" w:semiHidden="0" w:name="table of figures"/>
-    <w:lsdException w:unhideWhenUsed="0" w:uiPriority="0" w:semiHidden="0" w:name="envelope address"/>
-    <w:lsdException w:unhideWhenUsed="0" w:uiPriority="0" w:semiHidden="0" w:name="envelope return"/>
-    <w:lsdException w:unhideWhenUsed="0" w:uiPriority="0" w:semiHidden="0" w:name="footnote reference"/>
-    <w:lsdException w:unhideWhenUsed="0" w:uiPriority="0" w:semiHidden="0" w:name="annotation reference"/>
-    <w:lsdException w:unhideWhenUsed="0" w:uiPriority="0" w:semiHidden="0" w:name="line number"/>
-    <w:lsdException w:unhideWhenUsed="0" w:uiPriority="0" w:semiHidden="0" w:name="page number"/>
-    <w:lsdException w:unhideWhenUsed="0" w:uiPriority="0" w:semiHidden="0" w:name="endnote reference"/>
-    <w:lsdException w:unhideWhenUsed="0" w:uiPriority="0" w:semiHidden="0" w:name="endnote text"/>
-    <w:lsdException w:unhideWhenUsed="0" w:uiPriority="0" w:semiHidden="0" w:name="table of authorities"/>
-    <w:lsdException w:unhideWhenUsed="0" w:uiPriority="0" w:semiHidden="0" w:name="macro"/>
-    <w:lsdException w:unhideWhenUsed="0" w:uiPriority="0" w:semiHidden="0" w:name="toa heading"/>
-    <w:lsdException w:unhideWhenUsed="0" w:uiPriority="0" w:semiHidden="0" w:name="List"/>
-    <w:lsdException w:unhideWhenUsed="0" w:uiPriority="0" w:semiHidden="0" w:name="List Bullet"/>
-    <w:lsdException w:unhideWhenUsed="0" w:uiPriority="0" w:semiHidden="0" w:name="List Number"/>
-    <w:lsdException w:unhideWhenUsed="0" w:uiPriority="0" w:semiHidden="0" w:name="List 2"/>
-    <w:lsdException w:unhideWhenUsed="0" w:uiPriority="0" w:semiHidden="0" w:name="List 3"/>
-    <w:lsdException w:unhideWhenUsed="0" w:uiPriority="0" w:semiHidden="0" w:name="List 4"/>
-    <w:lsdException w:unhideWhenUsed="0" w:uiPriority="0" w:semiHidden="0" w:name="List 5"/>
-    <w:lsdException w:unhideWhenUsed="0" w:uiPriority="0" w:semiHidden="0" w:name="List Bullet 2"/>
-    <w:lsdException w:unhideWhenUsed="0" w:uiPriority="0" w:semiHidden="0" w:name="List Bullet 3"/>
-    <w:lsdException w:unhideWhenUsed="0" w:uiPriority="0" w:semiHidden="0" w:name="List Bullet 4"/>
-    <w:lsdException w:unhideWhenUsed="0" w:uiPriority="0" w:semiHidden="0" w:name="List Bullet 5"/>
-    <w:lsdException w:unhideWhenUsed="0" w:uiPriority="0" w:semiHidden="0" w:name="List Number 2"/>
-    <w:lsdException w:unhideWhenUsed="0" w:uiPriority="0" w:semiHidden="0" w:name="List Number 3"/>
-    <w:lsdException w:unhideWhenUsed="0" w:uiPriority="0" w:semiHidden="0" w:name="List Number 4"/>
-    <w:lsdException w:unhideWhenUsed="0" w:uiPriority="0" w:semiHidden="0" w:name="List Number 5"/>
-    <w:lsdException w:qFormat="1" w:unhideWhenUsed="0" w:uiPriority="0" w:semiHidden="0" w:name="Title"/>
-    <w:lsdException w:unhideWhenUsed="0" w:uiPriority="0" w:semiHidden="0" w:name="Closing"/>
-    <w:lsdException w:unhideWhenUsed="0" w:uiPriority="0" w:semiHidden="0" w:name="Signature"/>
-    <w:lsdException w:qFormat="1" w:unhideWhenUsed="0" w:uiPriority="0" w:name="Default Paragraph Font"/>
-    <w:lsdException w:unhideWhenUsed="0" w:uiPriority="0" w:semiHidden="0" w:name="Body Text"/>
-    <w:lsdException w:unhideWhenUsed="0" w:uiPriority="0" w:semiHidden="0" w:name="Body Text Indent"/>
-    <w:lsdException w:unhideWhenUsed="0" w:uiPriority="0" w:semiHidden="0" w:name="List Continue"/>
-    <w:lsdException w:unhideWhenUsed="0" w:uiPriority="0" w:semiHidden="0" w:name="List Continue 2"/>
-    <w:lsdException w:unhideWhenUsed="0" w:uiPriority="0" w:semiHidden="0" w:name="List Continue 3"/>
-    <w:lsdException w:unhideWhenUsed="0" w:uiPriority="0" w:semiHidden="0" w:name="List Continue 4"/>
-    <w:lsdException w:unhideWhenUsed="0" w:uiPriority="0" w:semiHidden="0" w:name="List Continue 5"/>
-    <w:lsdException w:unhideWhenUsed="0" w:uiPriority="0" w:semiHidden="0" w:name="Message Header"/>
-    <w:lsdException w:qFormat="1" w:unhideWhenUsed="0" w:uiPriority="0" w:semiHidden="0" w:name="Subtitle"/>
-    <w:lsdException w:unhideWhenUsed="0" w:uiPriority="0" w:semiHidden="0" w:name="Salutation"/>
-    <w:lsdException w:unhideWhenUsed="0" w:uiPriority="0" w:semiHidden="0" w:name="Date"/>
-    <w:lsdException w:unhideWhenUsed="0" w:uiPriority="0" w:semiHidden="0" w:name="Body Text First Indent"/>
-    <w:lsdException w:unhideWhenUsed="0" w:uiPriority="0" w:semiHidden="0" w:name="Body Text First Indent 2"/>
-    <w:lsdException w:unhideWhenUsed="0" w:uiPriority="0" w:semiHidden="0" w:name="Note Heading"/>
-    <w:lsdException w:unhideWhenUsed="0" w:uiPriority="0" w:semiHidden="0" w:name="Body Text 2"/>
-    <w:lsdException w:unhideWhenUsed="0" w:uiPriority="0" w:semiHidden="0" w:name="Body Text 3"/>
-    <w:lsdException w:unhideWhenUsed="0" w:uiPriority="0" w:semiHidden="0" w:name="Body Text Indent 2"/>
-    <w:lsdException w:unhideWhenUsed="0" w:uiPriority="0" w:semiHidden="0" w:name="Body Text Indent 3"/>
-    <w:lsdException w:unhideWhenUsed="0" w:uiPriority="0" w:semiHidden="0" w:name="Block Text"/>
-    <w:lsdException w:unhideWhenUsed="0" w:uiPriority="0" w:semiHidden="0" w:name="Hyperlink"/>
-    <w:lsdException w:unhideWhenUsed="0" w:uiPriority="0" w:semiHidden="0" w:name="FollowedHyperlink"/>
-    <w:lsdException w:qFormat="1" w:unhideWhenUsed="0" w:uiPriority="0" w:semiHidden="0" w:name="Strong"/>
-    <w:lsdException w:qFormat="1" w:unhideWhenUsed="0" w:uiPriority="0" w:semiHidden="0" w:name="Emphasis"/>
-    <w:lsdException w:unhideWhenUsed="0" w:uiPriority="0" w:semiHidden="0" w:name="Document Map"/>
-    <w:lsdException w:unhideWhenUsed="0" w:uiPriority="0" w:semiHidden="0" w:name="Plain Text"/>
-    <w:lsdException w:unhideWhenUsed="0" w:uiPriority="0" w:semiHidden="0" w:name="E-mail Signature"/>
-    <w:lsdException w:unhideWhenUsed="0" w:uiPriority="0" w:semiHidden="0" w:name="Normal (Web)"/>
-    <w:lsdException w:unhideWhenUsed="0" w:uiPriority="0" w:semiHidden="0" w:name="HTML Acronym"/>
-    <w:lsdException w:unhideWhenUsed="0" w:uiPriority="0" w:semiHidden="0" w:name="HTML Address"/>
-    <w:lsdException w:unhideWhenUsed="0" w:uiPriority="0" w:semiHidden="0" w:name="HTML Cite"/>
-    <w:lsdException w:unhideWhenUsed="0" w:uiPriority="0" w:semiHidden="0" w:name="HTML Code"/>
-    <w:lsdException w:unhideWhenUsed="0" w:uiPriority="0" w:semiHidden="0" w:name="HTML Definition"/>
-    <w:lsdException w:unhideWhenUsed="0" w:uiPriority="0" w:semiHidden="0" w:name="HTML Keyboard"/>
-    <w:lsdException w:unhideWhenUsed="0" w:uiPriority="0" w:semiHidden="0" w:name="HTML Preformatted"/>
-    <w:lsdException w:unhideWhenUsed="0" w:uiPriority="0" w:semiHidden="0" w:name="HTML Sample"/>
-    <w:lsdException w:unhideWhenUsed="0" w:uiPriority="0" w:semiHidden="0" w:name="HTML Typewriter"/>
-    <w:lsdException w:unhideWhenUsed="0" w:uiPriority="0" w:semiHidden="0" w:name="HTML Variable"/>
-    <w:lsdException w:qFormat="1" w:unhideWhenUsed="0" w:uiPriority="0" w:name="Normal Table"/>
-    <w:lsdException w:unhideWhenUsed="0" w:uiPriority="0" w:semiHidden="0" w:name="annotation subject"/>
-    <w:lsdException w:unhideWhenUsed="0" w:uiPriority="0" w:semiHidden="0" w:name="Table Simple 1"/>
-    <w:lsdException w:unhideWhenUsed="0" w:uiPriority="0" w:semiHidden="0" w:name="Table Simple 2"/>
-    <w:lsdException w:unhideWhenUsed="0" w:uiPriority="0" w:semiHidden="0" w:name="Table Simple 3"/>
-    <w:lsdException w:unhideWhenUsed="0" w:uiPriority="0" w:semiHidden="0" w:name="Table Classic 1"/>
-    <w:lsdException w:unhideWhenUsed="0" w:uiPriority="0" w:semiHidden="0" w:name="Table Classic 2"/>
-    <w:lsdException w:unhideWhenUsed="0" w:uiPriority="0" w:semiHidden="0" w:name="Table Classic 3"/>
-    <w:lsdException w:unhideWhenUsed="0" w:uiPriority="0" w:semiHidden="0" w:name="Table Classic 4"/>
-    <w:lsdException w:unhideWhenUsed="0" w:uiPriority="0" w:semiHidden="0" w:name="Table Colorful 1"/>
-    <w:lsdException w:unhideWhenUsed="0" w:uiPriority="0" w:semiHidden="0" w:name="Table Colorful 2"/>
-    <w:lsdException w:unhideWhenUsed="0" w:uiPriority="0" w:semiHidden="0" w:name="Table Colorful 3"/>
-    <w:lsdException w:unhideWhenUsed="0" w:uiPriority="0" w:semiHidden="0" w:name="Table Columns 1"/>
-    <w:lsdException w:unhideWhenUsed="0" w:uiPriority="0" w:semiHidden="0" w:name="Table Columns 2"/>
-    <w:lsdException w:unhideWhenUsed="0" w:uiPriority="0" w:semiHidden="0" w:name="Table Columns 3"/>
-    <w:lsdException w:unhideWhenUsed="0" w:uiPriority="0" w:semiHidden="0" w:name="Table Columns 4"/>
-    <w:lsdException w:unhideWhenUsed="0" w:uiPriority="0" w:semiHidden="0" w:name="Table Columns 5"/>
-    <w:lsdException w:unhideWhenUsed="0" w:uiPriority="0" w:semiHidden="0" w:name="Table Grid 1"/>
-    <w:lsdException w:unhideWhenUsed="0" w:uiPriority="0" w:semiHidden="0" w:name="Table Grid 2"/>
-    <w:lsdException w:unhideWhenUsed="0" w:uiPriority="0" w:semiHidden="0" w:name="Table Grid 3"/>
-    <w:lsdException w:unhideWhenUsed="0" w:uiPriority="0" w:semiHidden="0" w:name="Table Grid 4"/>
-    <w:lsdException w:unhideWhenUsed="0" w:uiPriority="0" w:semiHidden="0" w:name="Table Grid 5"/>
-    <w:lsdException w:unhideWhenUsed="0" w:uiPriority="0" w:semiHidden="0" w:name="Table Grid 6"/>
-    <w:lsdException w:unhideWhenUsed="0" w:uiPriority="0" w:semiHidden="0" w:name="Table Grid 7"/>
-    <w:lsdException w:unhideWhenUsed="0" w:uiPriority="0" w:semiHidden="0" w:name="Table Grid 8"/>
-    <w:lsdException w:unhideWhenUsed="0" w:uiPriority="0" w:semiHidden="0" w:name="Table List 1"/>
-    <w:lsdException w:unhideWhenUsed="0" w:uiPriority="0" w:semiHidden="0" w:name="Table List 2"/>
-    <w:lsdException w:unhideWhenUsed="0" w:uiPriority="0" w:semiHidden="0" w:name="Table List 3"/>
-    <w:lsdException w:unhideWhenUsed="0" w:uiPriority="0" w:semiHidden="0" w:name="Table List 4"/>
-    <w:lsdException w:unhideWhenUsed="0" w:uiPriority="0" w:semiHidden="0" w:name="Table List 5"/>
-    <w:lsdException w:unhideWhenUsed="0" w:uiPriority="0" w:semiHidden="0" w:name="Table List 6"/>
-    <w:lsdException w:unhideWhenUsed="0" w:uiPriority="0" w:semiHidden="0" w:name="Table List 7"/>
-    <w:lsdException w:unhideWhenUsed="0" w:uiPriority="0" w:semiHidden="0" w:name="Table List 8"/>
-    <w:lsdException w:unhideWhenUsed="0" w:uiPriority="0" w:semiHidden="0" w:name="Table 3D effects 1"/>
-    <w:lsdException w:unhideWhenUsed="0" w:uiPriority="0" w:semiHidden="0" w:name="Table 3D effects 2"/>
-    <w:lsdException w:unhideWhenUsed="0" w:uiPriority="0" w:semiHidden="0" w:name="Table 3D effects 3"/>
-    <w:lsdException w:unhideWhenUsed="0" w:uiPriority="0" w:semiHidden="0" w:name="Table Contemporary"/>
-    <w:lsdException w:unhideWhenUsed="0" w:uiPriority="0" w:semiHidden="0" w:name="Table Elegant"/>
-    <w:lsdException w:unhideWhenUsed="0" w:uiPriority="0" w:semiHidden="0" w:name="Table Professional"/>
-    <w:lsdException w:unhideWhenUsed="0" w:uiPriority="0" w:semiHidden="0" w:name="Table Subtle 1"/>
-    <w:lsdException w:unhideWhenUsed="0" w:uiPriority="0" w:semiHidden="0" w:name="Table Subtle 2"/>
-    <w:lsdException w:unhideWhenUsed="0" w:uiPriority="0" w:semiHidden="0" w:name="Table Web 1"/>
-    <w:lsdException w:unhideWhenUsed="0" w:uiPriority="0" w:semiHidden="0" w:name="Table Web 2"/>
-    <w:lsdException w:unhideWhenUsed="0" w:uiPriority="0" w:semiHidden="0" w:name="Table Web 3"/>
-    <w:lsdException w:unhideWhenUsed="0" w:uiPriority="0" w:semiHidden="0" w:name="Balloon Text"/>
-    <w:lsdException w:unhideWhenUsed="0" w:uiPriority="0" w:semiHidden="0" w:name="Table Grid"/>
-    <w:lsdException w:unhideWhenUsed="0" w:uiPriority="0" w:semiHidden="0" w:name="Table Theme"/>
-    <w:lsdException w:unhideWhenUsed="0" w:uiPriority="60" w:semiHidden="0" w:name="Light Shading"/>
-    <w:lsdException w:unhideWhenUsed="0" w:uiPriority="61" w:semiHidden="0" w:name="Light List"/>
-    <w:lsdException w:unhideWhenUsed="0" w:uiPriority="62" w:semiHidden="0" w:name="Light Grid"/>
-    <w:lsdException w:unhideWhenUsed="0" w:uiPriority="63" w:semiHidden="0" w:name="Medium Shading 1"/>
-    <w:lsdException w:unhideWhenUsed="0" w:uiPriority="64" w:semiHidden="0" w:name="Medium Shading 2"/>
-    <w:lsdException w:unhideWhenUsed="0" w:uiPriority="65" w:semiHidden="0" w:name="Medium List 1"/>
-    <w:lsdException w:unhideWhenUsed="0" w:uiPriority="66" w:semiHidden="0" w:name="Medium List 2"/>
-    <w:lsdException w:unhideWhenUsed="0" w:uiPriority="67" w:semiHidden="0" w:name="Medium Grid 1"/>
-    <w:lsdException w:unhideWhenUsed="0" w:uiPriority="68" w:semiHidden="0" w:name="Medium Grid 2"/>
-    <w:lsdException w:unhideWhenUsed="0" w:uiPriority="69" w:semiHidden="0" w:name="Medium Grid 3"/>
-    <w:lsdException w:unhideWhenUsed="0" w:uiPriority="70" w:semiHidden="0" w:name="Dark List"/>
-    <w:lsdException w:unhideWhenUsed="0" w:uiPriority="71" w:semiHidden="0" w:name="Colorful Shading"/>
-    <w:lsdException w:unhideWhenUsed="0" w:uiPriority="72" w:semiHidden="0" w:name="Colorful List"/>
-    <w:lsdException w:unhideWhenUsed="0" w:uiPriority="73" w:semiHidden="0" w:name="Colorful Grid"/>
-    <w:lsdException w:unhideWhenUsed="0" w:uiPriority="60" w:semiHidden="0" w:name="Light Shading Accent 1"/>
-    <w:lsdException w:unhideWhenUsed="0" w:uiPriority="61" w:semiHidden="0" w:name="Light List Accent 1"/>
-    <w:lsdException w:unhideWhenUsed="0" w:uiPriority="62" w:semiHidden="0" w:name="Light Grid Accent 1"/>
-    <w:lsdException w:unhideWhenUsed="0" w:uiPriority="63" w:semiHidden="0" w:name="Medium Shading 1 Accent 1"/>
-    <w:lsdException w:unhideWhenUsed="0" w:uiPriority="64" w:semiHidden="0" w:name="Medium Shading 2 Accent 1"/>
-    <w:lsdException w:unhideWhenUsed="0" w:uiPriority="65" w:semiHidden="0" w:name="Medium List 1 Accent 1"/>
-    <w:lsdException w:qFormat="1" w:unhideWhenUsed="0" w:uiPriority="34" w:semiHidden="0" w:name="List Paragraph"/>
-    <w:lsdException w:unhideWhenUsed="0" w:uiPriority="66" w:semiHidden="0" w:name="Medium List 2 Accent 1"/>
-    <w:lsdException w:unhideWhenUsed="0" w:uiPriority="67" w:semiHidden="0" w:name="Medium Grid 1 Accent 1"/>
-    <w:lsdException w:unhideWhenUsed="0" w:uiPriority="68" w:semiHidden="0" w:name="Medium Grid 2 Accent 1"/>
-    <w:lsdException w:unhideWhenUsed="0" w:uiPriority="69" w:semiHidden="0" w:name="Medium Grid 3 Accent 1"/>
-    <w:lsdException w:unhideWhenUsed="0" w:uiPriority="70" w:semiHidden="0" w:name="Dark List Accent 1"/>
-    <w:lsdException w:unhideWhenUsed="0" w:uiPriority="71" w:semiHidden="0" w:name="Colorful Shading Accent 1"/>
-    <w:lsdException w:unhideWhenUsed="0" w:uiPriority="72" w:semiHidden="0" w:name="Colorful List Accent 1"/>
-    <w:lsdException w:unhideWhenUsed="0" w:uiPriority="73" w:semiHidden="0" w:name="Colorful Grid Accent 1"/>
-    <w:lsdException w:unhideWhenUsed="0" w:uiPriority="60" w:semiHidden="0" w:name="Light Shading Accent 2"/>
-    <w:lsdException w:unhideWhenUsed="0" w:uiPriority="61" w:semiHidden="0" w:name="Light List Accent 2"/>
-    <w:lsdException w:unhideWhenUsed="0" w:uiPriority="62" w:semiHidden="0" w:name="Light Grid Accent 2"/>
-    <w:lsdException w:unhideWhenUsed="0" w:uiPriority="63" w:semiHidden="0" w:name="Medium Shading 1 Accent 2"/>
-    <w:lsdException w:unhideWhenUsed="0" w:uiPriority="64" w:semiHidden="0" w:name="Medium Shading 2 Accent 2"/>
-    <w:lsdException w:unhideWhenUsed="0" w:uiPriority="65" w:semiHidden="0" w:name="Medium List 1 Accent 2"/>
-    <w:lsdException w:unhideWhenUsed="0" w:uiPriority="66" w:semiHidden="0" w:name="Medium List 2 Accent 2"/>
-    <w:lsdException w:unhideWhenUsed="0" w:uiPriority="67" w:semiHidden="0" w:name="Medium Grid 1 Accent 2"/>
-    <w:lsdException w:unhideWhenUsed="0" w:uiPriority="68" w:semiHidden="0" w:name="Medium Grid 2 Accent 2"/>
-    <w:lsdException w:unhideWhenUsed="0" w:uiPriority="69" w:semiHidden="0" w:name="Medium Grid 3 Accent 2"/>
-    <w:lsdException w:unhideWhenUsed="0" w:uiPriority="70" w:semiHidden="0" w:name="Dark List Accent 2"/>
-    <w:lsdException w:unhideWhenUsed="0" w:uiPriority="71" w:semiHidden="0" w:name="Colorful Shading Accent 2"/>
-    <w:lsdException w:unhideWhenUsed="0" w:uiPriority="72" w:semiHidden="0" w:name="Colorful List Accent 2"/>
-    <w:lsdException w:unhideWhenUsed="0" w:uiPriority="73" w:semiHidden="0" w:name="Colorful Grid Accent 2"/>
-    <w:lsdException w:unhideWhenUsed="0" w:uiPriority="60" w:semiHidden="0" w:name="Light Shading Accent 3"/>
-    <w:lsdException w:unhideWhenUsed="0" w:uiPriority="61" w:semiHidden="0" w:name="Light List Accent 3"/>
-    <w:lsdException w:unhideWhenUsed="0" w:uiPriority="62" w:semiHidden="0" w:name="Light Grid Accent 3"/>
-    <w:lsdException w:unhideWhenUsed="0" w:uiPriority="63" w:semiHidden="0" w:name="Medium Shading 1 Accent 3"/>
-    <w:lsdException w:unhideWhenUsed="0" w:uiPriority="64" w:semiHidden="0" w:name="Medium Shading 2 Accent 3"/>
-    <w:lsdException w:unhideWhenUsed="0" w:uiPriority="65" w:semiHidden="0" w:name="Medium List 1 Accent 3"/>
-    <w:lsdException w:unhideWhenUsed="0" w:uiPriority="66" w:semiHidden="0" w:name="Medium List 2 Accent 3"/>
-    <w:lsdException w:unhideWhenUsed="0" w:uiPriority="67" w:semiHidden="0" w:name="Medium Grid 1 Accent 3"/>
-    <w:lsdException w:unhideWhenUsed="0" w:uiPriority="68" w:semiHidden="0" w:name="Medium Grid 2 Accent 3"/>
-    <w:lsdException w:unhideWhenUsed="0" w:uiPriority="69" w:semiHidden="0" w:name="Medium Grid 3 Accent 3"/>
-    <w:lsdException w:unhideWhenUsed="0" w:uiPriority="70" w:semiHidden="0" w:name="Dark List Accent 3"/>
-    <w:lsdException w:unhideWhenUsed="0" w:uiPriority="71" w:semiHidden="0" w:name="Colorful Shading Accent 3"/>
-    <w:lsdException w:unhideWhenUsed="0" w:uiPriority="72" w:semiHidden="0" w:name="Colorful List Accent 3"/>
-    <w:lsdException w:unhideWhenUsed="0" w:uiPriority="73" w:semiHidden="0" w:name="Colorful Grid Accent 3"/>
-    <w:lsdException w:unhideWhenUsed="0" w:uiPriority="60" w:semiHidden="0" w:name="Light Shading Accent 4"/>
-    <w:lsdException w:unhideWhenUsed="0" w:uiPriority="61" w:semiHidden="0" w:name="Light List Accent 4"/>
-    <w:lsdException w:unhideWhenUsed="0" w:uiPriority="62" w:semiHidden="0" w:name="Light Grid Accent 4"/>
-    <w:lsdException w:unhideWhenUsed="0" w:uiPriority="63" w:semiHidden="0" w:name="Medium Shading 1 Accent 4"/>
-    <w:lsdException w:unhideWhenUsed="0" w:uiPriority="64" w:semiHidden="0" w:name="Medium Shading 2 Accent 4"/>
-    <w:lsdException w:unhideWhenUsed="0" w:uiPriority="65" w:semiHidden="0" w:name="Medium List 1 Accent 4"/>
-    <w:lsdException w:unhideWhenUsed="0" w:uiPriority="66" w:semiHidden="0" w:name="Medium List 2 Accent 4"/>
-    <w:lsdException w:unhideWhenUsed="0" w:uiPriority="67" w:semiHidden="0" w:name="Medium Grid 1 Accent 4"/>
-    <w:lsdException w:unhideWhenUsed="0" w:uiPriority="68" w:semiHidden="0" w:name="Medium Grid 2 Accent 4"/>
-    <w:lsdException w:unhideWhenUsed="0" w:uiPriority="69" w:semiHidden="0" w:name="Medium Grid 3 Accent 4"/>
-    <w:lsdException w:unhideWhenUsed="0" w:uiPriority="70" w:semiHidden="0" w:name="Dark List Accent 4"/>
-    <w:lsdException w:unhideWhenUsed="0" w:uiPriority="71" w:semiHidden="0" w:name="Colorful Shading Accent 4"/>
-    <w:lsdException w:unhideWhenUsed="0" w:uiPriority="72" w:semiHidden="0" w:name="Colorful List Accent 4"/>
-    <w:lsdException w:unhideWhenUsed="0" w:uiPriority="73" w:semiHidden="0" w:name="Colorful Grid Accent 4"/>
-    <w:lsdException w:unhideWhenUsed="0" w:uiPriority="60" w:semiHidden="0" w:name="Light Shading Accent 5"/>
-    <w:lsdException w:unhideWhenUsed="0" w:uiPriority="61" w:semiHidden="0" w:name="Light List Accent 5"/>
-    <w:lsdException w:unhideWhenUsed="0" w:uiPriority="62" w:semiHidden="0" w:name="Light Grid Accent 5"/>
-    <w:lsdException w:unhideWhenUsed="0" w:uiPriority="63" w:semiHidden="0" w:name="Medium Shading 1 Accent 5"/>
-    <w:lsdException w:unhideWhenUsed="0" w:uiPriority="64" w:semiHidden="0" w:name="Medium Shading 2 Accent 5"/>
-    <w:lsdException w:unhideWhenUsed="0" w:uiPriority="65" w:semiHidden="0" w:name="Medium List 1 Accent 5"/>
-    <w:lsdException w:unhideWhenUsed="0" w:uiPriority="66" w:semiHidden="0" w:name="Medium List 2 Accent 5"/>
-    <w:lsdException w:unhideWhenUsed="0" w:uiPriority="67" w:semiHidden="0" w:name="Medium Grid 1 Accent 5"/>
-    <w:lsdException w:unhideWhenUsed="0" w:uiPriority="68" w:semiHidden="0" w:name="Medium Grid 2 Accent 5"/>
-    <w:lsdException w:unhideWhenUsed="0" w:uiPriority="69" w:semiHidden="0" w:name="Medium Grid 3 Accent 5"/>
-    <w:lsdException w:unhideWhenUsed="0" w:uiPriority="70" w:semiHidden="0" w:name="Dark List Accent 5"/>
-    <w:lsdException w:unhideWhenUsed="0" w:uiPriority="71" w:semiHidden="0" w:name="Colorful Shading Accent 5"/>
-    <w:lsdException w:unhideWhenUsed="0" w:uiPriority="72" w:semiHidden="0" w:name="Colorful List Accent 5"/>
-    <w:lsdException w:unhideWhenUsed="0" w:uiPriority="73" w:semiHidden="0" w:name="Colorful Grid Accent 5"/>
-    <w:lsdException w:unhideWhenUsed="0" w:uiPriority="60" w:semiHidden="0" w:name="Light Shading Accent 6"/>
-    <w:lsdException w:unhideWhenUsed="0" w:uiPriority="61" w:semiHidden="0" w:name="Light List Accent 6"/>
-    <w:lsdException w:unhideWhenUsed="0" w:uiPriority="62" w:semiHidden="0" w:name="Light Grid Accent 6"/>
-    <w:lsdException w:unhideWhenUsed="0" w:uiPriority="63" w:semiHidden="0" w:name="Medium Shading 1 Accent 6"/>
-    <w:lsdException w:unhideWhenUsed="0" w:uiPriority="64" w:semiHidden="0" w:name="Medium Shading 2 Accent 6"/>
-    <w:lsdException w:unhideWhenUsed="0" w:uiPriority="65" w:semiHidden="0" w:name="Medium List 1 Accent 6"/>
-    <w:lsdException w:unhideWhenUsed="0" w:uiPriority="66" w:semiHidden="0" w:name="Medium List 2 Accent 6"/>
-    <w:lsdException w:unhideWhenUsed="0" w:uiPriority="67" w:semiHidden="0" w:name="Medium Grid 1 Accent 6"/>
-    <w:lsdException w:unhideWhenUsed="0" w:uiPriority="68" w:semiHidden="0" w:name="Medium Grid 2 Accent 6"/>
-    <w:lsdException w:unhideWhenUsed="0" w:uiPriority="69" w:semiHidden="0" w:name="Medium Grid 3 Accent 6"/>
-    <w:lsdException w:unhideWhenUsed="0" w:uiPriority="70" w:semiHidden="0" w:name="Dark List Accent 6"/>
-    <w:lsdException w:unhideWhenUsed="0" w:uiPriority="71" w:semiHidden="0" w:name="Colorful Shading Accent 6"/>
-    <w:lsdException w:unhideWhenUsed="0" w:uiPriority="72" w:semiHidden="0" w:name="Colorful List Accent 6"/>
-    <w:lsdException w:unhideWhenUsed="0" w:uiPriority="73" w:semiHidden="0" w:name="Colorful Grid Accent 6"/>
+  <w:latentStyles w:defLockedState="0" w:defUIPriority="0" w:defSemiHidden="0" w:defUnhideWhenUsed="0" w:defQFormat="0" w:count="371">
+    <w:lsdException w:name="Normal" w:qFormat="1"/>
+    <w:lsdException w:name="heading 1" w:qFormat="1"/>
+    <w:lsdException w:name="heading 2" w:semiHidden="1" w:unhideWhenUsed="1" w:qFormat="1"/>
+    <w:lsdException w:name="heading 3" w:semiHidden="1" w:unhideWhenUsed="1" w:qFormat="1"/>
+    <w:lsdException w:name="heading 4" w:semiHidden="1" w:unhideWhenUsed="1" w:qFormat="1"/>
+    <w:lsdException w:name="heading 5" w:semiHidden="1" w:unhideWhenUsed="1" w:qFormat="1"/>
+    <w:lsdException w:name="heading 6" w:semiHidden="1" w:unhideWhenUsed="1" w:qFormat="1"/>
+    <w:lsdException w:name="heading 7" w:semiHidden="1" w:unhideWhenUsed="1" w:qFormat="1"/>
+    <w:lsdException w:name="heading 8" w:semiHidden="1" w:unhideWhenUsed="1" w:qFormat="1"/>
+    <w:lsdException w:name="heading 9" w:semiHidden="1" w:unhideWhenUsed="1" w:qFormat="1"/>
+    <w:lsdException w:name="caption" w:semiHidden="1" w:unhideWhenUsed="1" w:qFormat="1"/>
+    <w:lsdException w:name="Title" w:qFormat="1"/>
+    <w:lsdException w:name="Default Paragraph Font" w:semiHidden="1" w:qFormat="1"/>
+    <w:lsdException w:name="Subtitle" w:qFormat="1"/>
+    <w:lsdException w:name="Strong" w:qFormat="1"/>
+    <w:lsdException w:name="Emphasis" w:qFormat="1"/>
+    <w:lsdException w:name="HTML Top of Form" w:semiHidden="1" w:uiPriority="99" w:unhideWhenUsed="1"/>
+    <w:lsdException w:name="HTML Bottom of Form" w:semiHidden="1" w:uiPriority="99" w:unhideWhenUsed="1"/>
+    <w:lsdException w:name="Normal Table" w:semiHidden="1" w:unhideWhenUsed="1" w:qFormat="1"/>
+    <w:lsdException w:name="No List" w:semiHidden="1" w:uiPriority="99" w:unhideWhenUsed="1"/>
+    <w:lsdException w:name="Outline List 1" w:semiHidden="1" w:uiPriority="99" w:unhideWhenUsed="1"/>
+    <w:lsdException w:name="Outline List 2" w:semiHidden="1" w:uiPriority="99" w:unhideWhenUsed="1"/>
+    <w:lsdException w:name="Outline List 3" w:semiHidden="1" w:uiPriority="99" w:unhideWhenUsed="1"/>
+    <w:lsdException w:name="Table Simple 1" w:semiHidden="1" w:unhideWhenUsed="1"/>
+    <w:lsdException w:name="Table Simple 2" w:semiHidden="1" w:unhideWhenUsed="1"/>
+    <w:lsdException w:name="Table Simple 3" w:semiHidden="1" w:unhideWhenUsed="1"/>
+    <w:lsdException w:name="Table Classic 1" w:semiHidden="1" w:unhideWhenUsed="1"/>
+    <w:lsdException w:name="Table Classic 2" w:semiHidden="1" w:unhideWhenUsed="1"/>
+    <w:lsdException w:name="Table Classic 3" w:semiHidden="1" w:unhideWhenUsed="1"/>
+    <w:lsdException w:name="Table Classic 4" w:semiHidden="1" w:unhideWhenUsed="1"/>
+    <w:lsdException w:name="Table Colorful 1" w:semiHidden="1" w:unhideWhenUsed="1"/>
+    <w:lsdException w:name="Table Colorful 2" w:semiHidden="1" w:unhideWhenUsed="1"/>
+    <w:lsdException w:name="Table Colorful 3" w:semiHidden="1" w:unhideWhenUsed="1"/>
+    <w:lsdException w:name="Table Columns 1" w:semiHidden="1" w:unhideWhenUsed="1"/>
+    <w:lsdException w:name="Table Columns 2" w:semiHidden="1" w:unhideWhenUsed="1"/>
+    <w:lsdException w:name="Table Columns 3" w:semiHidden="1" w:unhideWhenUsed="1"/>
+    <w:lsdException w:name="Table Columns 4" w:semiHidden="1" w:unhideWhenUsed="1"/>
+    <w:lsdException w:name="Table Columns 5" w:semiHidden="1" w:unhideWhenUsed="1"/>
+    <w:lsdException w:name="Table Grid 1" w:semiHidden="1" w:unhideWhenUsed="1"/>
+    <w:lsdException w:name="Table Grid 2" w:semiHidden="1" w:unhideWhenUsed="1"/>
+    <w:lsdException w:name="Table Grid 3" w:semiHidden="1" w:unhideWhenUsed="1"/>
+    <w:lsdException w:name="Table Grid 4" w:semiHidden="1" w:unhideWhenUsed="1"/>
+    <w:lsdException w:name="Table Grid 5" w:semiHidden="1" w:unhideWhenUsed="1"/>
+    <w:lsdException w:name="Table Grid 6" w:semiHidden="1" w:unhideWhenUsed="1"/>
+    <w:lsdException w:name="Table Grid 7" w:semiHidden="1" w:unhideWhenUsed="1"/>
+    <w:lsdException w:name="Table Grid 8" w:semiHidden="1" w:unhideWhenUsed="1"/>
+    <w:lsdException w:name="Table List 1" w:semiHidden="1" w:unhideWhenUsed="1"/>
+    <w:lsdException w:name="Table List 2" w:semiHidden="1" w:unhideWhenUsed="1"/>
+    <w:lsdException w:name="Table List 3" w:semiHidden="1" w:unhideWhenUsed="1"/>
+    <w:lsdException w:name="Table List 4" w:semiHidden="1" w:unhideWhenUsed="1"/>
+    <w:lsdException w:name="Table List 5" w:semiHidden="1" w:unhideWhenUsed="1"/>
+    <w:lsdException w:name="Table List 6" w:semiHidden="1" w:unhideWhenUsed="1"/>
+    <w:lsdException w:name="Table List 7" w:semiHidden="1" w:unhideWhenUsed="1"/>
+    <w:lsdException w:name="Table List 8" w:semiHidden="1" w:unhideWhenUsed="1"/>
+    <w:lsdException w:name="Table 3D effects 1" w:semiHidden="1" w:unhideWhenUsed="1"/>
+    <w:lsdException w:name="Table 3D effects 2" w:semiHidden="1" w:unhideWhenUsed="1"/>
+    <w:lsdException w:name="Table 3D effects 3" w:semiHidden="1" w:unhideWhenUsed="1"/>
+    <w:lsdException w:name="Table Contemporary" w:semiHidden="1" w:unhideWhenUsed="1"/>
+    <w:lsdException w:name="Table Elegant" w:semiHidden="1" w:unhideWhenUsed="1"/>
+    <w:lsdException w:name="Table Professional" w:semiHidden="1" w:unhideWhenUsed="1"/>
+    <w:lsdException w:name="Table Subtle 1" w:semiHidden="1" w:unhideWhenUsed="1"/>
+    <w:lsdException w:name="Table Subtle 2" w:semiHidden="1" w:unhideWhenUsed="1"/>
+    <w:lsdException w:name="Table Web 1" w:semiHidden="1" w:unhideWhenUsed="1"/>
+    <w:lsdException w:name="Table Web 2" w:semiHidden="1" w:unhideWhenUsed="1"/>
+    <w:lsdException w:name="Table Web 3" w:semiHidden="1" w:unhideWhenUsed="1"/>
+    <w:lsdException w:name="Table Grid" w:semiHidden="1" w:unhideWhenUsed="1"/>
+    <w:lsdException w:name="Table Theme" w:semiHidden="1" w:unhideWhenUsed="1"/>
+    <w:lsdException w:name="Placeholder Text" w:semiHidden="1" w:uiPriority="99"/>
+    <w:lsdException w:name="No Spacing" w:uiPriority="99"/>
+    <w:lsdException w:name="Light Shading" w:uiPriority="60"/>
+    <w:lsdException w:name="Light List" w:uiPriority="61"/>
+    <w:lsdException w:name="Light Grid" w:uiPriority="62"/>
+    <w:lsdException w:name="Medium Shading 1" w:uiPriority="63"/>
+    <w:lsdException w:name="Medium Shading 2" w:uiPriority="64"/>
+    <w:lsdException w:name="Medium List 1" w:uiPriority="65"/>
+    <w:lsdException w:name="Medium List 2" w:uiPriority="66"/>
+    <w:lsdException w:name="Medium Grid 1" w:uiPriority="67"/>
+    <w:lsdException w:name="Medium Grid 2" w:uiPriority="68"/>
+    <w:lsdException w:name="Medium Grid 3" w:uiPriority="69"/>
+    <w:lsdException w:name="Dark List" w:uiPriority="70"/>
+    <w:lsdException w:name="Colorful Shading" w:uiPriority="71"/>
+    <w:lsdException w:name="Colorful List" w:uiPriority="72"/>
+    <w:lsdException w:name="Colorful Grid" w:uiPriority="73"/>
+    <w:lsdException w:name="Light Shading Accent 1" w:uiPriority="60"/>
+    <w:lsdException w:name="Light List Accent 1" w:uiPriority="61"/>
+    <w:lsdException w:name="Light Grid Accent 1" w:uiPriority="62"/>
+    <w:lsdException w:name="Medium Shading 1 Accent 1" w:uiPriority="63"/>
+    <w:lsdException w:name="Medium Shading 2 Accent 1" w:uiPriority="64"/>
+    <w:lsdException w:name="Medium List 1 Accent 1" w:uiPriority="65"/>
+    <w:lsdException w:name="Revision" w:semiHidden="1" w:uiPriority="99"/>
+    <w:lsdException w:name="List Paragraph" w:uiPriority="34" w:qFormat="1"/>
+    <w:lsdException w:name="Quote" w:uiPriority="99"/>
+    <w:lsdException w:name="Intense Quote" w:uiPriority="99"/>
+    <w:lsdException w:name="Medium List 2 Accent 1" w:uiPriority="66"/>
+    <w:lsdException w:name="Medium Grid 1 Accent 1" w:uiPriority="67"/>
+    <w:lsdException w:name="Medium Grid 2 Accent 1" w:uiPriority="68"/>
+    <w:lsdException w:name="Medium Grid 3 Accent 1" w:uiPriority="69"/>
+    <w:lsdException w:name="Dark List Accent 1" w:uiPriority="70"/>
+    <w:lsdException w:name="Colorful Shading Accent 1" w:uiPriority="71"/>
+    <w:lsdException w:name="Colorful List Accent 1" w:uiPriority="72"/>
+    <w:lsdException w:name="Colorful Grid Accent 1" w:uiPriority="73"/>
+    <w:lsdException w:name="Light Shading Accent 2" w:uiPriority="60"/>
+    <w:lsdException w:name="Light List Accent 2" w:uiPriority="61"/>
+    <w:lsdException w:name="Light Grid Accent 2" w:uiPriority="62"/>
+    <w:lsdException w:name="Medium Shading 1 Accent 2" w:uiPriority="63"/>
+    <w:lsdException w:name="Medium Shading 2 Accent 2" w:uiPriority="64"/>
+    <w:lsdException w:name="Medium List 1 Accent 2" w:uiPriority="65"/>
+    <w:lsdException w:name="Medium List 2 Accent 2" w:uiPriority="66"/>
+    <w:lsdException w:name="Medium Grid 1 Accent 2" w:uiPriority="67"/>
+    <w:lsdException w:name="Medium Grid 2 Accent 2" w:uiPriority="68"/>
+    <w:lsdException w:name="Medium Grid 3 Accent 2" w:uiPriority="69"/>
+    <w:lsdException w:name="Dark List Accent 2" w:uiPriority="70"/>
+    <w:lsdException w:name="Colorful Shading Accent 2" w:uiPriority="71"/>
+    <w:lsdException w:name="Colorful List Accent 2" w:uiPriority="72"/>
+    <w:lsdException w:name="Colorful Grid Accent 2" w:uiPriority="73"/>
+    <w:lsdException w:name="Light Shading Accent 3" w:uiPriority="60"/>
+    <w:lsdException w:name="Light List Accent 3" w:uiPriority="61"/>
+    <w:lsdException w:name="Light Grid Accent 3" w:uiPriority="62"/>
+    <w:lsdException w:name="Medium Shading 1 Accent 3" w:uiPriority="63"/>
+    <w:lsdException w:name="Medium Shading 2 Accent 3" w:uiPriority="64"/>
+    <w:lsdException w:name="Medium List 1 Accent 3" w:uiPriority="65"/>
+    <w:lsdException w:name="Medium List 2 Accent 3" w:uiPriority="66"/>
+    <w:lsdException w:name="Medium Grid 1 Accent 3" w:uiPriority="67"/>
+    <w:lsdException w:name="Medium Grid 2 Accent 3" w:uiPriority="68"/>
+    <w:lsdException w:name="Medium Grid 3 Accent 3" w:uiPriority="69"/>
+    <w:lsdException w:name="Dark List Accent 3" w:uiPriority="70"/>
+    <w:lsdException w:name="Colorful Shading Accent 3" w:uiPriority="71"/>
+    <w:lsdException w:name="Colorful List Accent 3" w:uiPriority="72"/>
+    <w:lsdException w:name="Colorful Grid Accent 3" w:uiPriority="73"/>
+    <w:lsdException w:name="Light Shading Accent 4" w:uiPriority="60"/>
+    <w:lsdException w:name="Light List Accent 4" w:uiPriority="61"/>
+    <w:lsdException w:name="Light Grid Accent 4" w:uiPriority="62"/>
+    <w:lsdException w:name="Medium Shading 1 Accent 4" w:uiPriority="63"/>
+    <w:lsdException w:name="Medium Shading 2 Accent 4" w:uiPriority="64"/>
+    <w:lsdException w:name="Medium List 1 Accent 4" w:uiPriority="65"/>
+    <w:lsdException w:name="Medium List 2 Accent 4" w:uiPriority="66"/>
+    <w:lsdException w:name="Medium Grid 1 Accent 4" w:uiPriority="67"/>
+    <w:lsdException w:name="Medium Grid 2 Accent 4" w:uiPriority="68"/>
+    <w:lsdException w:name="Medium Grid 3 Accent 4" w:uiPriority="69"/>
+    <w:lsdException w:name="Dark List Accent 4" w:uiPriority="70"/>
+    <w:lsdException w:name="Colorful Shading Accent 4" w:uiPriority="71"/>
+    <w:lsdException w:name="Colorful List Accent 4" w:uiPriority="72"/>
+    <w:lsdException w:name="Colorful Grid Accent 4" w:uiPriority="73"/>
+    <w:lsdException w:name="Light Shading Accent 5" w:uiPriority="60"/>
+    <w:lsdException w:name="Light List Accent 5" w:uiPriority="61"/>
+    <w:lsdException w:name="Light Grid Accent 5" w:uiPriority="62"/>
+    <w:lsdException w:name="Medium Shading 1 Accent 5" w:uiPriority="63"/>
+    <w:lsdException w:name="Medium Shading 2 Accent 5" w:uiPriority="64"/>
+    <w:lsdException w:name="Medium List 1 Accent 5" w:uiPriority="65"/>
+    <w:lsdException w:name="Medium List 2 Accent 5" w:uiPriority="66"/>
+    <w:lsdException w:name="Medium Grid 1 Accent 5" w:uiPriority="67"/>
+    <w:lsdException w:name="Medium Grid 2 Accent 5" w:uiPriority="68"/>
+    <w:lsdException w:name="Medium Grid 3 Accent 5" w:uiPriority="69"/>
+    <w:lsdException w:name="Dark List Accent 5" w:uiPriority="70"/>
+    <w:lsdException w:name="Colorful Shading Accent 5" w:uiPriority="71"/>
+    <w:lsdException w:name="Colorful List Accent 5" w:uiPriority="72"/>
+    <w:lsdException w:name="Colorful Grid Accent 5" w:uiPriority="73"/>
+    <w:lsdException w:name="Light Shading Accent 6" w:uiPriority="60"/>
+    <w:lsdException w:name="Light List Accent 6" w:uiPriority="61"/>
+    <w:lsdException w:name="Light Grid Accent 6" w:uiPriority="62"/>
+    <w:lsdException w:name="Medium Shading 1 Accent 6" w:uiPriority="63"/>
+    <w:lsdException w:name="Medium Shading 2 Accent 6" w:uiPriority="64"/>
+    <w:lsdException w:name="Medium List 1 Accent 6" w:uiPriority="65"/>
+    <w:lsdException w:name="Medium List 2 Accent 6" w:uiPriority="66"/>
+    <w:lsdException w:name="Medium Grid 1 Accent 6" w:uiPriority="67"/>
+    <w:lsdException w:name="Medium Grid 2 Accent 6" w:uiPriority="68"/>
+    <w:lsdException w:name="Medium Grid 3 Accent 6" w:uiPriority="69"/>
+    <w:lsdException w:name="Dark List Accent 6" w:uiPriority="70"/>
+    <w:lsdException w:name="Colorful Shading Accent 6" w:uiPriority="71"/>
+    <w:lsdException w:name="Colorful List Accent 6" w:uiPriority="72"/>
+    <w:lsdException w:name="Colorful Grid Accent 6" w:uiPriority="73"/>
+    <w:lsdException w:name="Subtle Emphasis" w:uiPriority="19" w:qFormat="1"/>
+    <w:lsdException w:name="Intense Emphasis" w:uiPriority="21" w:qFormat="1"/>
+    <w:lsdException w:name="Subtle Reference" w:uiPriority="31" w:qFormat="1"/>
+    <w:lsdException w:name="Intense Reference" w:uiPriority="32" w:qFormat="1"/>
+    <w:lsdException w:name="Book Title" w:uiPriority="33" w:qFormat="1"/>
+    <w:lsdException w:name="Bibliography" w:semiHidden="1" w:uiPriority="37" w:unhideWhenUsed="1"/>
+    <w:lsdException w:name="TOC Heading" w:semiHidden="1" w:uiPriority="39" w:unhideWhenUsed="1" w:qFormat="1"/>
+    <w:lsdException w:name="Plain Table 1" w:uiPriority="41"/>
+    <w:lsdException w:name="Plain Table 2" w:uiPriority="42"/>
+    <w:lsdException w:name="Plain Table 3" w:uiPriority="43"/>
+    <w:lsdException w:name="Plain Table 4" w:uiPriority="44"/>
+    <w:lsdException w:name="Plain Table 5" w:uiPriority="45"/>
+    <w:lsdException w:name="Grid Table Light" w:uiPriority="40"/>
+    <w:lsdException w:name="Grid Table 1 Light" w:uiPriority="46"/>
+    <w:lsdException w:name="Grid Table 2" w:uiPriority="47"/>
+    <w:lsdException w:name="Grid Table 3" w:uiPriority="48"/>
+    <w:lsdException w:name="Grid Table 4" w:uiPriority="49"/>
+    <w:lsdException w:name="Grid Table 5 Dark" w:uiPriority="50"/>
+    <w:lsdException w:name="Grid Table 6 Colorful" w:uiPriority="51"/>
+    <w:lsdException w:name="Grid Table 7 Colorful" w:uiPriority="52"/>
+    <w:lsdException w:name="Grid Table 1 Light Accent 1" w:uiPriority="46"/>
+    <w:lsdException w:name="Grid Table 2 Accent 1" w:uiPriority="47"/>
+    <w:lsdException w:name="Grid Table 3 Accent 1" w:uiPriority="48"/>
+    <w:lsdException w:name="Grid Table 4 Accent 1" w:uiPriority="49"/>
+    <w:lsdException w:name="Grid Table 5 Dark Accent 1" w:uiPriority="50"/>
+    <w:lsdException w:name="Grid Table 6 Colorful Accent 1" w:uiPriority="51"/>
+    <w:lsdException w:name="Grid Table 7 Colorful Accent 1" w:uiPriority="52"/>
+    <w:lsdException w:name="Grid Table 1 Light Accent 2" w:uiPriority="46"/>
+    <w:lsdException w:name="Grid Table 2 Accent 2" w:uiPriority="47"/>
+    <w:lsdException w:name="Grid Table 3 Accent 2" w:uiPriority="48"/>
+    <w:lsdException w:name="Grid Table 4 Accent 2" w:uiPriority="49"/>
+    <w:lsdException w:name="Grid Table 5 Dark Accent 2" w:uiPriority="50"/>
+    <w:lsdException w:name="Grid Table 6 Colorful Accent 2" w:uiPriority="51"/>
+    <w:lsdException w:name="Grid Table 7 Colorful Accent 2" w:uiPriority="52"/>
+    <w:lsdException w:name="Grid Table 1 Light Accent 3" w:uiPriority="46"/>
+    <w:lsdException w:name="Grid Table 2 Accent 3" w:uiPriority="47"/>
+    <w:lsdException w:name="Grid Table 3 Accent 3" w:uiPriority="48"/>
+    <w:lsdException w:name="Grid Table 4 Accent 3" w:uiPriority="49"/>
+    <w:lsdException w:name="Grid Table 5 Dark Accent 3" w:uiPriority="50"/>
+    <w:lsdException w:name="Grid Table 6 Colorful Accent 3" w:uiPriority="51"/>
+    <w:lsdException w:name="Grid Table 7 Colorful Accent 3" w:uiPriority="52"/>
+    <w:lsdException w:name="Grid Table 1 Light Accent 4" w:uiPriority="46"/>
+    <w:lsdException w:name="Grid Table 2 Accent 4" w:uiPriority="47"/>
+    <w:lsdException w:name="Grid Table 3 Accent 4" w:uiPriority="48"/>
+    <w:lsdException w:name="Grid Table 4 Accent 4" w:uiPriority="49"/>
+    <w:lsdException w:name="Grid Table 5 Dark Accent 4" w:uiPriority="50"/>
+    <w:lsdException w:name="Grid Table 6 Colorful Accent 4" w:uiPriority="51"/>
+    <w:lsdException w:name="Grid Table 7 Colorful Accent 4" w:uiPriority="52"/>
+    <w:lsdException w:name="Grid Table 1 Light Accent 5" w:uiPriority="46"/>
+    <w:lsdException w:name="Grid Table 2 Accent 5" w:uiPriority="47"/>
+    <w:lsdException w:name="Grid Table 3 Accent 5" w:uiPriority="48"/>
+    <w:lsdException w:name="Grid Table 4 Accent 5" w:uiPriority="49"/>
+    <w:lsdException w:name="Grid Table 5 Dark Accent 5" w:uiPriority="50"/>
+    <w:lsdException w:name="Grid Table 6 Colorful Accent 5" w:uiPriority="51"/>
+    <w:lsdException w:name="Grid Table 7 Colorful Accent 5" w:uiPriority="52"/>
+    <w:lsdException w:name="Grid Table 1 Light Accent 6" w:uiPriority="46"/>
+    <w:lsdException w:name="Grid Table 2 Accent 6" w:uiPriority="47"/>
+    <w:lsdException w:name="Grid Table 3 Accent 6" w:uiPriority="48"/>
+    <w:lsdException w:name="Grid Table 4 Accent 6" w:uiPriority="49"/>
+    <w:lsdException w:name="Grid Table 5 Dark Accent 6" w:uiPriority="50"/>
+    <w:lsdException w:name="Grid Table 6 Colorful Accent 6" w:uiPriority="51"/>
+    <w:lsdException w:name="Grid Table 7 Colorful Accent 6" w:uiPriority="52"/>
+    <w:lsdException w:name="List Table 1 Light" w:uiPriority="46"/>
+    <w:lsdException w:name="List Table 2" w:uiPriority="47"/>
+    <w:lsdException w:name="List Table 3" w:uiPriority="48"/>
+    <w:lsdException w:name="List Table 4" w:uiPriority="49"/>
+    <w:lsdException w:name="List Table 5 Dark" w:uiPriority="50"/>
+    <w:lsdException w:name="List Table 6 Colorful" w:uiPriority="51"/>
+    <w:lsdException w:name="List Table 7 Colorful" w:uiPriority="52"/>
+    <w:lsdException w:name="List Table 1 Light Accent 1" w:uiPriority="46"/>
+    <w:lsdException w:name="List Table 2 Accent 1" w:uiPriority="47"/>
+    <w:lsdException w:name="List Table 3 Accent 1" w:uiPriority="48"/>
+    <w:lsdException w:name="List Table 4 Accent 1" w:uiPriority="49"/>
+    <w:lsdException w:name="List Table 5 Dark Accent 1" w:uiPriority="50"/>
+    <w:lsdException w:name="List Table 6 Colorful Accent 1" w:uiPriority="51"/>
+    <w:lsdException w:name="List Table 7 Colorful Accent 1" w:uiPriority="52"/>
+    <w:lsdException w:name="List Table 1 Light Accent 2" w:uiPriority="46"/>
+    <w:lsdException w:name="List Table 2 Accent 2" w:uiPriority="47"/>
+    <w:lsdException w:name="List Table 3 Accent 2" w:uiPriority="48"/>
+    <w:lsdException w:name="List Table 4 Accent 2" w:uiPriority="49"/>
+    <w:lsdException w:name="List Table 5 Dark Accent 2" w:uiPriority="50"/>
+    <w:lsdException w:name="List Table 6 Colorful Accent 2" w:uiPriority="51"/>
+    <w:lsdException w:name="List Table 7 Colorful Accent 2" w:uiPriority="52"/>
+    <w:lsdException w:name="List Table 1 Light Accent 3" w:uiPriority="46"/>
+    <w:lsdException w:name="List Table 2 Accent 3" w:uiPriority="47"/>
+    <w:lsdException w:name="List Table 3 Accent 3" w:uiPriority="48"/>
+    <w:lsdException w:name="List Table 4 Accent 3" w:uiPriority="49"/>
+    <w:lsdException w:name="List Table 5 Dark Accent 3" w:uiPriority="50"/>
+    <w:lsdException w:name="List Table 6 Colorful Accent 3" w:uiPriority="51"/>
+    <w:lsdException w:name="List Table 7 Colorful Accent 3" w:uiPriority="52"/>
+    <w:lsdException w:name="List Table 1 Light Accent 4" w:uiPriority="46"/>
+    <w:lsdException w:name="List Table 2 Accent 4" w:uiPriority="47"/>
+    <w:lsdException w:name="List Table 3 Accent 4" w:uiPriority="48"/>
+    <w:lsdException w:name="List Table 4 Accent 4" w:uiPriority="49"/>
+    <w:lsdException w:name="List Table 5 Dark Accent 4" w:uiPriority="50"/>
+    <w:lsdException w:name="List Table 6 Colorful Accent 4" w:uiPriority="51"/>
+    <w:lsdException w:name="List Table 7 Colorful Accent 4" w:uiPriority="52"/>
+    <w:lsdException w:name="List Table 1 Light Accent 5" w:uiPriority="46"/>
+    <w:lsdException w:name="List Table 2 Accent 5" w:uiPriority="47"/>
+    <w:lsdException w:name="List Table 3 Accent 5" w:uiPriority="48"/>
+    <w:lsdException w:name="List Table 4 Accent 5" w:uiPriority="49"/>
+    <w:lsdException w:name="List Table 5 Dark Accent 5" w:uiPriority="50"/>
+    <w:lsdException w:name="List Table 6 Colorful Accent 5" w:uiPriority="51"/>
+    <w:lsdException w:name="List Table 7 Colorful Accent 5" w:uiPriority="52"/>
+    <w:lsdException w:name="List Table 1 Light Accent 6" w:uiPriority="46"/>
+    <w:lsdException w:name="List Table 2 Accent 6" w:uiPriority="47"/>
+    <w:lsdException w:name="List Table 3 Accent 6" w:uiPriority="48"/>
+    <w:lsdException w:name="List Table 4 Accent 6" w:uiPriority="49"/>
+    <w:lsdException w:name="List Table 5 Dark Accent 6" w:uiPriority="50"/>
+    <w:lsdException w:name="List Table 6 Colorful Accent 6" w:uiPriority="51"/>
+    <w:lsdException w:name="List Table 7 Colorful Accent 6" w:uiPriority="52"/>
   </w:latentStyles>
-  <w:style w:type="paragraph" w:default="1" w:styleId="1">
+  <w:style w:type="paragraph" w:default="1" w:styleId="a">
     <w:name w:val="Normal"/>
     <w:qFormat/>
-    <w:uiPriority w:val="0"/>
     <w:pPr>
       <w:widowControl w:val="0"/>
       <w:jc w:val="both"/>
     </w:pPr>
     <w:rPr>
-      <w:rFonts w:asciiTheme="minorHAnsi" w:hAnsiTheme="minorHAnsi" w:eastAsiaTheme="minorEastAsia" w:cstheme="minorBidi"/>
+      <w:rFonts w:asciiTheme="minorHAnsi" w:eastAsiaTheme="minorEastAsia" w:hAnsiTheme="minorHAnsi" w:cstheme="minorBidi"/>
       <w:kern w:val="2"/>
       <w:sz w:val="21"/>
       <w:szCs w:val="22"/>
-      <w:lang w:val="en-US" w:eastAsia="zh-CN" w:bidi="ar-SA"/>
     </w:rPr>
   </w:style>
-  <w:style w:type="character" w:default="1" w:styleId="3">
+  <w:style w:type="character" w:default="1" w:styleId="a0">
     <w:name w:val="Default Paragraph Font"/>
+    <w:uiPriority w:val="1"/>
     <w:semiHidden/>
-    <w:qFormat/>
-    <w:uiPriority w:val="0"/>
+    <w:unhideWhenUsed/>
   </w:style>
-  <w:style w:type="table" w:default="1" w:styleId="2">
+  <w:style w:type="table" w:default="1" w:styleId="a1">
     <w:name w:val="Normal Table"/>
+    <w:uiPriority w:val="99"/>
     <w:semiHidden/>
-    <w:qFormat/>
-    <w:uiPriority w:val="0"/>
+    <w:unhideWhenUsed/>
     <w:tblPr>
+      <w:tblInd w:w="0" w:type="dxa"/>
       <w:tblCellMar>
         <w:top w:w="0" w:type="dxa"/>
         <w:left w:w="108" w:type="dxa"/>
@@ -5437,13 +6217,19 @@
       </w:tblCellMar>
     </w:tblPr>
   </w:style>
-  <w:style w:type="paragraph" w:styleId="4">
+  <w:style w:type="numbering" w:default="1" w:styleId="a2">
+    <w:name w:val="No List"/>
+    <w:uiPriority w:val="99"/>
+    <w:semiHidden/>
+    <w:unhideWhenUsed/>
+  </w:style>
+  <w:style w:type="paragraph" w:styleId="a3">
     <w:name w:val="List Paragraph"/>
-    <w:basedOn w:val="1"/>
+    <w:basedOn w:val="a"/>
+    <w:uiPriority w:val="34"/>
     <w:qFormat/>
-    <w:uiPriority w:val="34"/>
     <w:pPr>
-      <w:ind w:firstLine="420" w:firstLineChars="200"/>
+      <w:ind w:firstLineChars="200" w:firstLine="420"/>
     </w:pPr>
   </w:style>
 </w:styles>
@@ -5701,6 +6487,7 @@
     </a:fmtScheme>
   </a:themeElements>
   <a:objectDefaults/>
+  <a:extraClrSchemeLst/>
 </a:theme>
 </file>
 
